--- a/旅游攻略.docx
+++ b/旅游攻略.docx
@@ -1,16 +1,22 @@
 
 <file path=word/document.xml><?xml version="1.0" encoding="utf-8"?>
-<w:document xmlns:wpc="http://schemas.microsoft.com/office/word/2010/wordprocessingCanvas" xmlns:mc="http://schemas.openxmlformats.org/markup-compatibility/2006" xmlns:o="urn:schemas-microsoft-com:office:office" xmlns:r="http://schemas.openxmlformats.org/officeDocument/2006/relationships" xmlns:m="http://schemas.openxmlformats.org/officeDocument/2006/math" xmlns:v="urn:schemas-microsoft-com:vml" xmlns:wp14="http://schemas.microsoft.com/office/word/2010/wordprocessingDrawing" xmlns:wp="http://schemas.openxmlformats.org/drawingml/2006/wordprocessingDrawing" xmlns:w="http://schemas.openxmlformats.org/wordprocessingml/2006/main" xmlns:w14="http://schemas.microsoft.com/office/word/2010/wordml" xmlns:w10="urn:schemas-microsoft-com:office:word" xmlns:w15="http://schemas.microsoft.com/office/word/2012/wordml" xmlns:wpg="http://schemas.microsoft.com/office/word/2010/wordprocessingGroup" xmlns:wpi="http://schemas.microsoft.com/office/word/2010/wordprocessingInk" xmlns:wne="http://schemas.microsoft.com/office/word/2006/wordml" xmlns:wps="http://schemas.microsoft.com/office/word/2010/wordprocessingShape" xmlns:wpsCustomData="http://www.wps.cn/officeDocument/2013/wpsCustomData" mc:Ignorable="w14 w15 wp14">
+<w:document xmlns:wpc="http://schemas.microsoft.com/office/word/2010/wordprocessingCanvas" xmlns:mc="http://schemas.openxmlformats.org/markup-compatibility/2006" xmlns:o="urn:schemas-microsoft-com:office:office" xmlns:r="http://schemas.openxmlformats.org/officeDocument/2006/relationships" xmlns:m="http://schemas.openxmlformats.org/officeDocument/2006/math" xmlns:v="urn:schemas-microsoft-com:vml" xmlns:wp14="http://schemas.microsoft.com/office/word/2010/wordprocessingDrawing" xmlns:wp="http://schemas.openxmlformats.org/drawingml/2006/wordprocessingDrawing" xmlns:w10="urn:schemas-microsoft-com:office:word" xmlns:w="http://schemas.openxmlformats.org/wordprocessingml/2006/main" xmlns:w14="http://schemas.microsoft.com/office/word/2010/wordml" xmlns:wpg="http://schemas.microsoft.com/office/word/2010/wordprocessingGroup" xmlns:wpi="http://schemas.microsoft.com/office/word/2010/wordprocessingInk" xmlns:wne="http://schemas.microsoft.com/office/word/2006/wordml" xmlns:wps="http://schemas.microsoft.com/office/word/2010/wordprocessingShape" mc:Ignorable="w14 wp14">
   <w:body>
     <w:p>
       <w:pPr>
-        <w:pStyle w:val="3"/>
+        <w:pStyle w:val="2"/>
       </w:pPr>
       <w:r>
         <w:rPr>
           <w:rFonts w:hint="eastAsia"/>
         </w:rPr>
-        <w:t>D1 冰雪大世界、</w:t>
+        <w:t xml:space="preserve">D1 </w:t>
+      </w:r>
+      <w:r>
+        <w:rPr>
+          <w:rFonts w:hint="eastAsia"/>
+        </w:rPr>
+        <w:t>冰雪大世界、</w:t>
       </w:r>
       <w:r>
         <w:t>中央大街</w:t>
@@ -40,7 +46,10 @@
         <w:t>、</w:t>
       </w:r>
       <w:r>
-        <w:t>731部队遗址</w:t>
+        <w:t>731</w:t>
+      </w:r>
+      <w:r>
+        <w:t>部队遗址</w:t>
       </w:r>
     </w:p>
     <w:p>
@@ -51,7 +60,6 @@
         <w:t>哈尔滨太平国际机场</w:t>
       </w:r>
       <w:r>
-        <w:rPr/>
         <w:sym w:font="Wingdings" w:char="F0E0"/>
       </w:r>
       <w:r>
@@ -61,17 +69,75 @@
         <w:t>步行至太平国际机场国内航站楼</w:t>
       </w:r>
       <w:r>
-        <w:rPr/>
         <w:sym w:font="Wingdings" w:char="F0E0"/>
       </w:r>
       <w:r>
         <w:rPr>
           <w:rFonts w:hint="eastAsia"/>
         </w:rPr>
-        <w:t>乘坐机场大巴3号线(太平国际机场国内航站楼-哈东站)，经过4站，在中央大街下车</w:t>
-      </w:r>
-      <w:r>
-        <w:rPr/>
+        <w:t>乘坐机场大巴</w:t>
+      </w:r>
+      <w:r>
+        <w:rPr>
+          <w:rFonts w:hint="eastAsia"/>
+        </w:rPr>
+        <w:t>3</w:t>
+      </w:r>
+      <w:r>
+        <w:rPr>
+          <w:rFonts w:hint="eastAsia"/>
+        </w:rPr>
+        <w:t>号线</w:t>
+      </w:r>
+      <w:r>
+        <w:rPr>
+          <w:rFonts w:hint="eastAsia"/>
+        </w:rPr>
+        <w:t>(</w:t>
+      </w:r>
+      <w:r>
+        <w:rPr>
+          <w:rFonts w:hint="eastAsia"/>
+        </w:rPr>
+        <w:t>太平国际机场国内航站楼</w:t>
+      </w:r>
+      <w:r>
+        <w:rPr>
+          <w:rFonts w:hint="eastAsia"/>
+        </w:rPr>
+        <w:t>-</w:t>
+      </w:r>
+      <w:r>
+        <w:rPr>
+          <w:rFonts w:hint="eastAsia"/>
+        </w:rPr>
+        <w:t>哈东站</w:t>
+      </w:r>
+      <w:r>
+        <w:rPr>
+          <w:rFonts w:hint="eastAsia"/>
+        </w:rPr>
+        <w:t>)</w:t>
+      </w:r>
+      <w:r>
+        <w:rPr>
+          <w:rFonts w:hint="eastAsia"/>
+        </w:rPr>
+        <w:t>，经过</w:t>
+      </w:r>
+      <w:r>
+        <w:rPr>
+          <w:rFonts w:hint="eastAsia"/>
+        </w:rPr>
+        <w:t>4</w:t>
+      </w:r>
+      <w:r>
+        <w:rPr>
+          <w:rFonts w:hint="eastAsia"/>
+        </w:rPr>
+        <w:t>站，在中央大街下车</w:t>
+      </w:r>
+      <w:r>
         <w:sym w:font="Wingdings" w:char="F0E0"/>
       </w:r>
       <w:r>
@@ -109,7 +175,79 @@
         <w:rPr>
           <w:rFonts w:hint="eastAsia"/>
         </w:rPr>
-        <w:t>大床房（可住2人，1张1.5m双人床，建筑面积15㎡）：126元~170元</w:t>
+        <w:t>大床房（可住</w:t>
+      </w:r>
+      <w:r>
+        <w:rPr>
+          <w:rFonts w:hint="eastAsia"/>
+        </w:rPr>
+        <w:t>2</w:t>
+      </w:r>
+      <w:r>
+        <w:rPr>
+          <w:rFonts w:hint="eastAsia"/>
+        </w:rPr>
+        <w:t>人，</w:t>
+      </w:r>
+      <w:r>
+        <w:rPr>
+          <w:rFonts w:hint="eastAsia"/>
+        </w:rPr>
+        <w:t>1</w:t>
+      </w:r>
+      <w:r>
+        <w:rPr>
+          <w:rFonts w:hint="eastAsia"/>
+        </w:rPr>
+        <w:t>张</w:t>
+      </w:r>
+      <w:r>
+        <w:rPr>
+          <w:rFonts w:hint="eastAsia"/>
+        </w:rPr>
+        <w:t>1.5m</w:t>
+      </w:r>
+      <w:r>
+        <w:rPr>
+          <w:rFonts w:hint="eastAsia"/>
+        </w:rPr>
+        <w:t>双人床，建筑面积</w:t>
+      </w:r>
+      <w:r>
+        <w:rPr>
+          <w:rFonts w:hint="eastAsia"/>
+        </w:rPr>
+        <w:t>15</w:t>
+      </w:r>
+      <w:r>
+        <w:rPr>
+          <w:rFonts w:hint="eastAsia"/>
+        </w:rPr>
+        <w:t>㎡）：</w:t>
+      </w:r>
+      <w:r>
+        <w:rPr>
+          <w:rFonts w:hint="eastAsia"/>
+        </w:rPr>
+        <w:t>126</w:t>
+      </w:r>
+      <w:r>
+        <w:rPr>
+          <w:rFonts w:hint="eastAsia"/>
+        </w:rPr>
+        <w:t>元</w:t>
+      </w:r>
+      <w:r>
+        <w:rPr>
+          <w:rFonts w:hint="eastAsia"/>
+        </w:rPr>
+        <w:t>~170</w:t>
+      </w:r>
+      <w:r>
+        <w:rPr>
+          <w:rFonts w:hint="eastAsia"/>
+        </w:rPr>
+        <w:t>元</w:t>
       </w:r>
     </w:p>
     <w:p>
@@ -123,7 +261,79 @@
         <w:rPr>
           <w:rFonts w:hint="eastAsia"/>
         </w:rPr>
-        <w:t>商务大床房（可住2人，1张1.8m双人床，建筑面积18㎡）：133元~180元</w:t>
+        <w:t>商务大床房（可住</w:t>
+      </w:r>
+      <w:r>
+        <w:rPr>
+          <w:rFonts w:hint="eastAsia"/>
+        </w:rPr>
+        <w:t>2</w:t>
+      </w:r>
+      <w:r>
+        <w:rPr>
+          <w:rFonts w:hint="eastAsia"/>
+        </w:rPr>
+        <w:t>人，</w:t>
+      </w:r>
+      <w:r>
+        <w:rPr>
+          <w:rFonts w:hint="eastAsia"/>
+        </w:rPr>
+        <w:t>1</w:t>
+      </w:r>
+      <w:r>
+        <w:rPr>
+          <w:rFonts w:hint="eastAsia"/>
+        </w:rPr>
+        <w:t>张</w:t>
+      </w:r>
+      <w:r>
+        <w:rPr>
+          <w:rFonts w:hint="eastAsia"/>
+        </w:rPr>
+        <w:t>1.8m</w:t>
+      </w:r>
+      <w:r>
+        <w:rPr>
+          <w:rFonts w:hint="eastAsia"/>
+        </w:rPr>
+        <w:t>双人床，建筑面积</w:t>
+      </w:r>
+      <w:r>
+        <w:rPr>
+          <w:rFonts w:hint="eastAsia"/>
+        </w:rPr>
+        <w:t>18</w:t>
+      </w:r>
+      <w:r>
+        <w:rPr>
+          <w:rFonts w:hint="eastAsia"/>
+        </w:rPr>
+        <w:t>㎡）：</w:t>
+      </w:r>
+      <w:r>
+        <w:rPr>
+          <w:rFonts w:hint="eastAsia"/>
+        </w:rPr>
+        <w:t>133</w:t>
+      </w:r>
+      <w:r>
+        <w:rPr>
+          <w:rFonts w:hint="eastAsia"/>
+        </w:rPr>
+        <w:t>元</w:t>
+      </w:r>
+      <w:r>
+        <w:rPr>
+          <w:rFonts w:hint="eastAsia"/>
+        </w:rPr>
+        <w:t>~180</w:t>
+      </w:r>
+      <w:r>
+        <w:rPr>
+          <w:rFonts w:hint="eastAsia"/>
+        </w:rPr>
+        <w:t>元</w:t>
       </w:r>
     </w:p>
     <w:p>
@@ -137,7 +347,79 @@
         <w:rPr>
           <w:rFonts w:hint="eastAsia"/>
         </w:rPr>
-        <w:t>标准双人房（可住2人，2张1.2m单人床，建筑面积18㎡）：158元~175元</w:t>
+        <w:t>标准双人房（可住</w:t>
+      </w:r>
+      <w:r>
+        <w:rPr>
+          <w:rFonts w:hint="eastAsia"/>
+        </w:rPr>
+        <w:t>2</w:t>
+      </w:r>
+      <w:r>
+        <w:rPr>
+          <w:rFonts w:hint="eastAsia"/>
+        </w:rPr>
+        <w:t>人，</w:t>
+      </w:r>
+      <w:r>
+        <w:rPr>
+          <w:rFonts w:hint="eastAsia"/>
+        </w:rPr>
+        <w:t>2</w:t>
+      </w:r>
+      <w:r>
+        <w:rPr>
+          <w:rFonts w:hint="eastAsia"/>
+        </w:rPr>
+        <w:t>张</w:t>
+      </w:r>
+      <w:r>
+        <w:rPr>
+          <w:rFonts w:hint="eastAsia"/>
+        </w:rPr>
+        <w:t>1.2m</w:t>
+      </w:r>
+      <w:r>
+        <w:rPr>
+          <w:rFonts w:hint="eastAsia"/>
+        </w:rPr>
+        <w:t>单人床，建筑面积</w:t>
+      </w:r>
+      <w:r>
+        <w:rPr>
+          <w:rFonts w:hint="eastAsia"/>
+        </w:rPr>
+        <w:t>18</w:t>
+      </w:r>
+      <w:r>
+        <w:rPr>
+          <w:rFonts w:hint="eastAsia"/>
+        </w:rPr>
+        <w:t>㎡）：</w:t>
+      </w:r>
+      <w:r>
+        <w:rPr>
+          <w:rFonts w:hint="eastAsia"/>
+        </w:rPr>
+        <w:t>158</w:t>
+      </w:r>
+      <w:r>
+        <w:rPr>
+          <w:rFonts w:hint="eastAsia"/>
+        </w:rPr>
+        <w:t>元</w:t>
+      </w:r>
+      <w:r>
+        <w:rPr>
+          <w:rFonts w:hint="eastAsia"/>
+        </w:rPr>
+        <w:t>~175</w:t>
+      </w:r>
+      <w:r>
+        <w:rPr>
+          <w:rFonts w:hint="eastAsia"/>
+        </w:rPr>
+        <w:t>元</w:t>
       </w:r>
     </w:p>
     <w:p>
@@ -176,12 +458,66 @@
       </w:pPr>
       <w:r>
         <w:rPr>
-          <w:rFonts w:hint="eastAsia" w:ascii="Tahoma" w:hAnsi="Tahoma" w:cs="Tahoma"/>
-          <w:color w:val="212121"/>
-          <w:szCs w:val="21"/>
-          <w:shd w:val="clear" w:color="auto" w:fill="FFFFFF"/>
-        </w:rPr>
-        <w:t>设施条件：wifi、宽带上网、24h热水、行李寄存、中式餐厅，暖气24h等</w:t>
+          <w:rFonts w:ascii="Tahoma" w:hAnsi="Tahoma" w:cs="Tahoma" w:hint="eastAsia"/>
+          <w:color w:val="212121"/>
+          <w:szCs w:val="21"/>
+          <w:shd w:val="clear" w:color="auto" w:fill="FFFFFF"/>
+        </w:rPr>
+        <w:t>设施条件：</w:t>
+      </w:r>
+      <w:r>
+        <w:rPr>
+          <w:rFonts w:ascii="Tahoma" w:hAnsi="Tahoma" w:cs="Tahoma" w:hint="eastAsia"/>
+          <w:color w:val="212121"/>
+          <w:szCs w:val="21"/>
+          <w:shd w:val="clear" w:color="auto" w:fill="FFFFFF"/>
+        </w:rPr>
+        <w:t>wifi</w:t>
+      </w:r>
+      <w:r>
+        <w:rPr>
+          <w:rFonts w:ascii="Tahoma" w:hAnsi="Tahoma" w:cs="Tahoma" w:hint="eastAsia"/>
+          <w:color w:val="212121"/>
+          <w:szCs w:val="21"/>
+          <w:shd w:val="clear" w:color="auto" w:fill="FFFFFF"/>
+        </w:rPr>
+        <w:t>、宽带上网、</w:t>
+      </w:r>
+      <w:r>
+        <w:rPr>
+          <w:rFonts w:ascii="Tahoma" w:hAnsi="Tahoma" w:cs="Tahoma" w:hint="eastAsia"/>
+          <w:color w:val="212121"/>
+          <w:szCs w:val="21"/>
+          <w:shd w:val="clear" w:color="auto" w:fill="FFFFFF"/>
+        </w:rPr>
+        <w:t>24h</w:t>
+      </w:r>
+      <w:r>
+        <w:rPr>
+          <w:rFonts w:ascii="Tahoma" w:hAnsi="Tahoma" w:cs="Tahoma" w:hint="eastAsia"/>
+          <w:color w:val="212121"/>
+          <w:szCs w:val="21"/>
+          <w:shd w:val="clear" w:color="auto" w:fill="FFFFFF"/>
+        </w:rPr>
+        <w:t>热水、行李寄存、中式餐厅，暖气</w:t>
+      </w:r>
+      <w:r>
+        <w:rPr>
+          <w:rFonts w:ascii="Tahoma" w:hAnsi="Tahoma" w:cs="Tahoma" w:hint="eastAsia"/>
+          <w:color w:val="212121"/>
+          <w:szCs w:val="21"/>
+          <w:shd w:val="clear" w:color="auto" w:fill="FFFFFF"/>
+        </w:rPr>
+        <w:t>24h</w:t>
+      </w:r>
+      <w:r>
+        <w:rPr>
+          <w:rFonts w:ascii="Tahoma" w:hAnsi="Tahoma" w:cs="Tahoma" w:hint="eastAsia"/>
+          <w:color w:val="212121"/>
+          <w:szCs w:val="21"/>
+          <w:shd w:val="clear" w:color="auto" w:fill="FFFFFF"/>
+        </w:rPr>
+        <w:t>等</w:t>
       </w:r>
     </w:p>
     <w:p>
@@ -195,36 +531,83 @@
       </w:pPr>
       <w:r>
         <w:rPr>
-          <w:rFonts w:hint="eastAsia" w:ascii="Tahoma" w:hAnsi="Tahoma" w:cs="Tahoma"/>
-          <w:color w:val="212121"/>
-          <w:szCs w:val="21"/>
-          <w:shd w:val="clear" w:color="auto" w:fill="FFFFFF"/>
-        </w:rPr>
-        <w:t>入住时间：人不多的情况下，可以提前入住，人多就是14:00以后，离店时间：12：00以前</w:t>
-      </w:r>
-    </w:p>
-    <w:p>
-      <w:r>
-        <w:fldChar w:fldCharType="begin"/>
-      </w:r>
-      <w:r>
-        <w:instrText xml:space="preserve"> HYPERLINK "http://hotel.qunar.com/city/haerbin/dt-2042/?tag=haerbin" \l "fromDate=2018-12-09&amp;toDate=2018-12-10&amp;from=Map_tips2&amp;q=%E6%9D%BE%E8%8A%B1%E6%B1%9F%E9%98%B2%E6%B4%AA%E7%BA%AA%E5%BF%B5%E5%A1%94&amp;QHFP=ZSM__28F1548" </w:instrText>
-      </w:r>
-      <w:r>
-        <w:fldChar w:fldCharType="separate"/>
-      </w:r>
-      <w:r>
-        <w:rPr>
-          <w:rStyle w:val="6"/>
-        </w:rPr>
-        <w:t>http://hotel.qunar.com/city/haerbin/dt-2042/?tag=haerbin#fromDate=2018-12-09&amp;toDate=2018-12-10&amp;from=Map_tips2&amp;q=%E6%9D%BE%E8%8A%B1%E6%B1%9F%E9%98%B2%E6%B4%AA%E7%BA%AA%E5%BF%B5%E5%A1%94&amp;QHFP=ZSM__28F1548</w:t>
-      </w:r>
-      <w:r>
-        <w:rPr>
-          <w:rStyle w:val="6"/>
-        </w:rPr>
-        <w:fldChar w:fldCharType="end"/>
-      </w:r>
+          <w:rFonts w:ascii="Tahoma" w:hAnsi="Tahoma" w:cs="Tahoma" w:hint="eastAsia"/>
+          <w:color w:val="212121"/>
+          <w:szCs w:val="21"/>
+          <w:shd w:val="clear" w:color="auto" w:fill="FFFFFF"/>
+        </w:rPr>
+        <w:t>入住时间：人不多的情况下，可以提前入住，人多就是</w:t>
+      </w:r>
+      <w:r>
+        <w:rPr>
+          <w:rFonts w:ascii="Tahoma" w:hAnsi="Tahoma" w:cs="Tahoma" w:hint="eastAsia"/>
+          <w:color w:val="212121"/>
+          <w:szCs w:val="21"/>
+          <w:shd w:val="clear" w:color="auto" w:fill="FFFFFF"/>
+        </w:rPr>
+        <w:t>14:00</w:t>
+      </w:r>
+      <w:r>
+        <w:rPr>
+          <w:rFonts w:ascii="Tahoma" w:hAnsi="Tahoma" w:cs="Tahoma" w:hint="eastAsia"/>
+          <w:color w:val="212121"/>
+          <w:szCs w:val="21"/>
+          <w:shd w:val="clear" w:color="auto" w:fill="FFFFFF"/>
+        </w:rPr>
+        <w:t>以后，离店时间：</w:t>
+      </w:r>
+      <w:r>
+        <w:rPr>
+          <w:rFonts w:ascii="Tahoma" w:hAnsi="Tahoma" w:cs="Tahoma" w:hint="eastAsia"/>
+          <w:color w:val="212121"/>
+          <w:szCs w:val="21"/>
+          <w:shd w:val="clear" w:color="auto" w:fill="FFFFFF"/>
+        </w:rPr>
+        <w:t>12</w:t>
+      </w:r>
+      <w:r>
+        <w:rPr>
+          <w:rFonts w:ascii="Tahoma" w:hAnsi="Tahoma" w:cs="Tahoma" w:hint="eastAsia"/>
+          <w:color w:val="212121"/>
+          <w:szCs w:val="21"/>
+          <w:shd w:val="clear" w:color="auto" w:fill="FFFFFF"/>
+        </w:rPr>
+        <w:t>：</w:t>
+      </w:r>
+      <w:r>
+        <w:rPr>
+          <w:rFonts w:ascii="Tahoma" w:hAnsi="Tahoma" w:cs="Tahoma" w:hint="eastAsia"/>
+          <w:color w:val="212121"/>
+          <w:szCs w:val="21"/>
+          <w:shd w:val="clear" w:color="auto" w:fill="FFFFFF"/>
+        </w:rPr>
+        <w:t>00</w:t>
+      </w:r>
+      <w:r>
+        <w:rPr>
+          <w:rFonts w:ascii="Tahoma" w:hAnsi="Tahoma" w:cs="Tahoma" w:hint="eastAsia"/>
+          <w:color w:val="212121"/>
+          <w:szCs w:val="21"/>
+          <w:shd w:val="clear" w:color="auto" w:fill="FFFFFF"/>
+        </w:rPr>
+        <w:t>以前</w:t>
+      </w:r>
+    </w:p>
+    <w:p>
+      <w:hyperlink r:id="rId7" w:anchor="fromDate=2018-12-09&amp;toDate=2018-12-10&amp;from=Map_tips2&amp;q=%E6%9D%BE%E8%8A%B1%E6%B1%9F%E9%98%B2%E6%B4%AA%E7%BA%AA%E5%BF%B5%E5%A1%94&amp;QHFP=ZSM__28F1548" w:history="1">
+        <w:r>
+          <w:rPr>
+            <w:rStyle w:val="a3"/>
+          </w:rPr>
+          <w:t>http://hotel.qunar.com/city/haerbin/dt-2042/?tag=haerbin#fromDate=2018-12-09&amp;toDate=2018-12-10&amp;from=Map_tips2&amp;q=%E6%9D%BE%E8%8A%B1%E6%B1%9F%E9%98%B2%</w:t>
+        </w:r>
+        <w:r>
+          <w:rPr>
+            <w:rStyle w:val="a3"/>
+          </w:rPr>
+          <w:t>E6%B4%AA%E7%BA%AA%E5%BF%B5%E5%A1%94&amp;QHFP=ZSM__28F1548</w:t>
+        </w:r>
+      </w:hyperlink>
     </w:p>
     <w:p/>
     <w:p>
@@ -253,7 +636,43 @@
         <w:rPr>
           <w:rFonts w:hint="eastAsia"/>
         </w:rPr>
-        <w:t>：310元/人，需要提前3小时预订</w:t>
+        <w:t>：</w:t>
+      </w:r>
+      <w:r>
+        <w:rPr>
+          <w:rFonts w:hint="eastAsia"/>
+        </w:rPr>
+        <w:t>310</w:t>
+      </w:r>
+      <w:r>
+        <w:rPr>
+          <w:rFonts w:hint="eastAsia"/>
+        </w:rPr>
+        <w:t>元</w:t>
+      </w:r>
+      <w:r>
+        <w:rPr>
+          <w:rFonts w:hint="eastAsia"/>
+        </w:rPr>
+        <w:t>/</w:t>
+      </w:r>
+      <w:r>
+        <w:rPr>
+          <w:rFonts w:hint="eastAsia"/>
+        </w:rPr>
+        <w:t>人，需要提前</w:t>
+      </w:r>
+      <w:r>
+        <w:rPr>
+          <w:rFonts w:hint="eastAsia"/>
+        </w:rPr>
+        <w:t>3</w:t>
+      </w:r>
+      <w:r>
+        <w:rPr>
+          <w:rFonts w:hint="eastAsia"/>
+        </w:rPr>
+        <w:t>小时预订</w:t>
       </w:r>
     </w:p>
     <w:p>
@@ -266,14 +685,89 @@
         <w:rPr>
           <w:rFonts w:hint="eastAsia"/>
         </w:rPr>
-        <w:t>入园时间11:00~21:30。</w:t>
+        <w:t>入园时间</w:t>
+      </w:r>
+      <w:r>
+        <w:rPr>
+          <w:rFonts w:hint="eastAsia"/>
+        </w:rPr>
+        <w:t>11:00~21:30</w:t>
+      </w:r>
+      <w:r>
+        <w:rPr>
+          <w:rFonts w:hint="eastAsia"/>
+        </w:rPr>
+        <w:t>。</w:t>
       </w:r>
       <w:r>
         <w:rPr>
           <w:rFonts w:hint="eastAsia"/>
           <w:color w:val="FF0000"/>
         </w:rPr>
-        <w:t>18年12月24号---19年3月开放</w:t>
+        <w:t>18</w:t>
+      </w:r>
+      <w:r>
+        <w:rPr>
+          <w:rFonts w:hint="eastAsia"/>
+          <w:color w:val="FF0000"/>
+        </w:rPr>
+        <w:t>年</w:t>
+      </w:r>
+      <w:r>
+        <w:rPr>
+          <w:rFonts w:hint="eastAsia"/>
+          <w:color w:val="FF0000"/>
+        </w:rPr>
+        <w:t>12</w:t>
+      </w:r>
+      <w:r>
+        <w:rPr>
+          <w:rFonts w:hint="eastAsia"/>
+          <w:color w:val="FF0000"/>
+        </w:rPr>
+        <w:t>月</w:t>
+      </w:r>
+      <w:r>
+        <w:rPr>
+          <w:rFonts w:hint="eastAsia"/>
+          <w:color w:val="FF0000"/>
+        </w:rPr>
+        <w:t>24</w:t>
+      </w:r>
+      <w:r>
+        <w:rPr>
+          <w:rFonts w:hint="eastAsia"/>
+          <w:color w:val="FF0000"/>
+        </w:rPr>
+        <w:t>号</w:t>
+      </w:r>
+      <w:r>
+        <w:rPr>
+          <w:rFonts w:hint="eastAsia"/>
+          <w:color w:val="FF0000"/>
+        </w:rPr>
+        <w:t>---19</w:t>
+      </w:r>
+      <w:r>
+        <w:rPr>
+          <w:rFonts w:hint="eastAsia"/>
+          <w:color w:val="FF0000"/>
+        </w:rPr>
+        <w:t>年</w:t>
+      </w:r>
+      <w:r>
+        <w:rPr>
+          <w:rFonts w:hint="eastAsia"/>
+          <w:color w:val="FF0000"/>
+        </w:rPr>
+        <w:t>3</w:t>
+      </w:r>
+      <w:r>
+        <w:rPr>
+          <w:rFonts w:hint="eastAsia"/>
+          <w:color w:val="FF0000"/>
+        </w:rPr>
+        <w:t>月开放</w:t>
       </w:r>
     </w:p>
     <w:p>
@@ -285,27 +779,20 @@
       </w:r>
     </w:p>
     <w:p>
-      <w:r>
-        <w:fldChar w:fldCharType="begin"/>
-      </w:r>
-      <w:r>
-        <w:instrText xml:space="preserve"> HYPERLINK "http://piao.qunar.com/ticket/detail_3116924310.html?st=a3clM0QlRTUlOTMlODglRTUlQjAlOTQlRTYlQkIlQTglRTclOUElODQlRTUlODYlQjAlRTklOUIlQUElRTUlQTQlQTclRTQlQjglOTYlRTclOTUlOEMlMjZpZCUzRDEyMDUxJTI2dHlwZSUzRDAlMjZpZHglM0QxJTI2cXQlM0RuYW1lJTI2YXBrJTNEMiUyNnNjJTNEV1dXJTI2YWJ0cmFjZSUzRGJ3ZCU0MCVFNiU5QyVBQyVFNSU5QyVCMCUyNnVyJTNEJUU1JTkzJTg4JUU1JUIwJTk0JUU2JUJCJUE4JTI2bHIlM0QlRTUlQjklQkYlRTUlQjclOUUlMjZmdCUzRCU3QiU3RA%3D%3D" \l "mp-navbar-wrap" </w:instrText>
-      </w:r>
-      <w:r>
-        <w:fldChar w:fldCharType="separate"/>
-      </w:r>
-      <w:r>
-        <w:rPr>
-          <w:rStyle w:val="6"/>
-        </w:rPr>
-        <w:t>http://piao.qunar.com/ticket/detail_3116924310.html?st=a3clM0QlRTUlOTMlODglRTUlQjAlOTQlRTYlQkIlQTglRTclOUElODQlRTUlODYlQjAlRTklOUIlQUElRTUlQTQlQTclRTQlQjglOTYlRTclOTUlOEMlMjZpZCUzRDEyMDUxJTI2dHlwZSUzRDAlMjZpZHglM0QxJTI2cXQlM0RuYW1lJTI2YXBrJTNEMiUyNnNjJTNEV1dXJTI2YWJ0cmFjZSUzRGJ3ZCU0MCVFNiU5QyVBQyVFNSU5QyVCMCUyNnVyJTNEJUU1JTkzJTg4JUU1JUIwJTk0JUU2JUJCJUE4JTI2bHIlM0QlRTUlQjklQkYlRTUlQjclOUUlMjZmdCUzRCU3QiU3RA%3D%3D#mp-navbar-wrap</w:t>
-      </w:r>
-      <w:r>
-        <w:rPr>
-          <w:rStyle w:val="6"/>
-        </w:rPr>
-        <w:fldChar w:fldCharType="end"/>
-      </w:r>
+      <w:hyperlink r:id="rId8" w:anchor="mp-navbar-wrap" w:history="1">
+        <w:r>
+          <w:rPr>
+            <w:rStyle w:val="a3"/>
+          </w:rPr>
+          <w:t>http://piao.qunar.com/ticket/detail_3116924310.html?st=a3clM0QlRTUlOTMlODglRTUlQjAlOTQlRTYlQkIlQTglRTclOUElODQlRTUlODYlQjAlRTklOUIlQUElRTUlQTQlQTclRTQlQjglOTYlRTclOTUlOEMlMjZpZCUzRDEyMD</w:t>
+        </w:r>
+        <w:r>
+          <w:rPr>
+            <w:rStyle w:val="a3"/>
+          </w:rPr>
+          <w:t>UxJTI2dHlwZSUzRDAlMjZpZHglM0QxJTI2cXQlM0RuYW1lJTI2YXBrJTNEMiUyNnNjJTNEV1dXJTI2YWJ0cmFjZSUzRGJ3ZCU0MCVFNiU5QyVBQyVFNSU5QyVCMCUyNnVyJTNEJUU1JTkzJTg4JUU1JUIwJTk0JUU2JUJCJUE4JTI2bHIlM0QlRTUlQjklQkYlRTUlQjclOUUlMjZmdCUzRCU3QiU3RA%3D%3D#mp-navbar-wrap</w:t>
+        </w:r>
+      </w:hyperlink>
     </w:p>
     <w:p/>
     <w:p>
@@ -326,7 +813,13 @@
         <w:rPr>
           <w:rFonts w:hint="eastAsia"/>
         </w:rPr>
-        <w:t>：免费。</w:t>
+        <w:t>：</w:t>
+      </w:r>
+      <w:r>
+        <w:rPr>
+          <w:rFonts w:hint="eastAsia"/>
+        </w:rPr>
+        <w:t>免费。</w:t>
       </w:r>
     </w:p>
     <w:p>
@@ -353,39 +846,98 @@
         <w:rPr>
           <w:rFonts w:hint="eastAsia"/>
         </w:rPr>
-        <w:t>：单人玩索道单程：48元/人，往返：76元/人，双人往返150元。</w:t>
-      </w:r>
-    </w:p>
-    <w:p>
-      <w:r>
-        <w:rPr>
-          <w:rFonts w:hint="eastAsia"/>
-        </w:rPr>
-        <w:t>开放时间：08:30~18:15</w:t>
-      </w:r>
-    </w:p>
-    <w:p>
-      <w:r>
-        <w:fldChar w:fldCharType="begin"/>
-      </w:r>
-      <w:r>
-        <w:instrText xml:space="preserve"> HYPERLINK "http://piao.qunar.com/ticket/detail_611551555.html?st=a3clM0QlRTYlOUQlQkUlRTglOEElQjElRTYlQjElOUYlMjZpZCUzRDE5MTQzNCUyNnR5cGUlM0QwJTI2aWR4JTNEMSUyNnF0JTNEbmFtZSUyNmFwayUzRDIlMjZzYyUzRFdXVyUyNmFidHJhY2UlM0Rid2QlNDAlRTYlOUMlQUMlRTUlOUMlQjAlMjZ1ciUzRCVFNSU5MyU4OCVFNSVCMCU5NCVFNiVCQiVBOCUyNmxyJTNEJUU1JUI5JUJGJUU1JUI3JTlFJTI2ZnQlM0QlN0IlN0Q%3D" \l "from=mpl_search_suggest" </w:instrText>
-      </w:r>
-      <w:r>
-        <w:fldChar w:fldCharType="separate"/>
-      </w:r>
-      <w:r>
-        <w:rPr>
-          <w:rStyle w:val="6"/>
-        </w:rPr>
-        <w:t>http://piao.qunar.com/ticket/detail_611551555.html?st=a3clM0QlRTYlOUQlQkUlRTglOEElQjElRTYlQjElOUYlMjZpZCUzRDE5MTQzNCUyNnR5cGUlM0QwJTI2aWR4JTNEMSUyNnF0JTNEbmFtZSUyNmFwayUzRDIlMjZzYyUzRFdXVyUyNmFidHJhY2UlM0Rid2QlNDAlRTYlOUMlQUMlRTUlOUMlQjAlMjZ1ciUzRCVFNSU5MyU4OCVFNSVCMCU5NCVFNiVCQiVBOCUyNmxyJTNEJUU1JUI5JUJGJUU1JUI3JTlFJTI2ZnQlM0QlN0IlN0Q%3D#from=mpl_search_suggest</w:t>
-      </w:r>
-      <w:r>
-        <w:rPr>
-          <w:rStyle w:val="6"/>
-        </w:rPr>
-        <w:fldChar w:fldCharType="end"/>
-      </w:r>
+        <w:t>：单人玩索道单程：</w:t>
+      </w:r>
+      <w:r>
+        <w:rPr>
+          <w:rFonts w:hint="eastAsia"/>
+        </w:rPr>
+        <w:t>48</w:t>
+      </w:r>
+      <w:r>
+        <w:rPr>
+          <w:rFonts w:hint="eastAsia"/>
+        </w:rPr>
+        <w:t>元</w:t>
+      </w:r>
+      <w:r>
+        <w:rPr>
+          <w:rFonts w:hint="eastAsia"/>
+        </w:rPr>
+        <w:t>/</w:t>
+      </w:r>
+      <w:r>
+        <w:rPr>
+          <w:rFonts w:hint="eastAsia"/>
+        </w:rPr>
+        <w:t>人，往返：</w:t>
+      </w:r>
+      <w:r>
+        <w:rPr>
+          <w:rFonts w:hint="eastAsia"/>
+        </w:rPr>
+        <w:t>76</w:t>
+      </w:r>
+      <w:r>
+        <w:rPr>
+          <w:rFonts w:hint="eastAsia"/>
+        </w:rPr>
+        <w:t>元</w:t>
+      </w:r>
+      <w:r>
+        <w:rPr>
+          <w:rFonts w:hint="eastAsia"/>
+        </w:rPr>
+        <w:t>/</w:t>
+      </w:r>
+      <w:r>
+        <w:rPr>
+          <w:rFonts w:hint="eastAsia"/>
+        </w:rPr>
+        <w:t>人，双人往返</w:t>
+      </w:r>
+      <w:r>
+        <w:rPr>
+          <w:rFonts w:hint="eastAsia"/>
+        </w:rPr>
+        <w:t>150</w:t>
+      </w:r>
+      <w:r>
+        <w:rPr>
+          <w:rFonts w:hint="eastAsia"/>
+        </w:rPr>
+        <w:t>元。</w:t>
+      </w:r>
+    </w:p>
+    <w:p>
+      <w:r>
+        <w:rPr>
+          <w:rFonts w:hint="eastAsia"/>
+        </w:rPr>
+        <w:t>开放时间：</w:t>
+      </w:r>
+      <w:r>
+        <w:rPr>
+          <w:rFonts w:hint="eastAsia"/>
+        </w:rPr>
+        <w:t>08:30~18:15</w:t>
+      </w:r>
+    </w:p>
+    <w:p>
+      <w:hyperlink r:id="rId9" w:anchor="from=mpl_search_suggest" w:history="1">
+        <w:r>
+          <w:rPr>
+            <w:rStyle w:val="a3"/>
+          </w:rPr>
+          <w:t>http://piao.qunar.com/ticket/detail_611551555.html?st=a3clM0QlRTYlOUQlQkUlRTglOEElQjElRTYlQjElOUYlMjZpZCUzRDE5MTQzNCUyNnR5cGUlM0QwJTI2aWR4JTN</w:t>
+        </w:r>
+        <w:r>
+          <w:rPr>
+            <w:rStyle w:val="a3"/>
+          </w:rPr>
+          <w:t>EMSUyNnF0JTNEbmFtZSUyNmFwayUzRDIlMjZzYyUzRFdXVyUyNmFidHJhY2UlM0Rid2QlNDAlRTYlOUMlQUMlRTUlOUMlQjAlMjZ1ciUzRCVFNSU5MyU4OCVFNSVCMCU5NCVFNiVCQiVBOCUyNmxyJTNEJUU1JUI5JUJGJUU1JUI3JTlFJTI2ZnQlM0QlN0IlN0Q%3D#from=mpl_search_suggest</w:t>
+        </w:r>
+      </w:hyperlink>
     </w:p>
     <w:p>
       <w:r>
@@ -401,6 +953,7 @@
         <w:rPr>
           <w:rFonts w:hint="eastAsia"/>
         </w:rPr>
+        <w:lastRenderedPageBreak/>
         <w:tab/>
       </w:r>
       <w:r>
@@ -414,7 +967,31 @@
         <w:rPr>
           <w:rFonts w:hint="eastAsia"/>
         </w:rPr>
-        <w:t>：20元/人</w:t>
+        <w:t>：</w:t>
+      </w:r>
+      <w:r>
+        <w:rPr>
+          <w:rFonts w:hint="eastAsia"/>
+        </w:rPr>
+        <w:t>20</w:t>
+      </w:r>
+      <w:r>
+        <w:rPr>
+          <w:rFonts w:hint="eastAsia"/>
+        </w:rPr>
+        <w:t>元</w:t>
+      </w:r>
+      <w:r>
+        <w:rPr>
+          <w:rFonts w:hint="eastAsia"/>
+        </w:rPr>
+        <w:t>/</w:t>
+      </w:r>
+      <w:r>
+        <w:rPr>
+          <w:rFonts w:hint="eastAsia"/>
+        </w:rPr>
+        <w:t>人</w:t>
       </w:r>
     </w:p>
     <w:p>
@@ -430,7 +1007,13 @@
         <w:rPr>
           <w:rFonts w:hint="eastAsia"/>
         </w:rPr>
-        <w:t>开放时间：08:00~18:00</w:t>
+        <w:t>开放时间：</w:t>
+      </w:r>
+      <w:r>
+        <w:rPr>
+          <w:rFonts w:hint="eastAsia"/>
+        </w:rPr>
+        <w:t>08:00~18:00</w:t>
       </w:r>
     </w:p>
     <w:p/>
@@ -444,13 +1027,21 @@
           <w:b/>
           <w:bCs/>
         </w:rPr>
-        <w:t>731部队</w:t>
-      </w:r>
-      <w:r>
-        <w:rPr>
+        <w:t>731</w:t>
+      </w:r>
+      <w:r>
+        <w:rPr>
+          <w:rFonts w:hint="eastAsia"/>
           <w:b/>
           <w:bCs/>
         </w:rPr>
+        <w:t>部队</w:t>
+      </w:r>
+      <w:r>
+        <w:rPr>
+          <w:b/>
+          <w:bCs/>
+        </w:rPr>
         <w:t>遗址</w:t>
       </w:r>
       <w:r>
@@ -465,27 +1056,67 @@
         <w:rPr>
           <w:rFonts w:hint="eastAsia"/>
         </w:rPr>
-        <w:t>路程：220路/343路</w:t>
-      </w:r>
-      <w:r>
-        <w:rPr/>
+        <w:t>路程：</w:t>
+      </w:r>
+      <w:r>
+        <w:rPr>
+          <w:rFonts w:hint="eastAsia"/>
+        </w:rPr>
+        <w:t>220</w:t>
+      </w:r>
+      <w:r>
+        <w:rPr>
+          <w:rFonts w:hint="eastAsia"/>
+        </w:rPr>
+        <w:t>路</w:t>
+      </w:r>
+      <w:r>
+        <w:rPr>
+          <w:rFonts w:hint="eastAsia"/>
+        </w:rPr>
+        <w:t>/343</w:t>
+      </w:r>
+      <w:r>
+        <w:rPr>
+          <w:rFonts w:hint="eastAsia"/>
+        </w:rPr>
+        <w:t>路</w:t>
+      </w:r>
+      <w:r>
         <w:sym w:font="Wingdings" w:char="F0E0"/>
       </w:r>
       <w:r>
         <w:rPr>
           <w:rFonts w:hint="eastAsia"/>
         </w:rPr>
-        <w:t>地铁1号线</w:t>
-      </w:r>
-      <w:r>
-        <w:rPr/>
+        <w:t>地铁</w:t>
+      </w:r>
+      <w:r>
+        <w:rPr>
+          <w:rFonts w:hint="eastAsia"/>
+        </w:rPr>
+        <w:t>1</w:t>
+      </w:r>
+      <w:r>
+        <w:rPr>
+          <w:rFonts w:hint="eastAsia"/>
+        </w:rPr>
+        <w:t>号线</w:t>
+      </w:r>
+      <w:r>
         <w:sym w:font="Wingdings" w:char="F0E0"/>
       </w:r>
       <w:r>
         <w:rPr>
           <w:rFonts w:hint="eastAsia"/>
         </w:rPr>
-        <w:t>13路</w:t>
+        <w:t>13</w:t>
+      </w:r>
+      <w:r>
+        <w:rPr>
+          <w:rFonts w:hint="eastAsia"/>
+        </w:rPr>
+        <w:t>路</w:t>
       </w:r>
     </w:p>
     <w:p/>
@@ -494,27 +1125,141 @@
         <w:rPr>
           <w:rFonts w:hint="eastAsia"/>
         </w:rPr>
-        <w:t>预计酒店+游玩项目最低消费/人：126/2+310（大世界）+48（索道）+20（教堂）=441元</w:t>
-      </w:r>
-    </w:p>
-    <w:p>
-      <w:r>
-        <w:rPr>
-          <w:rFonts w:hint="eastAsia"/>
-        </w:rPr>
-        <w:t>预计酒店+游玩项目最高消费/人：180/2+310+48+20=468元</w:t>
+        <w:t>预计酒店</w:t>
+      </w:r>
+      <w:r>
+        <w:rPr>
+          <w:rFonts w:hint="eastAsia"/>
+        </w:rPr>
+        <w:t>+</w:t>
+      </w:r>
+      <w:r>
+        <w:rPr>
+          <w:rFonts w:hint="eastAsia"/>
+        </w:rPr>
+        <w:t>游玩项目最低消费</w:t>
+      </w:r>
+      <w:r>
+        <w:rPr>
+          <w:rFonts w:hint="eastAsia"/>
+        </w:rPr>
+        <w:t>/</w:t>
+      </w:r>
+      <w:r>
+        <w:rPr>
+          <w:rFonts w:hint="eastAsia"/>
+        </w:rPr>
+        <w:t>人：</w:t>
+      </w:r>
+      <w:r>
+        <w:rPr>
+          <w:rFonts w:hint="eastAsia"/>
+        </w:rPr>
+        <w:t>126/2+310</w:t>
+      </w:r>
+      <w:r>
+        <w:rPr>
+          <w:rFonts w:hint="eastAsia"/>
+        </w:rPr>
+        <w:t>（大世界）</w:t>
+      </w:r>
+      <w:r>
+        <w:rPr>
+          <w:rFonts w:hint="eastAsia"/>
+        </w:rPr>
+        <w:t>+48</w:t>
+      </w:r>
+      <w:r>
+        <w:rPr>
+          <w:rFonts w:hint="eastAsia"/>
+        </w:rPr>
+        <w:t>（索道）</w:t>
+      </w:r>
+      <w:r>
+        <w:rPr>
+          <w:rFonts w:hint="eastAsia"/>
+        </w:rPr>
+        <w:t>+20</w:t>
+      </w:r>
+      <w:r>
+        <w:rPr>
+          <w:rFonts w:hint="eastAsia"/>
+        </w:rPr>
+        <w:t>（教堂）</w:t>
+      </w:r>
+      <w:r>
+        <w:rPr>
+          <w:rFonts w:hint="eastAsia"/>
+        </w:rPr>
+        <w:t>=441</w:t>
+      </w:r>
+      <w:r>
+        <w:rPr>
+          <w:rFonts w:hint="eastAsia"/>
+        </w:rPr>
+        <w:t>元</w:t>
+      </w:r>
+    </w:p>
+    <w:p>
+      <w:r>
+        <w:rPr>
+          <w:rFonts w:hint="eastAsia"/>
+        </w:rPr>
+        <w:t>预计酒店</w:t>
+      </w:r>
+      <w:r>
+        <w:rPr>
+          <w:rFonts w:hint="eastAsia"/>
+        </w:rPr>
+        <w:t>+</w:t>
+      </w:r>
+      <w:r>
+        <w:rPr>
+          <w:rFonts w:hint="eastAsia"/>
+        </w:rPr>
+        <w:t>游玩项目最高消费</w:t>
+      </w:r>
+      <w:r>
+        <w:rPr>
+          <w:rFonts w:hint="eastAsia"/>
+        </w:rPr>
+        <w:t>/</w:t>
+      </w:r>
+      <w:r>
+        <w:rPr>
+          <w:rFonts w:hint="eastAsia"/>
+        </w:rPr>
+        <w:t>人：</w:t>
+      </w:r>
+      <w:r>
+        <w:rPr>
+          <w:rFonts w:hint="eastAsia"/>
+        </w:rPr>
+        <w:t>180/2+310+48+20=468</w:t>
+      </w:r>
+      <w:r>
+        <w:rPr>
+          <w:rFonts w:hint="eastAsia"/>
+        </w:rPr>
+        <w:t>元</w:t>
       </w:r>
     </w:p>
     <w:p/>
     <w:p>
       <w:pPr>
-        <w:pStyle w:val="3"/>
+        <w:pStyle w:val="2"/>
       </w:pPr>
       <w:r>
         <w:rPr>
           <w:rFonts w:hint="eastAsia"/>
         </w:rPr>
-        <w:t>D2亚布力滑雪场</w:t>
+        <w:t>D2</w:t>
+      </w:r>
+      <w:r>
+        <w:rPr>
+          <w:rFonts w:hint="eastAsia"/>
+        </w:rPr>
+        <w:t>亚布力滑雪场</w:t>
       </w:r>
     </w:p>
     <w:p>
@@ -525,14 +1270,19 @@
         <w:t>如家快捷酒店</w:t>
       </w:r>
       <w:r>
-        <w:rPr/>
         <w:sym w:font="Wingdings" w:char="F0E0"/>
       </w:r>
       <w:r>
         <w:rPr>
           <w:rFonts w:hint="eastAsia"/>
         </w:rPr>
-        <w:t>哈尔滨东站(</w:t>
+        <w:t>哈尔滨东站</w:t>
+      </w:r>
+      <w:r>
+        <w:rPr>
+          <w:rFonts w:hint="eastAsia"/>
+        </w:rPr>
+        <w:t>(</w:t>
       </w:r>
       <w:r>
         <w:rPr>
@@ -540,14 +1290,21 @@
           <w:b/>
           <w:color w:val="FF0000"/>
         </w:rPr>
-        <w:t>每天只有一班，发车时间：早上6:56</w:t>
+        <w:t>每天只有一班，发车时间：早上</w:t>
       </w:r>
       <w:r>
         <w:rPr>
           <w:rFonts w:hint="eastAsia"/>
           <w:b/>
           <w:color w:val="FF0000"/>
-          <w:lang w:eastAsia="zh-CN"/>
+        </w:rPr>
+        <w:t>6:56</w:t>
+      </w:r>
+      <w:r>
+        <w:rPr>
+          <w:rFonts w:hint="eastAsia"/>
+          <w:b/>
+          <w:color w:val="FF0000"/>
         </w:rPr>
         <w:t>，一定要早买到票</w:t>
       </w:r>
@@ -558,7 +1315,6 @@
         <w:t>)</w:t>
       </w:r>
       <w:r>
-        <w:rPr/>
         <w:sym w:font="Wingdings" w:char="F0E0"/>
       </w:r>
       <w:r>
@@ -568,7 +1324,6 @@
         <w:t>亚布力南站</w:t>
       </w:r>
       <w:r>
-        <w:rPr/>
         <w:sym w:font="Wingdings" w:char="F0E0"/>
       </w:r>
       <w:r>
@@ -578,7 +1333,6 @@
         <w:t>滑雪场公交车</w:t>
       </w:r>
       <w:r>
-        <w:rPr/>
         <w:sym w:font="Wingdings" w:char="F0E0"/>
       </w:r>
       <w:r>
@@ -593,7 +1347,19 @@
         <w:rPr>
           <w:rFonts w:hint="eastAsia"/>
         </w:rPr>
-        <w:t>可在12306网站上查询</w:t>
+        <w:t>可在</w:t>
+      </w:r>
+      <w:r>
+        <w:rPr>
+          <w:rFonts w:hint="eastAsia"/>
+        </w:rPr>
+        <w:t>12306</w:t>
+      </w:r>
+      <w:r>
+        <w:rPr>
+          <w:rFonts w:hint="eastAsia"/>
+        </w:rPr>
+        <w:t>网站上查询</w:t>
       </w:r>
     </w:p>
     <w:p/>
@@ -610,7 +1376,31 @@
         <w:rPr>
           <w:rFonts w:hint="eastAsia"/>
         </w:rPr>
-        <w:t>亚布力春雪居山庄(1/天)：</w:t>
+        <w:t>亚布力春雪居山庄</w:t>
+      </w:r>
+      <w:r>
+        <w:rPr>
+          <w:rFonts w:hint="eastAsia"/>
+        </w:rPr>
+        <w:t>(1/</w:t>
+      </w:r>
+      <w:r>
+        <w:rPr>
+          <w:rFonts w:hint="eastAsia"/>
+        </w:rPr>
+        <w:t>天</w:t>
+      </w:r>
+      <w:r>
+        <w:rPr>
+          <w:rFonts w:hint="eastAsia"/>
+        </w:rPr>
+        <w:t>)</w:t>
+      </w:r>
+      <w:r>
+        <w:rPr>
+          <w:rFonts w:hint="eastAsia"/>
+        </w:rPr>
+        <w:t>：</w:t>
       </w:r>
     </w:p>
     <w:p>
@@ -621,7 +1411,49 @@
         <w:rPr>
           <w:rFonts w:hint="eastAsia"/>
         </w:rPr>
-        <w:t xml:space="preserve">双人价位（117元~225元），房间大小14㎡  </w:t>
+        <w:t>双人价位（</w:t>
+      </w:r>
+      <w:r>
+        <w:rPr>
+          <w:rFonts w:hint="eastAsia"/>
+        </w:rPr>
+        <w:t>117</w:t>
+      </w:r>
+      <w:r>
+        <w:rPr>
+          <w:rFonts w:hint="eastAsia"/>
+        </w:rPr>
+        <w:t>元</w:t>
+      </w:r>
+      <w:r>
+        <w:rPr>
+          <w:rFonts w:hint="eastAsia"/>
+        </w:rPr>
+        <w:t>~225</w:t>
+      </w:r>
+      <w:r>
+        <w:rPr>
+          <w:rFonts w:hint="eastAsia"/>
+        </w:rPr>
+        <w:t>元），房间大小</w:t>
+      </w:r>
+      <w:r>
+        <w:rPr>
+          <w:rFonts w:hint="eastAsia"/>
+        </w:rPr>
+        <w:t>14</w:t>
+      </w:r>
+      <w:r>
+        <w:rPr>
+          <w:rFonts w:hint="eastAsia"/>
+        </w:rPr>
+        <w:t>㎡</w:t>
+      </w:r>
+      <w:r>
+        <w:rPr>
+          <w:rFonts w:hint="eastAsia"/>
+        </w:rPr>
+        <w:t xml:space="preserve">  </w:t>
       </w:r>
     </w:p>
     <w:p>
@@ -632,18 +1464,49 @@
         <w:rPr>
           <w:rFonts w:hint="eastAsia"/>
         </w:rPr>
-        <w:t>三人房（174元~238元），房间大小25㎡</w:t>
+        <w:t>三人房（</w:t>
+      </w:r>
+      <w:r>
+        <w:rPr>
+          <w:rFonts w:hint="eastAsia"/>
+        </w:rPr>
+        <w:t>174</w:t>
+      </w:r>
+      <w:r>
+        <w:rPr>
+          <w:rFonts w:hint="eastAsia"/>
+        </w:rPr>
+        <w:t>元</w:t>
+      </w:r>
+      <w:r>
+        <w:rPr>
+          <w:rFonts w:hint="eastAsia"/>
+        </w:rPr>
+        <w:t>~238</w:t>
+      </w:r>
+      <w:r>
+        <w:rPr>
+          <w:rFonts w:hint="eastAsia"/>
+        </w:rPr>
+        <w:t>元），房间大小</w:t>
+      </w:r>
+      <w:r>
+        <w:rPr>
+          <w:rFonts w:hint="eastAsia"/>
+        </w:rPr>
+        <w:t>25</w:t>
+      </w:r>
+      <w:r>
+        <w:rPr>
+          <w:rFonts w:hint="eastAsia"/>
+        </w:rPr>
+        <w:t>㎡</w:t>
       </w:r>
       <w:r>
         <w:rPr>
           <w:rFonts w:hint="eastAsia"/>
         </w:rPr>
         <w:tab/>
-      </w:r>
-      <w:r>
-        <w:rPr>
-          <w:rFonts w:hint="eastAsia"/>
-        </w:rPr>
         <w:t xml:space="preserve">  </w:t>
       </w:r>
     </w:p>
@@ -655,37 +1518,110 @@
         <w:rPr>
           <w:rFonts w:hint="eastAsia"/>
         </w:rPr>
-        <w:t xml:space="preserve">五人（206元~257元） </w:t>
+        <w:t>五人（</w:t>
+      </w:r>
+      <w:r>
+        <w:rPr>
+          <w:rFonts w:hint="eastAsia"/>
+        </w:rPr>
+        <w:t>206</w:t>
+      </w:r>
+      <w:r>
+        <w:rPr>
+          <w:rFonts w:hint="eastAsia"/>
+        </w:rPr>
+        <w:t>元</w:t>
+      </w:r>
+      <w:r>
+        <w:rPr>
+          <w:rFonts w:hint="eastAsia"/>
+        </w:rPr>
+        <w:t>~257</w:t>
+      </w:r>
+      <w:r>
+        <w:rPr>
+          <w:rFonts w:hint="eastAsia"/>
+        </w:rPr>
+        <w:t>元）</w:t>
+      </w:r>
+      <w:r>
+        <w:rPr>
+          <w:rFonts w:hint="eastAsia"/>
+        </w:rPr>
+        <w:t xml:space="preserve"> </w:t>
       </w:r>
       <w:r>
         <w:rPr>
           <w:rFonts w:hint="eastAsia"/>
           <w:b/>
         </w:rPr>
-        <w:t xml:space="preserve">炕房 </w:t>
-      </w:r>
-    </w:p>
-    <w:p>
-      <w:r>
-        <w:rPr>
-          <w:rFonts w:hint="eastAsia"/>
-        </w:rPr>
-        <w:t>设施服务：24H热水，暖气，酒吧，桑拿，行李寄存，早餐服务，宽带上网等</w:t>
-      </w:r>
-    </w:p>
-    <w:p>
-      <w:r>
-        <w:rPr>
-          <w:rFonts w:hint="eastAsia"/>
-        </w:rPr>
-        <w:t>避开：1月1号，过年时间段</w:t>
-      </w:r>
-      <w:r>
-        <w:br w:type="textWrapping"/>
-      </w:r>
-      <w:r>
-        <w:rPr>
-          <w:rFonts w:hint="eastAsia" w:ascii="Tahoma" w:hAnsi="Tahoma" w:cs="Tahoma"/>
+        <w:t>炕房</w:t>
+      </w:r>
+      <w:r>
+        <w:rPr>
+          <w:rFonts w:hint="eastAsia"/>
+          <w:b/>
+        </w:rPr>
+        <w:t xml:space="preserve"> </w:t>
+      </w:r>
+    </w:p>
+    <w:p>
+      <w:r>
+        <w:rPr>
+          <w:rFonts w:hint="eastAsia"/>
+        </w:rPr>
+        <w:t>设施服务：</w:t>
+      </w:r>
+      <w:r>
+        <w:rPr>
+          <w:rFonts w:hint="eastAsia"/>
+        </w:rPr>
+        <w:t>24H</w:t>
+      </w:r>
+      <w:r>
+        <w:rPr>
+          <w:rFonts w:hint="eastAsia"/>
+        </w:rPr>
+        <w:t>热水，暖气，酒吧，桑拿，行李寄存，早餐服务，宽带上网等</w:t>
+      </w:r>
+    </w:p>
+    <w:p>
+      <w:r>
+        <w:rPr>
+          <w:rFonts w:hint="eastAsia"/>
+        </w:rPr>
+        <w:t>避开：</w:t>
+      </w:r>
+      <w:r>
+        <w:rPr>
+          <w:rFonts w:hint="eastAsia"/>
+        </w:rPr>
+        <w:t>1</w:t>
+      </w:r>
+      <w:r>
+        <w:rPr>
+          <w:rFonts w:hint="eastAsia"/>
+        </w:rPr>
+        <w:t>月</w:t>
+      </w:r>
+      <w:r>
+        <w:rPr>
+          <w:rFonts w:hint="eastAsia"/>
+        </w:rPr>
+        <w:t>1</w:t>
+      </w:r>
+      <w:r>
+        <w:rPr>
+          <w:rFonts w:hint="eastAsia"/>
+        </w:rPr>
+        <w:t>号，过年时间段</w:t>
+      </w:r>
+      <w:r>
+        <w:br/>
+      </w:r>
+      <w:r>
+        <w:rPr>
+          <w:rFonts w:ascii="Tahoma" w:hAnsi="Tahoma" w:cs="Tahoma" w:hint="eastAsia"/>
           <w:color w:val="333333"/>
           <w:sz w:val="18"/>
           <w:szCs w:val="18"/>
@@ -710,31 +1646,48 @@
         <w:rPr>
           <w:rFonts w:hint="eastAsia"/>
         </w:rPr>
-        <w:t>入住时间：店铺不忙当天入住，忙期间12点入住12点离开</w:t>
-      </w:r>
-    </w:p>
-    <w:p>
-      <w:r>
-        <w:fldChar w:fldCharType="begin"/>
-      </w:r>
-      <w:r>
-        <w:instrText xml:space="preserve"> HYPERLINK "http://bnb.qunar.com/city/haerbin/dt-5812/?tag=haerbin" \l "fromDate=2018-12-08&amp;toDate=2018-12-09&amp;q=%E4%BA%9A%E5%B8%83%E5%8A%9B%E6%BB%91%E9%9B%AA%E5%9C%BA&amp;from=qunarHotel&amp;fromFocusList=0&amp;filterid=329a838b-5b88-42af-b70f-66ae89d1f32e&amp;showMap=0&amp;qptype=poi&amp;haspoi=1&amp;QHFP=ZSS_A3C4DA84" </w:instrText>
-      </w:r>
-      <w:r>
-        <w:fldChar w:fldCharType="separate"/>
-      </w:r>
-      <w:r>
-        <w:rPr>
-          <w:rStyle w:val="6"/>
-        </w:rPr>
-        <w:t>http://bnb.qunar.com/city/haerbin/dt-5812/?tag=haerbin#fromDate=2018-12-08&amp;toDate=2018-12-09&amp;q=%E4%BA%9A%E5%B8%83%E5%8A%9B%E6%BB%91%E9%9B%AA%E5%9C%BA&amp;from=qunarHotel&amp;fromFocusList=0&amp;filterid=329a838b-5b88-42af-b70f-66ae89d1f32e&amp;showMap=0&amp;qptype=poi&amp;haspoi=1&amp;QHFP=ZSS_A3C4DA84</w:t>
-      </w:r>
-      <w:r>
-        <w:rPr>
-          <w:rStyle w:val="6"/>
-        </w:rPr>
-        <w:fldChar w:fldCharType="end"/>
-      </w:r>
+        <w:t>入住时间：店铺不忙当天入住，忙期间</w:t>
+      </w:r>
+      <w:r>
+        <w:rPr>
+          <w:rFonts w:hint="eastAsia"/>
+        </w:rPr>
+        <w:t>12</w:t>
+      </w:r>
+      <w:r>
+        <w:rPr>
+          <w:rFonts w:hint="eastAsia"/>
+        </w:rPr>
+        <w:t>点入住</w:t>
+      </w:r>
+      <w:r>
+        <w:rPr>
+          <w:rFonts w:hint="eastAsia"/>
+        </w:rPr>
+        <w:t>12</w:t>
+      </w:r>
+      <w:r>
+        <w:rPr>
+          <w:rFonts w:hint="eastAsia"/>
+        </w:rPr>
+        <w:t>点离开</w:t>
+      </w:r>
+    </w:p>
+    <w:p>
+      <w:hyperlink r:id="rId10" w:anchor="fromDate=2018-12-08&amp;toDate=2018-12-09&amp;q=%E4%BA%9A%E5%B8%83%E5%8A%9B%E6%BB%91%E9%9B%AA%E5%9C%BA&amp;from=qunarHotel&amp;fromFocusList=0&amp;filterid=329a838b-5b88-42af-b70f-66ae89d1f32e&amp;showMap=0&amp;qptype=poi&amp;haspoi=1&amp;QHFP=ZSS_A3C4DA84" w:history="1">
+        <w:r>
+          <w:rPr>
+            <w:rStyle w:val="a3"/>
+          </w:rPr>
+          <w:t>http://bnb.qunar.com/city/haerbin/</w:t>
+        </w:r>
+        <w:r>
+          <w:rPr>
+            <w:rStyle w:val="a3"/>
+          </w:rPr>
+          <w:t>dt-5812/?tag=haerbin#fromDate=2018-12-08&amp;toDate=2018-12-09&amp;q=%E4%BA%9A%E5%B8%83%E5%8A%9B%E6%BB%91%E9%9B%AA%E5%9C%BA&amp;from=qunarHotel&amp;fromFocusList=0&amp;filterid=329a838b-5b88-42af-b70f-66ae89d1f32e&amp;showMap=0&amp;qptype=poi&amp;haspoi=1&amp;QHFP=ZSS_A3C4DA84</w:t>
+        </w:r>
+      </w:hyperlink>
     </w:p>
     <w:p/>
     <w:p>
@@ -742,7 +1695,37 @@
         <w:rPr>
           <w:rFonts w:hint="eastAsia"/>
         </w:rPr>
-        <w:t>滑雪场门票：（78元~198元）游玩时间3h</w:t>
+        <w:t>滑雪场门票：（</w:t>
+      </w:r>
+      <w:r>
+        <w:rPr>
+          <w:rFonts w:hint="eastAsia"/>
+        </w:rPr>
+        <w:t>78</w:t>
+      </w:r>
+      <w:r>
+        <w:rPr>
+          <w:rFonts w:hint="eastAsia"/>
+        </w:rPr>
+        <w:t>元</w:t>
+      </w:r>
+      <w:r>
+        <w:rPr>
+          <w:rFonts w:hint="eastAsia"/>
+        </w:rPr>
+        <w:t>~198</w:t>
+      </w:r>
+      <w:r>
+        <w:rPr>
+          <w:rFonts w:hint="eastAsia"/>
+        </w:rPr>
+        <w:t>元）游玩时间</w:t>
+      </w:r>
+      <w:r>
+        <w:rPr>
+          <w:rFonts w:hint="eastAsia"/>
+        </w:rPr>
+        <w:t>3h</w:t>
       </w:r>
     </w:p>
     <w:p>
@@ -751,12 +1734,13 @@
           <w:rFonts w:hint="eastAsia"/>
         </w:rPr>
         <w:tab/>
-      </w:r>
-      <w:r>
-        <w:rPr>
-          <w:rFonts w:hint="eastAsia"/>
-        </w:rPr>
-        <w:t>78元：亚布力新体委滑雪场（含雪具，缆车，保险）</w:t>
+        <w:t>78</w:t>
+      </w:r>
+      <w:r>
+        <w:rPr>
+          <w:rFonts w:hint="eastAsia"/>
+        </w:rPr>
+        <w:t>元：亚布力新体委滑雪场（含雪具，缆车，保险）</w:t>
       </w:r>
     </w:p>
     <w:p>
@@ -767,7 +1751,13 @@
         <w:rPr>
           <w:rFonts w:hint="eastAsia"/>
         </w:rPr>
-        <w:t>98元：亚布力新体委滑雪场（含雪具，缆车，保险）</w:t>
+        <w:t>98</w:t>
+      </w:r>
+      <w:r>
+        <w:rPr>
+          <w:rFonts w:hint="eastAsia"/>
+        </w:rPr>
+        <w:t>元：亚布力新体委滑雪场（含雪具，缆车，保险）</w:t>
       </w:r>
     </w:p>
     <w:p>
@@ -776,41 +1766,53 @@
           <w:rFonts w:hint="eastAsia"/>
         </w:rPr>
         <w:tab/>
-      </w:r>
-      <w:r>
-        <w:rPr>
-          <w:rFonts w:hint="eastAsia"/>
-        </w:rPr>
-        <w:t>198元：亚布力新体委滑雪场（含雪具，缆车，雪服，头盔，风镜，手套）</w:t>
-      </w:r>
-    </w:p>
-    <w:p>
-      <w:r>
-        <w:fldChar w:fldCharType="begin"/>
-      </w:r>
-      <w:r>
-        <w:instrText xml:space="preserve"> HYPERLINK "http://piao.qunar.com/ticket/detail_456526.html" \l "from=mps_search_suggest" </w:instrText>
-      </w:r>
-      <w:r>
-        <w:fldChar w:fldCharType="separate"/>
-      </w:r>
-      <w:r>
-        <w:rPr>
-          <w:rStyle w:val="6"/>
-        </w:rPr>
-        <w:t>http://piao.qunar.com/ticket/detail_456526.html#from=mps_search_suggest</w:t>
-      </w:r>
-      <w:r>
-        <w:rPr>
-          <w:rStyle w:val="6"/>
-        </w:rPr>
-        <w:fldChar w:fldCharType="end"/>
-      </w:r>
-      <w:r>
-        <w:rPr>
-          <w:rFonts w:hint="eastAsia"/>
-        </w:rPr>
-        <w:t xml:space="preserve"> (需要提前1天预订) </w:t>
+        <w:t>198</w:t>
+      </w:r>
+      <w:r>
+        <w:rPr>
+          <w:rFonts w:hint="eastAsia"/>
+        </w:rPr>
+        <w:t>元：亚布力新体委滑雪场（含雪具，缆车，雪服，头盔，风镜，手套）</w:t>
+      </w:r>
+    </w:p>
+    <w:p>
+      <w:hyperlink r:id="rId11" w:anchor="from=mps_search_suggest" w:history="1">
+        <w:r>
+          <w:rPr>
+            <w:rStyle w:val="a3"/>
+          </w:rPr>
+          <w:t>http://piao.qunar.com/ticket/detail_456526.html#from=mps_search_suggest</w:t>
+        </w:r>
+      </w:hyperlink>
+      <w:r>
+        <w:rPr>
+          <w:rFonts w:hint="eastAsia"/>
+        </w:rPr>
+        <w:t xml:space="preserve"> (</w:t>
+      </w:r>
+      <w:r>
+        <w:rPr>
+          <w:rFonts w:hint="eastAsia"/>
+        </w:rPr>
+        <w:t>需要提前</w:t>
+      </w:r>
+      <w:r>
+        <w:rPr>
+          <w:rFonts w:hint="eastAsia"/>
+        </w:rPr>
+        <w:t>1</w:t>
+      </w:r>
+      <w:r>
+        <w:rPr>
+          <w:rFonts w:hint="eastAsia"/>
+        </w:rPr>
+        <w:t>天预订</w:t>
+      </w:r>
+      <w:r>
+        <w:rPr>
+          <w:rFonts w:hint="eastAsia"/>
+        </w:rPr>
+        <w:t xml:space="preserve">) </w:t>
       </w:r>
     </w:p>
     <w:p/>
@@ -833,7 +1835,43 @@
         <w:rPr>
           <w:rFonts w:hint="eastAsia"/>
         </w:rPr>
-        <w:t>马拉爬犁（未找到价位，我浏览了很多自由行的包涵，马拉爬犁+滑雪场门票的价位是498，所以我估计这个活动的价格是200左右）</w:t>
+        <w:t>马拉爬犁（未找到价位，我浏览了很多自由行的包涵，马拉爬犁</w:t>
+      </w:r>
+      <w:r>
+        <w:rPr>
+          <w:rFonts w:hint="eastAsia"/>
+        </w:rPr>
+        <w:t>+</w:t>
+      </w:r>
+      <w:r>
+        <w:rPr>
+          <w:rFonts w:hint="eastAsia"/>
+        </w:rPr>
+        <w:t>滑雪场门票的价位是</w:t>
+      </w:r>
+      <w:r>
+        <w:rPr>
+          <w:rFonts w:hint="eastAsia"/>
+        </w:rPr>
+        <w:t>498</w:t>
+      </w:r>
+      <w:r>
+        <w:rPr>
+          <w:rFonts w:hint="eastAsia"/>
+        </w:rPr>
+        <w:t>，所以我估计这个活动的价格是</w:t>
+      </w:r>
+      <w:r>
+        <w:rPr>
+          <w:rFonts w:hint="eastAsia"/>
+        </w:rPr>
+        <w:t>200</w:t>
+      </w:r>
+      <w:r>
+        <w:rPr>
+          <w:rFonts w:hint="eastAsia"/>
+        </w:rPr>
+        <w:t>左右）</w:t>
       </w:r>
     </w:p>
     <w:p>
@@ -847,31 +1885,60 @@
         <w:rPr>
           <w:rFonts w:hint="eastAsia"/>
         </w:rPr>
-        <w:t>亚布力森林温泉：(118元~128元)开放时间：08:00~21:00</w:t>
-      </w:r>
-    </w:p>
-    <w:p>
-      <w:r>
-        <w:fldChar w:fldCharType="begin"/>
-      </w:r>
-      <w:r>
-        <w:instrText xml:space="preserve"> HYPERLINK "http://piao.qunar.com/ticket/detail_3086205008.html?in_track=pc_dujia_search_poi" \l "mp-traffic" </w:instrText>
-      </w:r>
-      <w:r>
-        <w:fldChar w:fldCharType="separate"/>
-      </w:r>
-      <w:r>
-        <w:rPr>
-          <w:rStyle w:val="6"/>
-        </w:rPr>
-        <w:t>http://piao.qunar.com/ticket/detail_3086205008.html?in_track=pc_dujia_search_poi#mp-traffic</w:t>
-      </w:r>
-      <w:r>
-        <w:rPr>
-          <w:rStyle w:val="6"/>
-        </w:rPr>
-        <w:fldChar w:fldCharType="end"/>
-      </w:r>
+        <w:t>亚布力森林温泉：</w:t>
+      </w:r>
+      <w:r>
+        <w:rPr>
+          <w:rFonts w:hint="eastAsia"/>
+        </w:rPr>
+        <w:t>(118</w:t>
+      </w:r>
+      <w:r>
+        <w:rPr>
+          <w:rFonts w:hint="eastAsia"/>
+        </w:rPr>
+        <w:t>元</w:t>
+      </w:r>
+      <w:r>
+        <w:rPr>
+          <w:rFonts w:hint="eastAsia"/>
+        </w:rPr>
+        <w:t>~128</w:t>
+      </w:r>
+      <w:r>
+        <w:rPr>
+          <w:rFonts w:hint="eastAsia"/>
+        </w:rPr>
+        <w:t>元</w:t>
+      </w:r>
+      <w:r>
+        <w:rPr>
+          <w:rFonts w:hint="eastAsia"/>
+        </w:rPr>
+        <w:t>)</w:t>
+      </w:r>
+      <w:r>
+        <w:rPr>
+          <w:rFonts w:hint="eastAsia"/>
+        </w:rPr>
+        <w:t>开放时间：</w:t>
+      </w:r>
+      <w:r>
+        <w:rPr>
+          <w:rFonts w:hint="eastAsia"/>
+        </w:rPr>
+        <w:t>08:00~21:00</w:t>
+      </w:r>
+    </w:p>
+    <w:p>
+      <w:hyperlink r:id="rId12" w:anchor="mp-traffic" w:history="1">
+        <w:r>
+          <w:rPr>
+            <w:rStyle w:val="a3"/>
+          </w:rPr>
+          <w:t>http://piao.qunar.com/ticket/detail_3086205008.html?in_track=pc_dujia_search_poi#mp-traffic</w:t>
+        </w:r>
+      </w:hyperlink>
     </w:p>
     <w:p/>
     <w:p>
@@ -879,7 +1946,19 @@
         <w:rPr>
           <w:rFonts w:hint="eastAsia"/>
         </w:rPr>
-        <w:t>住房+滑雪门票：</w:t>
+        <w:t>住房</w:t>
+      </w:r>
+      <w:r>
+        <w:rPr>
+          <w:rFonts w:hint="eastAsia"/>
+        </w:rPr>
+        <w:t>+</w:t>
+      </w:r>
+      <w:r>
+        <w:rPr>
+          <w:rFonts w:hint="eastAsia"/>
+        </w:rPr>
+        <w:t>滑雪门票：</w:t>
       </w:r>
     </w:p>
     <w:p>
@@ -893,7 +1972,79 @@
         <w:rPr>
           <w:rFonts w:hint="eastAsia"/>
         </w:rPr>
-        <w:t>预计最低消费：58.5(房价)+78(滑雪场)=136.5元 ，58.5为117元的一半</w:t>
+        <w:t>预计最低消费：</w:t>
+      </w:r>
+      <w:r>
+        <w:rPr>
+          <w:rFonts w:hint="eastAsia"/>
+        </w:rPr>
+        <w:t>58.5(</w:t>
+      </w:r>
+      <w:r>
+        <w:rPr>
+          <w:rFonts w:hint="eastAsia"/>
+        </w:rPr>
+        <w:t>房价</w:t>
+      </w:r>
+      <w:r>
+        <w:rPr>
+          <w:rFonts w:hint="eastAsia"/>
+        </w:rPr>
+        <w:t>)+78(</w:t>
+      </w:r>
+      <w:r>
+        <w:rPr>
+          <w:rFonts w:hint="eastAsia"/>
+        </w:rPr>
+        <w:t>滑雪场</w:t>
+      </w:r>
+      <w:r>
+        <w:rPr>
+          <w:rFonts w:hint="eastAsia"/>
+        </w:rPr>
+        <w:t>)=136.5</w:t>
+      </w:r>
+      <w:r>
+        <w:rPr>
+          <w:rFonts w:hint="eastAsia"/>
+        </w:rPr>
+        <w:t>元</w:t>
+      </w:r>
+      <w:r>
+        <w:rPr>
+          <w:rFonts w:hint="eastAsia"/>
+        </w:rPr>
+        <w:t xml:space="preserve"> </w:t>
+      </w:r>
+      <w:r>
+        <w:rPr>
+          <w:rFonts w:hint="eastAsia"/>
+        </w:rPr>
+        <w:t>，</w:t>
+      </w:r>
+      <w:r>
+        <w:rPr>
+          <w:rFonts w:hint="eastAsia"/>
+        </w:rPr>
+        <w:t>58.5</w:t>
+      </w:r>
+      <w:r>
+        <w:rPr>
+          <w:rFonts w:hint="eastAsia"/>
+        </w:rPr>
+        <w:t>为</w:t>
+      </w:r>
+      <w:r>
+        <w:rPr>
+          <w:rFonts w:hint="eastAsia"/>
+        </w:rPr>
+        <w:t>117</w:t>
+      </w:r>
+      <w:r>
+        <w:rPr>
+          <w:rFonts w:hint="eastAsia"/>
+        </w:rPr>
+        <w:t>元的一半</w:t>
       </w:r>
     </w:p>
     <w:p>
@@ -904,7 +2055,43 @@
         <w:rPr>
           <w:rFonts w:hint="eastAsia"/>
         </w:rPr>
-        <w:t>预计最高消费：112.5(房价)+198(滑雪场)=310.5元</w:t>
+        <w:t>预计最高消费：</w:t>
+      </w:r>
+      <w:r>
+        <w:rPr>
+          <w:rFonts w:hint="eastAsia"/>
+        </w:rPr>
+        <w:t>112.5(</w:t>
+      </w:r>
+      <w:r>
+        <w:rPr>
+          <w:rFonts w:hint="eastAsia"/>
+        </w:rPr>
+        <w:t>房价</w:t>
+      </w:r>
+      <w:r>
+        <w:rPr>
+          <w:rFonts w:hint="eastAsia"/>
+        </w:rPr>
+        <w:t>)+198(</w:t>
+      </w:r>
+      <w:r>
+        <w:rPr>
+          <w:rFonts w:hint="eastAsia"/>
+        </w:rPr>
+        <w:t>滑雪场</w:t>
+      </w:r>
+      <w:r>
+        <w:rPr>
+          <w:rFonts w:hint="eastAsia"/>
+        </w:rPr>
+        <w:t>)=310.5</w:t>
+      </w:r>
+      <w:r>
+        <w:rPr>
+          <w:rFonts w:hint="eastAsia"/>
+        </w:rPr>
+        <w:t>元</w:t>
       </w:r>
     </w:p>
     <w:p>
@@ -917,7 +2104,43 @@
         <w:rPr>
           <w:rFonts w:hint="eastAsia"/>
         </w:rPr>
-        <w:t>住房+滑雪+马拉爬犁+亚布力森林温泉：</w:t>
+        <w:t>住房</w:t>
+      </w:r>
+      <w:r>
+        <w:rPr>
+          <w:rFonts w:hint="eastAsia"/>
+        </w:rPr>
+        <w:t>+</w:t>
+      </w:r>
+      <w:r>
+        <w:rPr>
+          <w:rFonts w:hint="eastAsia"/>
+        </w:rPr>
+        <w:t>滑雪</w:t>
+      </w:r>
+      <w:r>
+        <w:rPr>
+          <w:rFonts w:hint="eastAsia"/>
+        </w:rPr>
+        <w:t>+</w:t>
+      </w:r>
+      <w:r>
+        <w:rPr>
+          <w:rFonts w:hint="eastAsia"/>
+        </w:rPr>
+        <w:t>马拉爬犁</w:t>
+      </w:r>
+      <w:r>
+        <w:rPr>
+          <w:rFonts w:hint="eastAsia"/>
+        </w:rPr>
+        <w:t>+</w:t>
+      </w:r>
+      <w:r>
+        <w:rPr>
+          <w:rFonts w:hint="eastAsia"/>
+        </w:rPr>
+        <w:t>亚布力森林温泉：</w:t>
       </w:r>
     </w:p>
     <w:p>
@@ -931,7 +2154,31 @@
         <w:rPr>
           <w:rFonts w:hint="eastAsia"/>
         </w:rPr>
-        <w:t>预计最低消费：136.5+200（马拉爬犁价位估计）+118=454元</w:t>
+        <w:t>预计最低消费：</w:t>
+      </w:r>
+      <w:r>
+        <w:rPr>
+          <w:rFonts w:hint="eastAsia"/>
+        </w:rPr>
+        <w:t>136.5+200</w:t>
+      </w:r>
+      <w:r>
+        <w:rPr>
+          <w:rFonts w:hint="eastAsia"/>
+        </w:rPr>
+        <w:t>（马拉爬犁价位估计）</w:t>
+      </w:r>
+      <w:r>
+        <w:rPr>
+          <w:rFonts w:hint="eastAsia"/>
+        </w:rPr>
+        <w:t>+118=454</w:t>
+      </w:r>
+      <w:r>
+        <w:rPr>
+          <w:rFonts w:hint="eastAsia"/>
+        </w:rPr>
+        <w:t>元</w:t>
       </w:r>
     </w:p>
     <w:p>
@@ -945,30 +2192,89 @@
         <w:rPr>
           <w:rFonts w:hint="eastAsia"/>
         </w:rPr>
-        <w:t>预计最高消费：310.5+200（马拉爬犁价位估计）+128=638.5元</w:t>
+        <w:t>预计最高消费：</w:t>
+      </w:r>
+      <w:r>
+        <w:rPr>
+          <w:rFonts w:hint="eastAsia"/>
+        </w:rPr>
+        <w:t>310.5+200</w:t>
+      </w:r>
+      <w:r>
+        <w:rPr>
+          <w:rFonts w:hint="eastAsia"/>
+        </w:rPr>
+        <w:t>（马拉爬犁价位估计）</w:t>
+      </w:r>
+      <w:r>
+        <w:rPr>
+          <w:rFonts w:hint="eastAsia"/>
+        </w:rPr>
+        <w:t>+128=638.5</w:t>
+      </w:r>
+      <w:r>
+        <w:rPr>
+          <w:rFonts w:hint="eastAsia"/>
+        </w:rPr>
+        <w:t>元</w:t>
       </w:r>
     </w:p>
     <w:p/>
     <w:p>
       <w:pPr>
-        <w:pStyle w:val="3"/>
+        <w:pStyle w:val="2"/>
       </w:pPr>
       <w:r>
         <w:rPr>
           <w:rFonts w:hint="eastAsia"/>
         </w:rPr>
-        <w:t>D3雪乡</w:t>
-      </w:r>
-    </w:p>
-    <w:p>
-      <w:r>
-        <w:rPr>
-          <w:rFonts w:hint="eastAsia"/>
-        </w:rPr>
-        <w:t>亚布力春雪居山庄(拼车、马蜂窝包车约:600元，也可以找老板帮忙联系)</w:t>
-      </w:r>
-      <w:r>
-        <w:rPr/>
+        <w:t>D3</w:t>
+      </w:r>
+      <w:r>
+        <w:rPr>
+          <w:rFonts w:hint="eastAsia"/>
+        </w:rPr>
+        <w:t>雪乡</w:t>
+      </w:r>
+    </w:p>
+    <w:p>
+      <w:r>
+        <w:rPr>
+          <w:rFonts w:hint="eastAsia"/>
+        </w:rPr>
+        <w:t>亚布力春雪居山庄</w:t>
+      </w:r>
+      <w:r>
+        <w:rPr>
+          <w:rFonts w:hint="eastAsia"/>
+        </w:rPr>
+        <w:t>(</w:t>
+      </w:r>
+      <w:r>
+        <w:rPr>
+          <w:rFonts w:hint="eastAsia"/>
+        </w:rPr>
+        <w:t>拼车、马蜂窝包车约</w:t>
+      </w:r>
+      <w:r>
+        <w:rPr>
+          <w:rFonts w:hint="eastAsia"/>
+        </w:rPr>
+        <w:t>:600</w:t>
+      </w:r>
+      <w:r>
+        <w:rPr>
+          <w:rFonts w:hint="eastAsia"/>
+        </w:rPr>
+        <w:t>元，也可以找老板帮忙联系</w:t>
+      </w:r>
+      <w:r>
+        <w:rPr>
+          <w:rFonts w:hint="eastAsia"/>
+        </w:rPr>
+        <w:t>)</w:t>
+      </w:r>
+      <w:r>
         <w:sym w:font="Wingdings" w:char="F0E0"/>
       </w:r>
       <w:r>
@@ -978,7 +2284,6 @@
         <w:t>雪乡宋士章家庭旅馆</w:t>
       </w:r>
       <w:r>
-        <w:rPr/>
         <w:sym w:font="Wingdings" w:char="F0E0"/>
       </w:r>
       <w:r>
@@ -995,32 +2300,43 @@
         </w:rPr>
         <w:t>马蜂窝包车：</w:t>
       </w:r>
-      <w:r>
-        <w:fldChar w:fldCharType="begin"/>
-      </w:r>
-      <w:r>
-        <w:instrText xml:space="preserve"> HYPERLINK "http://www.mafengwo.cn/localdeals/0-0-M10127-0-0-0-0-0.html" </w:instrText>
-      </w:r>
-      <w:r>
-        <w:fldChar w:fldCharType="separate"/>
-      </w:r>
-      <w:r>
-        <w:rPr>
-          <w:rStyle w:val="6"/>
-        </w:rPr>
-        <w:t>http://www.mafengwo.cn/localdeals/0-0-M10127-0-0-0-0-0.html</w:t>
-      </w:r>
-      <w:r>
-        <w:rPr>
-          <w:rStyle w:val="6"/>
-        </w:rPr>
-        <w:fldChar w:fldCharType="end"/>
-      </w:r>
-      <w:r>
-        <w:rPr>
-          <w:rFonts w:hint="eastAsia"/>
-        </w:rPr>
-        <w:t xml:space="preserve"> （包车的话，他们可以提供住宿给我们，但是司机的伙食费用我们每天要给60元，司机的住宿费用我们可以不用考虑，汽车的燃油费，过路费我们可以不用给）</w:t>
+      <w:hyperlink r:id="rId13" w:history="1">
+        <w:r>
+          <w:rPr>
+            <w:rStyle w:val="a3"/>
+          </w:rPr>
+          <w:t>http://www.mafengwo.cn/localdeals/0-0-M10127-0</w:t>
+        </w:r>
+        <w:r>
+          <w:rPr>
+            <w:rStyle w:val="a3"/>
+          </w:rPr>
+          <w:t>-0-0-0-0.html</w:t>
+        </w:r>
+      </w:hyperlink>
+      <w:r>
+        <w:rPr>
+          <w:rFonts w:hint="eastAsia"/>
+        </w:rPr>
+        <w:t xml:space="preserve"> </w:t>
+      </w:r>
+      <w:r>
+        <w:rPr>
+          <w:rFonts w:hint="eastAsia"/>
+        </w:rPr>
+        <w:t>（包车的话，他们可以提供住宿给我们，但是司机的伙食费用我们每天要给</w:t>
+      </w:r>
+      <w:r>
+        <w:rPr>
+          <w:rFonts w:hint="eastAsia"/>
+        </w:rPr>
+        <w:t>60</w:t>
+      </w:r>
+      <w:r>
+        <w:rPr>
+          <w:rFonts w:hint="eastAsia"/>
+        </w:rPr>
+        <w:t>元，司机的住宿费用我们可以不用考虑，汽车的燃油费，过路费我们可以不用给）</w:t>
       </w:r>
     </w:p>
     <w:p/>
@@ -1037,7 +2353,31 @@
         <w:rPr>
           <w:rFonts w:hint="eastAsia"/>
         </w:rPr>
-        <w:t>雪乡宋士章家庭旅馆（1/天） （当我们不住包车给的住宿的时候采用此处的）</w:t>
+        <w:t>雪乡宋士章家庭旅馆（</w:t>
+      </w:r>
+      <w:r>
+        <w:rPr>
+          <w:rFonts w:hint="eastAsia"/>
+        </w:rPr>
+        <w:t>1/</w:t>
+      </w:r>
+      <w:r>
+        <w:rPr>
+          <w:rFonts w:hint="eastAsia"/>
+        </w:rPr>
+        <w:t>天）</w:t>
+      </w:r>
+      <w:r>
+        <w:rPr>
+          <w:rFonts w:hint="eastAsia"/>
+        </w:rPr>
+        <w:t xml:space="preserve"> </w:t>
+      </w:r>
+      <w:r>
+        <w:rPr>
+          <w:rFonts w:hint="eastAsia"/>
+        </w:rPr>
+        <w:t>（当我们不住包车给的住宿的时候采用此处的）</w:t>
       </w:r>
     </w:p>
     <w:p>
@@ -1051,7 +2391,43 @@
         <w:rPr>
           <w:rFonts w:hint="eastAsia"/>
         </w:rPr>
-        <w:t>标准双人间（255元~270元），房间大小：20㎡，都是没有窗户的</w:t>
+        <w:t>标准双人间（</w:t>
+      </w:r>
+      <w:r>
+        <w:rPr>
+          <w:rFonts w:hint="eastAsia"/>
+        </w:rPr>
+        <w:t>255</w:t>
+      </w:r>
+      <w:r>
+        <w:rPr>
+          <w:rFonts w:hint="eastAsia"/>
+        </w:rPr>
+        <w:t>元</w:t>
+      </w:r>
+      <w:r>
+        <w:rPr>
+          <w:rFonts w:hint="eastAsia"/>
+        </w:rPr>
+        <w:t>~270</w:t>
+      </w:r>
+      <w:r>
+        <w:rPr>
+          <w:rFonts w:hint="eastAsia"/>
+        </w:rPr>
+        <w:t>元），房间大小：</w:t>
+      </w:r>
+      <w:r>
+        <w:rPr>
+          <w:rFonts w:hint="eastAsia"/>
+        </w:rPr>
+        <w:t>20</w:t>
+      </w:r>
+      <w:r>
+        <w:rPr>
+          <w:rFonts w:hint="eastAsia"/>
+        </w:rPr>
+        <w:t>㎡，都是没有窗户的</w:t>
       </w:r>
     </w:p>
     <w:p>
@@ -1065,7 +2441,43 @@
         <w:rPr>
           <w:rFonts w:hint="eastAsia"/>
         </w:rPr>
-        <w:t>标准三人房（255元~270元），房间大小15㎡，有窗</w:t>
+        <w:t>标准三人房（</w:t>
+      </w:r>
+      <w:r>
+        <w:rPr>
+          <w:rFonts w:hint="eastAsia"/>
+        </w:rPr>
+        <w:t>255</w:t>
+      </w:r>
+      <w:r>
+        <w:rPr>
+          <w:rFonts w:hint="eastAsia"/>
+        </w:rPr>
+        <w:t>元</w:t>
+      </w:r>
+      <w:r>
+        <w:rPr>
+          <w:rFonts w:hint="eastAsia"/>
+        </w:rPr>
+        <w:t>~270</w:t>
+      </w:r>
+      <w:r>
+        <w:rPr>
+          <w:rFonts w:hint="eastAsia"/>
+        </w:rPr>
+        <w:t>元），房间大小</w:t>
+      </w:r>
+      <w:r>
+        <w:rPr>
+          <w:rFonts w:hint="eastAsia"/>
+        </w:rPr>
+        <w:t>15</w:t>
+      </w:r>
+      <w:r>
+        <w:rPr>
+          <w:rFonts w:hint="eastAsia"/>
+        </w:rPr>
+        <w:t>㎡，有窗</w:t>
       </w:r>
     </w:p>
     <w:p>
@@ -1079,15 +2491,63 @@
         <w:rPr>
           <w:rFonts w:hint="eastAsia"/>
         </w:rPr>
-        <w:t>标准四人间（355元~375元），房间大小25㎡，部分有窗</w:t>
-      </w:r>
-    </w:p>
-    <w:p>
-      <w:r>
-        <w:rPr>
-          <w:rFonts w:hint="eastAsia"/>
-        </w:rPr>
-        <w:t>设施服务：宽带上网、24H热水、暖气、早餐服务、行程寄存等</w:t>
+        <w:t>标准四人间（</w:t>
+      </w:r>
+      <w:r>
+        <w:rPr>
+          <w:rFonts w:hint="eastAsia"/>
+        </w:rPr>
+        <w:t>355</w:t>
+      </w:r>
+      <w:r>
+        <w:rPr>
+          <w:rFonts w:hint="eastAsia"/>
+        </w:rPr>
+        <w:t>元</w:t>
+      </w:r>
+      <w:r>
+        <w:rPr>
+          <w:rFonts w:hint="eastAsia"/>
+        </w:rPr>
+        <w:t>~375</w:t>
+      </w:r>
+      <w:r>
+        <w:rPr>
+          <w:rFonts w:hint="eastAsia"/>
+        </w:rPr>
+        <w:t>元），房间大小</w:t>
+      </w:r>
+      <w:r>
+        <w:rPr>
+          <w:rFonts w:hint="eastAsia"/>
+        </w:rPr>
+        <w:t>25</w:t>
+      </w:r>
+      <w:r>
+        <w:rPr>
+          <w:rFonts w:hint="eastAsia"/>
+        </w:rPr>
+        <w:t>㎡，部分有窗</w:t>
+      </w:r>
+    </w:p>
+    <w:p>
+      <w:r>
+        <w:rPr>
+          <w:rFonts w:hint="eastAsia"/>
+        </w:rPr>
+        <w:t>设施服务：宽带上网、</w:t>
+      </w:r>
+      <w:r>
+        <w:rPr>
+          <w:rFonts w:hint="eastAsia"/>
+        </w:rPr>
+        <w:t>24H</w:t>
+      </w:r>
+      <w:r>
+        <w:rPr>
+          <w:rFonts w:hint="eastAsia"/>
+        </w:rPr>
+        <w:t>热水、暖气、早餐服务、行程寄存等</w:t>
       </w:r>
     </w:p>
     <w:p>
@@ -1120,37 +2580,70 @@
     <w:p>
       <w:r>
         <w:rPr>
-          <w:rFonts w:hint="eastAsia" w:ascii="Tahoma" w:hAnsi="Tahoma" w:cs="Tahoma"/>
+          <w:rFonts w:ascii="Tahoma" w:hAnsi="Tahoma" w:cs="Tahoma" w:hint="eastAsia"/>
           <w:color w:val="333333"/>
           <w:sz w:val="18"/>
           <w:szCs w:val="18"/>
           <w:shd w:val="clear" w:color="auto" w:fill="FFFFFF"/>
         </w:rPr>
-        <w:t>入住时间：12:00后入住，11:00退房，想要早点入住看客流量是否大</w:t>
-      </w:r>
-    </w:p>
-    <w:p>
-      <w:r>
-        <w:fldChar w:fldCharType="begin"/>
-      </w:r>
-      <w:r>
-        <w:instrText xml:space="preserve"> HYPERLINK "http://bnb.qunar.com/city/mudanjiang/dt-4330/?tag=mudanjiang" \l "fromDate=2018-12-10&amp;toDate=2018-12-11&amp;q=%E9%9B%AA%E4%B9%A1%E5%9B%BD%E5%AE%B6%E6%A3%AE%E6%9E%97%E5%85%AC%E5%9B%AD&amp;from=qunarHotel&amp;fromFocusList=0&amp;filterid=31a9b830-495b-49eb-afeb-fcbe7a1b3e2a_A&amp;showMap=0&amp;qptype=poi&amp;haspoi=1&amp;QHFP=ZSS_A669D219" </w:instrText>
-      </w:r>
-      <w:r>
-        <w:fldChar w:fldCharType="separate"/>
-      </w:r>
-      <w:r>
-        <w:rPr>
-          <w:rStyle w:val="6"/>
-        </w:rPr>
-        <w:t>http://bnb.qunar.com/city/mudanjiang/dt-4330/?tag=mudanjiang#fromDate=2018-12-10&amp;toDate=2018-12-11&amp;q=%E9%9B%AA%E4%B9%A1%E5%9B%BD%E5%AE%B6%E6%A3%AE%E6%9E%97%E5%85%AC%E5%9B%AD&amp;from=qunarHotel&amp;fromFocusList=0&amp;filterid=31a9b830-495b-49eb-afeb-fcbe7a1b3e2a_A&amp;showMap=0&amp;qptype=poi&amp;haspoi=1&amp;QHFP=ZSS_A669D219</w:t>
-      </w:r>
-      <w:r>
-        <w:rPr>
-          <w:rStyle w:val="6"/>
-        </w:rPr>
-        <w:fldChar w:fldCharType="end"/>
-      </w:r>
+        <w:t>入住时间：</w:t>
+      </w:r>
+      <w:r>
+        <w:rPr>
+          <w:rFonts w:ascii="Tahoma" w:hAnsi="Tahoma" w:cs="Tahoma" w:hint="eastAsia"/>
+          <w:color w:val="333333"/>
+          <w:sz w:val="18"/>
+          <w:szCs w:val="18"/>
+          <w:shd w:val="clear" w:color="auto" w:fill="FFFFFF"/>
+        </w:rPr>
+        <w:t>12:00</w:t>
+      </w:r>
+      <w:r>
+        <w:rPr>
+          <w:rFonts w:ascii="Tahoma" w:hAnsi="Tahoma" w:cs="Tahoma" w:hint="eastAsia"/>
+          <w:color w:val="333333"/>
+          <w:sz w:val="18"/>
+          <w:szCs w:val="18"/>
+          <w:shd w:val="clear" w:color="auto" w:fill="FFFFFF"/>
+        </w:rPr>
+        <w:t>后入住，</w:t>
+      </w:r>
+      <w:r>
+        <w:rPr>
+          <w:rFonts w:ascii="Tahoma" w:hAnsi="Tahoma" w:cs="Tahoma" w:hint="eastAsia"/>
+          <w:color w:val="333333"/>
+          <w:sz w:val="18"/>
+          <w:szCs w:val="18"/>
+          <w:shd w:val="clear" w:color="auto" w:fill="FFFFFF"/>
+        </w:rPr>
+        <w:t>11:00</w:t>
+      </w:r>
+      <w:r>
+        <w:rPr>
+          <w:rFonts w:ascii="Tahoma" w:hAnsi="Tahoma" w:cs="Tahoma" w:hint="eastAsia"/>
+          <w:color w:val="333333"/>
+          <w:sz w:val="18"/>
+          <w:szCs w:val="18"/>
+          <w:shd w:val="clear" w:color="auto" w:fill="FFFFFF"/>
+        </w:rPr>
+        <w:t>退房，想要早点入住看客流量是否大</w:t>
+      </w:r>
+    </w:p>
+    <w:p>
+      <w:hyperlink r:id="rId14" w:anchor="fromDate=2018-12-10&amp;toDate=2018-12-11&amp;q=%E9%9B%AA%E4%B9%A1%E5%9B%BD%E5%AE%B6%E6%A3%AE%E6%9E%97%E5%85%AC%E5%9B%AD&amp;from=qunarHotel&amp;fromFocusList=0&amp;filterid=31a9b830-495b-49eb-afeb-fcbe7a1b3e2a_A&amp;showMap=0&amp;qptype=poi&amp;haspoi=1&amp;QHFP=ZSS_A669D219" w:history="1">
+        <w:r>
+          <w:rPr>
+            <w:rStyle w:val="a3"/>
+          </w:rPr>
+          <w:t>http://bnb.qunar.com/city/mudanjiang/dt-4330/?tag=mudanjiang#fromDate=2018-12-10&amp;toDate=2018-12-11&amp;q=%E9%9B%AA%E4%B9%A1%E5%9B%B</w:t>
+        </w:r>
+        <w:r>
+          <w:rPr>
+            <w:rStyle w:val="a3"/>
+          </w:rPr>
+          <w:t>D%E5%AE%B6%E6%A3%AE%E6%9E%97%E5%85%AC%E5%9B%AD&amp;from=qunarHotel&amp;fromFocusList=0&amp;filterid=31a9b830-495b-49eb-afeb-fcbe7a1b3e2a_A&amp;showMap=0&amp;qptype=poi&amp;haspoi=1&amp;QHFP=ZSS_A669D219</w:t>
+        </w:r>
+      </w:hyperlink>
     </w:p>
     <w:p/>
     <w:p>
@@ -1172,7 +2665,19 @@
         <w:rPr>
           <w:rFonts w:hint="eastAsia"/>
         </w:rPr>
-        <w:t>亚雪驿站十里画廊：115元（这里面有其它的小项目可以游玩，不过要钱）</w:t>
+        <w:t>亚雪驿站十里画廊：</w:t>
+      </w:r>
+      <w:r>
+        <w:rPr>
+          <w:rFonts w:hint="eastAsia"/>
+        </w:rPr>
+        <w:t>115</w:t>
+      </w:r>
+      <w:r>
+        <w:rPr>
+          <w:rFonts w:hint="eastAsia"/>
+        </w:rPr>
+        <w:t>元（这里面有其它的小项目可以游玩，不过要钱）</w:t>
       </w:r>
     </w:p>
     <w:p>
@@ -1190,27 +2695,14 @@
       </w:r>
     </w:p>
     <w:p>
-      <w:r>
-        <w:fldChar w:fldCharType="begin"/>
-      </w:r>
-      <w:r>
-        <w:instrText xml:space="preserve"> HYPERLINK "http://piao.qunar.com/ticket/detail_199984.html" \l "mp-traffic" </w:instrText>
-      </w:r>
-      <w:r>
-        <w:fldChar w:fldCharType="separate"/>
-      </w:r>
-      <w:r>
-        <w:rPr>
-          <w:rStyle w:val="6"/>
-        </w:rPr>
-        <w:t>http://piao.qunar.com/ticket/detail_199984.html#mp-traffic</w:t>
-      </w:r>
-      <w:r>
-        <w:rPr>
-          <w:rStyle w:val="6"/>
-        </w:rPr>
-        <w:fldChar w:fldCharType="end"/>
-      </w:r>
+      <w:hyperlink r:id="rId15" w:anchor="mp-traffic" w:history="1">
+        <w:r>
+          <w:rPr>
+            <w:rStyle w:val="a3"/>
+          </w:rPr>
+          <w:t>http://piao.qunar.com/ticket/detail_199984.html#mp-traffic</w:t>
+        </w:r>
+      </w:hyperlink>
     </w:p>
     <w:p/>
     <w:p>
@@ -1218,7 +2710,19 @@
         <w:rPr>
           <w:rFonts w:hint="eastAsia"/>
         </w:rPr>
-        <w:t>住房+游玩门票：</w:t>
+        <w:t>住房</w:t>
+      </w:r>
+      <w:r>
+        <w:rPr>
+          <w:rFonts w:hint="eastAsia"/>
+        </w:rPr>
+        <w:t>+</w:t>
+      </w:r>
+      <w:r>
+        <w:rPr>
+          <w:rFonts w:hint="eastAsia"/>
+        </w:rPr>
+        <w:t>游玩门票：</w:t>
       </w:r>
     </w:p>
     <w:p>
@@ -1232,7 +2736,55 @@
         <w:rPr>
           <w:rFonts w:hint="eastAsia"/>
         </w:rPr>
-        <w:t>预计最低消费：112.5+115元=227.5元，112.5为225元的一半</w:t>
+        <w:t>预计最低消费：</w:t>
+      </w:r>
+      <w:r>
+        <w:rPr>
+          <w:rFonts w:hint="eastAsia"/>
+        </w:rPr>
+        <w:t>112.5+115</w:t>
+      </w:r>
+      <w:r>
+        <w:rPr>
+          <w:rFonts w:hint="eastAsia"/>
+        </w:rPr>
+        <w:t>元</w:t>
+      </w:r>
+      <w:r>
+        <w:rPr>
+          <w:rFonts w:hint="eastAsia"/>
+        </w:rPr>
+        <w:t>=227.5</w:t>
+      </w:r>
+      <w:r>
+        <w:rPr>
+          <w:rFonts w:hint="eastAsia"/>
+        </w:rPr>
+        <w:t>元，</w:t>
+      </w:r>
+      <w:r>
+        <w:rPr>
+          <w:rFonts w:hint="eastAsia"/>
+        </w:rPr>
+        <w:t>112.5</w:t>
+      </w:r>
+      <w:r>
+        <w:rPr>
+          <w:rFonts w:hint="eastAsia"/>
+        </w:rPr>
+        <w:t>为</w:t>
+      </w:r>
+      <w:r>
+        <w:rPr>
+          <w:rFonts w:hint="eastAsia"/>
+        </w:rPr>
+        <w:t>225</w:t>
+      </w:r>
+      <w:r>
+        <w:rPr>
+          <w:rFonts w:hint="eastAsia"/>
+        </w:rPr>
+        <w:t>元的一半</w:t>
       </w:r>
     </w:p>
     <w:p>
@@ -1246,215 +2798,409 @@
         <w:rPr>
           <w:rFonts w:hint="eastAsia"/>
         </w:rPr>
-        <w:t>预计最高消费：187.5+115元=302.5元，187.5为375元的一半</w:t>
+        <w:t>预计最高消费：</w:t>
+      </w:r>
+      <w:r>
+        <w:rPr>
+          <w:rFonts w:hint="eastAsia"/>
+        </w:rPr>
+        <w:t>187.5+115</w:t>
+      </w:r>
+      <w:r>
+        <w:rPr>
+          <w:rFonts w:hint="eastAsia"/>
+        </w:rPr>
+        <w:t>元</w:t>
+      </w:r>
+      <w:r>
+        <w:rPr>
+          <w:rFonts w:hint="eastAsia"/>
+        </w:rPr>
+        <w:t>=302.5</w:t>
+      </w:r>
+      <w:r>
+        <w:rPr>
+          <w:rFonts w:hint="eastAsia"/>
+        </w:rPr>
+        <w:t>元，</w:t>
+      </w:r>
+      <w:r>
+        <w:rPr>
+          <w:rFonts w:hint="eastAsia"/>
+        </w:rPr>
+        <w:t>187.5</w:t>
+      </w:r>
+      <w:r>
+        <w:rPr>
+          <w:rFonts w:hint="eastAsia"/>
+        </w:rPr>
+        <w:t>为</w:t>
+      </w:r>
+      <w:r>
+        <w:rPr>
+          <w:rFonts w:hint="eastAsia"/>
+        </w:rPr>
+        <w:t>375</w:t>
+      </w:r>
+      <w:r>
+        <w:rPr>
+          <w:rFonts w:hint="eastAsia"/>
+        </w:rPr>
+        <w:t>元的一半</w:t>
       </w:r>
     </w:p>
     <w:p/>
     <w:p>
       <w:pPr>
-        <w:pStyle w:val="3"/>
-        <w:rPr>
-          <w:rFonts w:hint="eastAsia"/>
-        </w:rPr>
+        <w:pStyle w:val="2"/>
       </w:pPr>
       <w:r>
         <w:rPr>
           <w:rFonts w:hint="eastAsia"/>
         </w:rPr>
-        <w:t>D4长白山</w:t>
+        <w:lastRenderedPageBreak/>
+        <w:t>D4</w:t>
+      </w:r>
+      <w:r>
+        <w:rPr>
+          <w:rFonts w:hint="eastAsia"/>
+        </w:rPr>
+        <w:t>长白山</w:t>
+      </w:r>
+      <w:r>
+        <w:rPr>
+          <w:rFonts w:hint="eastAsia"/>
+        </w:rPr>
+        <w:t>(</w:t>
+      </w:r>
+      <w:r>
+        <w:rPr>
+          <w:rFonts w:hint="eastAsia"/>
+        </w:rPr>
+        <w:t>可选项</w:t>
+      </w:r>
+      <w:r>
+        <w:rPr>
+          <w:rFonts w:hint="eastAsia"/>
+        </w:rPr>
+        <w:t>)</w:t>
       </w:r>
     </w:p>
     <w:p>
       <w:pPr>
-        <w:pStyle w:val="4"/>
-        <w:keepNext w:val="0"/>
-        <w:keepLines w:val="0"/>
+        <w:pStyle w:val="HTML"/>
         <w:widowControl/>
-        <w:suppressLineNumbers w:val="0"/>
-        <w:pBdr>
-          <w:top w:val="none" w:color="auto" w:sz="0" w:space="0"/>
-          <w:left w:val="none" w:color="auto" w:sz="0" w:space="0"/>
-          <w:bottom w:val="none" w:color="auto" w:sz="0" w:space="0"/>
-          <w:right w:val="none" w:color="auto" w:sz="0" w:space="0"/>
-        </w:pBdr>
-        <w:shd w:val="clear" w:fill="FFFFFF"/>
-        <w:spacing w:before="0" w:beforeAutospacing="0" w:after="0" w:afterAutospacing="0"/>
-        <w:ind w:left="0" w:right="0" w:firstLine="0"/>
-        <w:jc w:val="left"/>
-        <w:rPr>
-          <w:rFonts w:hint="eastAsia" w:asciiTheme="minorHAnsi" w:hAnsiTheme="minorHAnsi" w:eastAsiaTheme="minorEastAsia" w:cstheme="minorBidi"/>
+        <w:shd w:val="clear" w:color="auto" w:fill="FFFFFF"/>
+        <w:rPr>
+          <w:rFonts w:hint="default"/>
+        </w:rPr>
+      </w:pPr>
+      <w:r>
+        <w:rPr>
+          <w:rFonts w:asciiTheme="minorHAnsi" w:eastAsiaTheme="minorEastAsia" w:hAnsiTheme="minorHAnsi" w:cstheme="minorBidi"/>
           <w:kern w:val="2"/>
           <w:sz w:val="21"/>
           <w:szCs w:val="22"/>
-          <w:lang w:val="en-US" w:eastAsia="zh-CN" w:bidi="ar-SA"/>
-        </w:rPr>
-      </w:pPr>
-      <w:r>
-        <w:rPr>
-          <w:rFonts w:hint="eastAsia" w:asciiTheme="minorHAnsi" w:hAnsiTheme="minorHAnsi" w:eastAsiaTheme="minorEastAsia" w:cstheme="minorBidi"/>
+        </w:rPr>
+        <w:t>雪乡</w:t>
+      </w:r>
+      <w:r>
+        <w:rPr>
+          <w:rFonts w:asciiTheme="minorHAnsi" w:eastAsiaTheme="minorEastAsia" w:hAnsiTheme="minorHAnsi" w:cstheme="minorBidi"/>
           <w:kern w:val="2"/>
           <w:sz w:val="21"/>
           <w:szCs w:val="22"/>
-          <w:lang w:val="en-US" w:eastAsia="zh-CN" w:bidi="ar-SA"/>
-        </w:rPr>
-        <w:t>雪乡(拼车、马蜂窝包车约:600元)</w:t>
-      </w:r>
-      <w:r>
-        <w:rPr>
-          <w:rFonts w:hint="eastAsia" w:asciiTheme="minorHAnsi" w:hAnsiTheme="minorHAnsi" w:eastAsiaTheme="minorEastAsia" w:cstheme="minorBidi"/>
+        </w:rPr>
+        <w:t>(</w:t>
+      </w:r>
+      <w:r>
+        <w:rPr>
+          <w:rFonts w:asciiTheme="minorHAnsi" w:eastAsiaTheme="minorEastAsia" w:hAnsiTheme="minorHAnsi" w:cstheme="minorBidi"/>
           <w:kern w:val="2"/>
           <w:sz w:val="21"/>
           <w:szCs w:val="22"/>
-          <w:lang w:val="en-US" w:eastAsia="zh-CN" w:bidi="ar-SA"/>
-        </w:rPr>
-        <w:sym w:font="Wingdings" w:char="F0E0"/>
-      </w:r>
-      <w:r>
-        <w:rPr>
-          <w:rFonts w:hint="eastAsia" w:asciiTheme="minorHAnsi" w:hAnsiTheme="minorHAnsi" w:eastAsiaTheme="minorEastAsia" w:cstheme="minorBidi"/>
+        </w:rPr>
+        <w:t>拼车、马蜂窝包车约</w:t>
+      </w:r>
+      <w:r>
+        <w:rPr>
+          <w:rFonts w:asciiTheme="minorHAnsi" w:eastAsiaTheme="minorEastAsia" w:hAnsiTheme="minorHAnsi" w:cstheme="minorBidi"/>
           <w:kern w:val="2"/>
           <w:sz w:val="21"/>
           <w:szCs w:val="22"/>
-          <w:lang w:val="en-US" w:eastAsia="zh-CN" w:bidi="ar-SA"/>
-        </w:rPr>
-        <w:t>长汀镇（中途补充食物）</w:t>
-      </w:r>
-      <w:r>
-        <w:rPr>
-          <w:rFonts w:hint="eastAsia" w:asciiTheme="minorHAnsi" w:hAnsiTheme="minorHAnsi" w:eastAsiaTheme="minorEastAsia" w:cstheme="minorBidi"/>
+        </w:rPr>
+        <w:t>:600</w:t>
+      </w:r>
+      <w:r>
+        <w:rPr>
+          <w:rFonts w:asciiTheme="minorHAnsi" w:eastAsiaTheme="minorEastAsia" w:hAnsiTheme="minorHAnsi" w:cstheme="minorBidi"/>
           <w:kern w:val="2"/>
           <w:sz w:val="21"/>
           <w:szCs w:val="22"/>
-          <w:lang w:val="en-US" w:eastAsia="zh-CN" w:bidi="ar-SA"/>
-        </w:rPr>
-        <w:sym w:font="Wingdings" w:char="F0E0"/>
-      </w:r>
-      <w:r>
-        <w:rPr>
-          <w:rFonts w:hint="eastAsia" w:asciiTheme="minorHAnsi" w:hAnsiTheme="minorHAnsi" w:eastAsiaTheme="minorEastAsia" w:cstheme="minorBidi"/>
+        </w:rPr>
+        <w:t>元</w:t>
+      </w:r>
+      <w:r>
+        <w:rPr>
+          <w:rFonts w:asciiTheme="minorHAnsi" w:eastAsiaTheme="minorEastAsia" w:hAnsiTheme="minorHAnsi" w:cstheme="minorBidi"/>
           <w:kern w:val="2"/>
           <w:sz w:val="21"/>
           <w:szCs w:val="22"/>
-          <w:lang w:val="en-US" w:eastAsia="zh-CN" w:bidi="ar-SA"/>
-        </w:rPr>
-        <w:t>镜泊湖国家级风景名胜区（车程约3.5小时）</w:t>
-      </w:r>
-      <w:r>
-        <w:rPr>
-          <w:rFonts w:hint="eastAsia" w:asciiTheme="minorHAnsi" w:hAnsiTheme="minorHAnsi" w:eastAsiaTheme="minorEastAsia" w:cstheme="minorBidi"/>
+        </w:rPr>
+        <w:t>)</w:t>
+      </w:r>
+      <w:r>
+        <w:rPr>
+          <w:rFonts w:asciiTheme="minorHAnsi" w:eastAsiaTheme="minorEastAsia" w:hAnsiTheme="minorHAnsi" w:cstheme="minorBidi"/>
           <w:kern w:val="2"/>
           <w:sz w:val="21"/>
           <w:szCs w:val="22"/>
-          <w:lang w:val="en-US" w:eastAsia="zh-CN" w:bidi="ar-SA"/>
         </w:rPr>
         <w:sym w:font="Wingdings" w:char="F0E0"/>
       </w:r>
       <w:r>
         <w:rPr>
-          <w:rFonts w:hint="eastAsia" w:asciiTheme="minorHAnsi" w:hAnsiTheme="minorHAnsi" w:eastAsiaTheme="minorEastAsia" w:cstheme="minorBidi"/>
+          <w:rFonts w:asciiTheme="minorHAnsi" w:eastAsiaTheme="minorEastAsia" w:hAnsiTheme="minorHAnsi" w:cstheme="minorBidi"/>
           <w:kern w:val="2"/>
           <w:sz w:val="21"/>
           <w:szCs w:val="22"/>
-          <w:lang w:val="en-US" w:eastAsia="zh-CN" w:bidi="ar-SA"/>
-        </w:rPr>
-        <w:t>敦化吃饭</w:t>
-      </w:r>
-      <w:r>
-        <w:rPr>
-          <w:rFonts w:hint="eastAsia" w:asciiTheme="minorHAnsi" w:hAnsiTheme="minorHAnsi" w:eastAsiaTheme="minorEastAsia" w:cstheme="minorBidi"/>
+        </w:rPr>
+        <w:t>长汀镇（中途补充食物）</w:t>
+      </w:r>
+      <w:r>
+        <w:rPr>
+          <w:rFonts w:asciiTheme="minorHAnsi" w:eastAsiaTheme="minorEastAsia" w:hAnsiTheme="minorHAnsi" w:cstheme="minorBidi"/>
           <w:kern w:val="2"/>
           <w:sz w:val="21"/>
           <w:szCs w:val="22"/>
-          <w:lang w:val="en-US" w:eastAsia="zh-CN" w:bidi="ar-SA"/>
         </w:rPr>
         <w:sym w:font="Wingdings" w:char="F0E0"/>
       </w:r>
       <w:r>
         <w:rPr>
-          <w:rFonts w:hint="eastAsia"/>
-        </w:rPr>
-        <w:t>长白山王婶家庭旅馆</w:t>
-      </w:r>
-      <w:bookmarkStart w:id="0" w:name="_GoBack"/>
-      <w:bookmarkEnd w:id="0"/>
-    </w:p>
-    <w:p>
-      <w:pPr>
-        <w:pStyle w:val="4"/>
-        <w:keepNext w:val="0"/>
-        <w:keepLines w:val="0"/>
-        <w:widowControl/>
-        <w:suppressLineNumbers w:val="0"/>
-        <w:pBdr>
-          <w:top w:val="none" w:color="auto" w:sz="0" w:space="0"/>
-          <w:left w:val="none" w:color="auto" w:sz="0" w:space="0"/>
-          <w:bottom w:val="none" w:color="auto" w:sz="0" w:space="0"/>
-          <w:right w:val="none" w:color="auto" w:sz="0" w:space="0"/>
-        </w:pBdr>
-        <w:shd w:val="clear" w:fill="FFFFFF"/>
-        <w:spacing w:before="0" w:beforeAutospacing="0" w:after="0" w:afterAutospacing="0"/>
-        <w:ind w:left="0" w:right="0" w:firstLine="0"/>
-        <w:jc w:val="left"/>
-        <w:rPr>
-          <w:rFonts w:hint="eastAsia" w:asciiTheme="minorHAnsi" w:hAnsiTheme="minorHAnsi" w:eastAsiaTheme="minorEastAsia" w:cstheme="minorBidi"/>
+          <w:rFonts w:asciiTheme="minorHAnsi" w:eastAsiaTheme="minorEastAsia" w:hAnsiTheme="minorHAnsi" w:cstheme="minorBidi"/>
           <w:kern w:val="2"/>
           <w:sz w:val="21"/>
           <w:szCs w:val="22"/>
-          <w:lang w:val="en-US" w:eastAsia="zh-CN" w:bidi="ar-SA"/>
-        </w:rPr>
-      </w:pPr>
-    </w:p>
-    <w:p>
-      <w:pPr>
-        <w:pStyle w:val="4"/>
-        <w:keepNext w:val="0"/>
-        <w:keepLines w:val="0"/>
-        <w:widowControl/>
-        <w:suppressLineNumbers w:val="0"/>
-        <w:pBdr>
-          <w:top w:val="none" w:color="auto" w:sz="0" w:space="0"/>
-          <w:left w:val="none" w:color="auto" w:sz="0" w:space="0"/>
-          <w:bottom w:val="none" w:color="auto" w:sz="0" w:space="0"/>
-          <w:right w:val="none" w:color="auto" w:sz="0" w:space="0"/>
-        </w:pBdr>
-        <w:shd w:val="clear" w:fill="FFFFFF"/>
-        <w:spacing w:before="0" w:beforeAutospacing="0" w:after="0" w:afterAutospacing="0"/>
-        <w:ind w:left="0" w:right="0" w:firstLine="0"/>
-        <w:jc w:val="left"/>
-        <w:rPr>
-          <w:rFonts w:hint="eastAsia" w:asciiTheme="minorHAnsi" w:hAnsiTheme="minorHAnsi" w:eastAsiaTheme="minorEastAsia" w:cstheme="minorBidi"/>
+        </w:rPr>
+        <w:t>镜</w:t>
+      </w:r>
+      <w:r>
+        <w:rPr>
+          <w:rFonts w:asciiTheme="minorHAnsi" w:eastAsiaTheme="minorEastAsia" w:hAnsiTheme="minorHAnsi" w:cstheme="minorBidi"/>
           <w:kern w:val="2"/>
           <w:sz w:val="21"/>
           <w:szCs w:val="22"/>
-          <w:lang w:val="en-US" w:eastAsia="zh-CN" w:bidi="ar-SA"/>
-        </w:rPr>
-      </w:pPr>
-      <w:r>
-        <w:rPr>
-          <w:rFonts w:hint="eastAsia" w:asciiTheme="minorHAnsi" w:hAnsiTheme="minorHAnsi" w:eastAsiaTheme="minorEastAsia" w:cstheme="minorBidi"/>
+        </w:rPr>
+        <w:t>泊湖国家级风景名胜区（车程约</w:t>
+      </w:r>
+      <w:r>
+        <w:rPr>
+          <w:rFonts w:asciiTheme="minorHAnsi" w:eastAsiaTheme="minorEastAsia" w:hAnsiTheme="minorHAnsi" w:cstheme="minorBidi"/>
           <w:kern w:val="2"/>
           <w:sz w:val="21"/>
           <w:szCs w:val="22"/>
-          <w:lang w:val="en-US" w:eastAsia="zh-CN" w:bidi="ar-SA"/>
-        </w:rPr>
-        <w:t>注意：从雪乡出发大概会耗时6h到达长白山</w:t>
+        </w:rPr>
+        <w:t>3.5</w:t>
+      </w:r>
+      <w:r>
+        <w:rPr>
+          <w:rFonts w:asciiTheme="minorHAnsi" w:eastAsiaTheme="minorEastAsia" w:hAnsiTheme="minorHAnsi" w:cstheme="minorBidi"/>
+          <w:kern w:val="2"/>
+          <w:sz w:val="21"/>
+          <w:szCs w:val="22"/>
+        </w:rPr>
+        <w:t>小时）</w:t>
+      </w:r>
+      <w:r>
+        <w:rPr>
+          <w:rFonts w:asciiTheme="minorHAnsi" w:eastAsiaTheme="minorEastAsia" w:hAnsiTheme="minorHAnsi" w:cstheme="minorBidi"/>
+          <w:kern w:val="2"/>
+          <w:sz w:val="21"/>
+          <w:szCs w:val="22"/>
+        </w:rPr>
+        <w:sym w:font="Wingdings" w:char="F0E0"/>
+      </w:r>
+      <w:r>
+        <w:rPr>
+          <w:rFonts w:asciiTheme="minorHAnsi" w:eastAsiaTheme="minorEastAsia" w:hAnsiTheme="minorHAnsi" w:cstheme="minorBidi"/>
+          <w:kern w:val="2"/>
+          <w:sz w:val="21"/>
+          <w:szCs w:val="22"/>
+        </w:rPr>
+        <w:t>敦化吃饭</w:t>
+      </w:r>
+      <w:r>
+        <w:rPr>
+          <w:rFonts w:asciiTheme="minorHAnsi" w:eastAsiaTheme="minorEastAsia" w:hAnsiTheme="minorHAnsi" w:cstheme="minorBidi"/>
+          <w:kern w:val="2"/>
+          <w:sz w:val="21"/>
+          <w:szCs w:val="22"/>
+        </w:rPr>
+        <w:sym w:font="Wingdings" w:char="F0E0"/>
+      </w:r>
+      <w:r>
+        <w:rPr>
+          <w:rFonts w:asciiTheme="minorHAnsi" w:eastAsiaTheme="minorEastAsia" w:hAnsiTheme="minorHAnsi" w:cstheme="minorBidi"/>
+          <w:kern w:val="2"/>
+          <w:sz w:val="21"/>
+          <w:szCs w:val="22"/>
+        </w:rPr>
+        <w:t>长白山金水鹤温泉国际酒店</w:t>
       </w:r>
     </w:p>
     <w:p>
       <w:pPr>
-        <w:rPr>
-          <w:rFonts w:hint="eastAsia"/>
+        <w:pStyle w:val="HTML"/>
+        <w:widowControl/>
+        <w:shd w:val="clear" w:color="auto" w:fill="FFFFFF"/>
+        <w:rPr>
+          <w:rFonts w:asciiTheme="minorHAnsi" w:eastAsiaTheme="minorEastAsia" w:hAnsiTheme="minorHAnsi" w:cstheme="minorBidi"/>
+          <w:color w:val="FF0000"/>
+          <w:kern w:val="2"/>
+          <w:sz w:val="21"/>
+          <w:szCs w:val="22"/>
         </w:rPr>
       </w:pPr>
+      <w:r>
+        <w:rPr>
+          <w:rFonts w:asciiTheme="minorHAnsi" w:eastAsiaTheme="minorEastAsia" w:hAnsiTheme="minorHAnsi" w:cstheme="minorBidi"/>
+          <w:color w:val="FF0000"/>
+          <w:kern w:val="2"/>
+          <w:sz w:val="21"/>
+          <w:szCs w:val="22"/>
+        </w:rPr>
+        <w:t>注意：从雪乡出发</w:t>
+      </w:r>
+      <w:r>
+        <w:rPr>
+          <w:rFonts w:asciiTheme="minorHAnsi" w:eastAsiaTheme="minorEastAsia" w:hAnsiTheme="minorHAnsi" w:cstheme="minorBidi"/>
+          <w:color w:val="FF0000"/>
+          <w:kern w:val="2"/>
+          <w:sz w:val="21"/>
+          <w:szCs w:val="22"/>
+        </w:rPr>
+        <w:t>到最后的目的地大概会耗</w:t>
+      </w:r>
+      <w:r>
+        <w:rPr>
+          <w:rFonts w:asciiTheme="minorHAnsi" w:eastAsiaTheme="minorEastAsia" w:hAnsiTheme="minorHAnsi" w:cstheme="minorBidi"/>
+          <w:color w:val="FF0000"/>
+          <w:kern w:val="2"/>
+          <w:sz w:val="21"/>
+          <w:szCs w:val="22"/>
+        </w:rPr>
+        <w:t>8/9</w:t>
+      </w:r>
+      <w:r>
+        <w:rPr>
+          <w:rFonts w:asciiTheme="minorHAnsi" w:eastAsiaTheme="minorEastAsia" w:hAnsiTheme="minorHAnsi" w:cstheme="minorBidi"/>
+          <w:color w:val="FF0000"/>
+          <w:kern w:val="2"/>
+          <w:sz w:val="21"/>
+          <w:szCs w:val="22"/>
+        </w:rPr>
+        <w:t>个小时</w:t>
+      </w:r>
     </w:p>
     <w:p>
       <w:pPr>
-        <w:rPr>
-          <w:rFonts w:hint="eastAsia"/>
-          <w:lang w:eastAsia="zh-CN"/>
+        <w:pStyle w:val="HTML"/>
+        <w:widowControl/>
+        <w:shd w:val="clear" w:color="auto" w:fill="FFFFFF"/>
+        <w:rPr>
+          <w:rStyle w:val="a3"/>
         </w:rPr>
       </w:pPr>
       <w:r>
+        <w:t>马蜂窝包：</w:t>
+      </w:r>
+      <w:hyperlink r:id="rId16" w:history="1">
+        <w:r>
+          <w:rPr>
+            <w:rStyle w:val="a3"/>
+          </w:rPr>
+          <w:t>http://www.mafengwo.cn/localdeals/0-0-M10127-0-0-0-0-0.html</w:t>
+        </w:r>
+      </w:hyperlink>
+    </w:p>
+    <w:p>
+      <w:r>
+        <w:rPr>
+          <w:rFonts w:hint="eastAsia"/>
+        </w:rPr>
+        <w:t>（包车的话，他们可以提供住宿给我们，但是司机的伙食费用我们每天要给</w:t>
+      </w:r>
+      <w:r>
+        <w:rPr>
+          <w:rFonts w:hint="eastAsia"/>
+        </w:rPr>
+        <w:t>60</w:t>
+      </w:r>
+      <w:r>
+        <w:rPr>
+          <w:rFonts w:hint="eastAsia"/>
+        </w:rPr>
+        <w:t>元，司机的住宿费用我们可以不用考虑，汽车的燃油费，过路费我们可以不用给）</w:t>
+      </w:r>
+    </w:p>
+    <w:p>
+      <w:pPr>
+        <w:pStyle w:val="HTML"/>
+        <w:widowControl/>
+        <w:shd w:val="clear" w:color="auto" w:fill="FFFFFF"/>
+        <w:rPr>
+          <w:rFonts w:asciiTheme="minorHAnsi" w:eastAsiaTheme="minorEastAsia" w:hAnsiTheme="minorHAnsi" w:cstheme="minorBidi" w:hint="default"/>
+          <w:kern w:val="2"/>
+          <w:sz w:val="21"/>
+          <w:szCs w:val="22"/>
+        </w:rPr>
+      </w:pPr>
+    </w:p>
+    <w:p>
+      <w:pPr>
+        <w:rPr>
+          <w:rFonts w:hint="eastAsia"/>
+        </w:rPr>
+      </w:pPr>
+      <w:r>
+        <w:rPr>
+          <w:rFonts w:hint="eastAsia"/>
+        </w:rPr>
+        <w:t>酒店：</w:t>
+      </w:r>
+    </w:p>
+    <w:p>
+      <w:r>
+        <w:t>长白山金水鹤温泉国际酒店</w:t>
+      </w:r>
+      <w:r>
+        <w:rPr>
+          <w:rFonts w:hint="eastAsia"/>
+        </w:rPr>
+        <w:t>（</w:t>
+      </w:r>
+      <w:r>
+        <w:rPr>
+          <w:rFonts w:hint="eastAsia"/>
+        </w:rPr>
+        <w:t>1/</w:t>
+      </w:r>
+      <w:r>
+        <w:rPr>
+          <w:rFonts w:hint="eastAsia"/>
+        </w:rPr>
+        <w:t>天）</w:t>
+      </w:r>
+      <w:r>
+        <w:rPr>
+          <w:rFonts w:hint="eastAsia"/>
+        </w:rPr>
+        <w:t>（当我们不住包车给的住宿的时候采用此处的）</w:t>
+      </w:r>
+    </w:p>
+    <w:p>
+      <w:r>
         <w:rPr>
           <w:rFonts w:hint="eastAsia"/>
         </w:rPr>
@@ -1464,12 +3210,133 @@
         <w:rPr>
           <w:rFonts w:hint="eastAsia"/>
         </w:rPr>
-        <w:t>雪乡宋士章家庭旅馆</w:t>
-      </w:r>
-      <w:r>
-        <w:rPr>
-          <w:rFonts w:hint="eastAsia"/>
-          <w:lang w:val="en-US" w:eastAsia="zh-CN"/>
+        <w:t>标准双人间：（</w:t>
+      </w:r>
+      <w:r>
+        <w:rPr>
+          <w:rFonts w:hint="eastAsia"/>
+        </w:rPr>
+        <w:t>282</w:t>
+      </w:r>
+      <w:r>
+        <w:rPr>
+          <w:rFonts w:hint="eastAsia"/>
+        </w:rPr>
+        <w:t>元</w:t>
+      </w:r>
+      <w:r>
+        <w:rPr>
+          <w:rFonts w:hint="eastAsia"/>
+        </w:rPr>
+        <w:t>~</w:t>
+      </w:r>
+      <w:r>
+        <w:rPr>
+          <w:rFonts w:hint="eastAsia"/>
+        </w:rPr>
+        <w:t>293</w:t>
+      </w:r>
+      <w:r>
+        <w:rPr>
+          <w:rFonts w:hint="eastAsia"/>
+        </w:rPr>
+        <w:t>元</w:t>
+      </w:r>
+      <w:r>
+        <w:rPr>
+          <w:rFonts w:hint="eastAsia"/>
+        </w:rPr>
+        <w:t>）</w:t>
+      </w:r>
+      <w:r>
+        <w:rPr>
+          <w:rFonts w:hint="eastAsia"/>
+        </w:rPr>
+        <w:t>，房间大小</w:t>
+      </w:r>
+      <w:r>
+        <w:rPr>
+          <w:rFonts w:hint="eastAsia"/>
+        </w:rPr>
+        <w:t>29</w:t>
+      </w:r>
+      <w:r>
+        <w:rPr>
+          <w:rFonts w:hint="eastAsia"/>
+        </w:rPr>
+        <w:t>㎡，有窗</w:t>
+      </w:r>
+    </w:p>
+    <w:p>
+      <w:pPr>
+        <w:rPr>
+          <w:rFonts w:hint="eastAsia"/>
+        </w:rPr>
+      </w:pPr>
+      <w:r>
+        <w:rPr>
+          <w:rFonts w:hint="eastAsia"/>
+        </w:rPr>
+        <w:tab/>
+      </w:r>
+      <w:r>
+        <w:rPr>
+          <w:rFonts w:hint="eastAsia"/>
+        </w:rPr>
+        <w:t>三人间：（</w:t>
+      </w:r>
+      <w:r>
+        <w:rPr>
+          <w:rFonts w:hint="eastAsia"/>
+        </w:rPr>
+        <w:t>412</w:t>
+      </w:r>
+      <w:r>
+        <w:rPr>
+          <w:rFonts w:hint="eastAsia"/>
+        </w:rPr>
+        <w:t>元</w:t>
+      </w:r>
+      <w:r>
+        <w:rPr>
+          <w:rFonts w:hint="eastAsia"/>
+        </w:rPr>
+        <w:t>~471</w:t>
+      </w:r>
+      <w:r>
+        <w:rPr>
+          <w:rFonts w:hint="eastAsia"/>
+        </w:rPr>
+        <w:t>元），房间大小</w:t>
+      </w:r>
+      <w:r>
+        <w:rPr>
+          <w:rFonts w:hint="eastAsia"/>
+        </w:rPr>
+        <w:t>29</w:t>
+      </w:r>
+      <w:r>
+        <w:rPr>
+          <w:rFonts w:hint="eastAsia"/>
+        </w:rPr>
+        <w:t>㎡，有窗</w:t>
+      </w:r>
+    </w:p>
+    <w:p>
+      <w:pPr>
+        <w:rPr>
+          <w:rFonts w:hint="eastAsia"/>
+        </w:rPr>
+      </w:pPr>
+      <w:r>
+        <w:rPr>
+          <w:rFonts w:hint="eastAsia"/>
+        </w:rPr>
+        <w:t>设施服务：室内游泳池</w:t>
+      </w:r>
+      <w:r>
+        <w:rPr>
+          <w:rFonts w:hint="eastAsia"/>
         </w:rPr>
         <w:t>(</w:t>
       </w:r>
@@ -1477,789 +3344,941 @@
         <w:rPr>
           <w:rFonts w:hint="eastAsia"/>
         </w:rPr>
-        <w:t>拼车、马蜂窝包车约:600元</w:t>
-      </w:r>
-      <w:r>
-        <w:rPr>
-          <w:rFonts w:hint="eastAsia"/>
-          <w:lang w:val="en-US" w:eastAsia="zh-CN"/>
+        <w:t>要钱</w:t>
+      </w:r>
+      <w:r>
+        <w:rPr>
+          <w:rFonts w:hint="eastAsia"/>
         </w:rPr>
         <w:t>)</w:t>
       </w:r>
       <w:r>
-        <w:rPr/>
-        <w:sym w:font="Wingdings" w:char="F0E0"/>
-      </w:r>
-      <w:r>
-        <w:rPr>
-          <w:rFonts w:hint="eastAsia"/>
-        </w:rPr>
-        <w:t>长白山王婶家庭旅馆</w:t>
-      </w:r>
-      <w:r>
-        <w:rPr/>
-        <w:sym w:font="Wingdings" w:char="F0E0"/>
-      </w:r>
-      <w:r>
-        <w:rPr>
-          <w:rFonts w:hint="eastAsia"/>
-          <w:lang w:eastAsia="zh-CN"/>
+        <w:rPr>
+          <w:rFonts w:hint="eastAsia"/>
+        </w:rPr>
+        <w:t>、温泉</w:t>
+      </w:r>
+      <w:r>
+        <w:rPr>
+          <w:rFonts w:hint="eastAsia"/>
+        </w:rPr>
+        <w:t>(</w:t>
+      </w:r>
+      <w:r>
+        <w:rPr>
+          <w:rFonts w:hint="eastAsia"/>
+        </w:rPr>
+        <w:t>要钱</w:t>
+      </w:r>
+      <w:r>
+        <w:rPr>
+          <w:rFonts w:hint="eastAsia"/>
+        </w:rPr>
+        <w:t>)</w:t>
+      </w:r>
+      <w:r>
+        <w:rPr>
+          <w:rFonts w:hint="eastAsia"/>
+        </w:rPr>
+        <w:t>、中西式餐厅、棋牌室、暖气等</w:t>
+      </w:r>
+    </w:p>
+    <w:p>
+      <w:pPr>
+        <w:rPr>
+          <w:rFonts w:hint="eastAsia"/>
+        </w:rPr>
+      </w:pPr>
+      <w:hyperlink r:id="rId17" w:history="1">
+        <w:r>
+          <w:rPr>
+            <w:rStyle w:val="a3"/>
+          </w:rPr>
+          <w:t>http://hotel.qunar.com/city/yanbian/dt-3291/?tag=yanbian#fromDate=2018-12-13&amp;toDate=2018-12-14&amp;q=%E4%BA%8C%E9%81%93%E7%99%BD%E6%B2%B3%E5%AE%A2%E8%BF%90%E7%AB%99&amp;from=qunarHotel%7Csug&amp;fromFocusList=0&amp;filterid=6c7c0885-7b80-4b3a-a78f-c35d9a5fd9c2_A&amp;showMap=0&amp;qptype=poi&amp;haspoi=1&amp;QHFP=ZSS_A89EB52E</w:t>
+        </w:r>
+      </w:hyperlink>
+    </w:p>
+    <w:p>
+      <w:pPr>
+        <w:rPr>
+          <w:rFonts w:ascii="Tahoma" w:hAnsi="Tahoma" w:cs="Tahoma" w:hint="eastAsia"/>
+          <w:color w:val="212121"/>
+          <w:szCs w:val="21"/>
+          <w:shd w:val="clear" w:color="auto" w:fill="FFFFFF"/>
+        </w:rPr>
+      </w:pPr>
+      <w:r>
+        <w:rPr>
+          <w:rFonts w:hint="eastAsia"/>
+        </w:rPr>
+        <w:t>联系电话：</w:t>
+      </w:r>
+      <w:r>
+        <w:rPr>
+          <w:rFonts w:ascii="Tahoma" w:hAnsi="Tahoma" w:cs="Tahoma"/>
+          <w:color w:val="212121"/>
+          <w:szCs w:val="21"/>
+          <w:shd w:val="clear" w:color="auto" w:fill="FFFFFF"/>
+        </w:rPr>
+        <w:t>0433-6077000</w:t>
+      </w:r>
+    </w:p>
+    <w:p>
+      <w:pPr>
+        <w:rPr>
+          <w:rFonts w:hint="eastAsia"/>
+        </w:rPr>
+      </w:pPr>
+      <w:r>
+        <w:rPr>
+          <w:rFonts w:ascii="Tahoma" w:hAnsi="Tahoma" w:cs="Tahoma" w:hint="eastAsia"/>
+          <w:color w:val="212121"/>
+          <w:szCs w:val="21"/>
+          <w:shd w:val="clear" w:color="auto" w:fill="FFFFFF"/>
+        </w:rPr>
+        <w:t>入住时间：</w:t>
+      </w:r>
+      <w:r>
+        <w:rPr>
+          <w:rFonts w:ascii="Tahoma" w:hAnsi="Tahoma" w:cs="Tahoma"/>
+          <w:color w:val="212121"/>
+          <w:szCs w:val="21"/>
+          <w:shd w:val="clear" w:color="auto" w:fill="FFFFFF"/>
+        </w:rPr>
+        <w:t>14:00</w:t>
+      </w:r>
+      <w:r>
+        <w:rPr>
+          <w:rFonts w:ascii="Tahoma" w:hAnsi="Tahoma" w:cs="Tahoma"/>
+          <w:color w:val="212121"/>
+          <w:szCs w:val="21"/>
+          <w:shd w:val="clear" w:color="auto" w:fill="FFFFFF"/>
+        </w:rPr>
+        <w:t>以后</w:t>
+      </w:r>
+      <w:r>
+        <w:rPr>
+          <w:rFonts w:ascii="Tahoma" w:hAnsi="Tahoma" w:cs="Tahoma"/>
+          <w:color w:val="212121"/>
+          <w:szCs w:val="21"/>
+          <w:shd w:val="clear" w:color="auto" w:fill="FFFFFF"/>
+        </w:rPr>
+        <w:t>        </w:t>
+      </w:r>
+      <w:r>
+        <w:rPr>
+          <w:rFonts w:ascii="Tahoma" w:hAnsi="Tahoma" w:cs="Tahoma"/>
+          <w:color w:val="212121"/>
+          <w:szCs w:val="21"/>
+          <w:shd w:val="clear" w:color="auto" w:fill="FFFFFF"/>
+        </w:rPr>
+        <w:t>离店时间</w:t>
+      </w:r>
+      <w:r>
+        <w:rPr>
+          <w:rFonts w:ascii="Tahoma" w:hAnsi="Tahoma" w:cs="Tahoma"/>
+          <w:color w:val="212121"/>
+          <w:szCs w:val="21"/>
+          <w:shd w:val="clear" w:color="auto" w:fill="FFFFFF"/>
+        </w:rPr>
+        <w:t>: 12:00</w:t>
+      </w:r>
+      <w:r>
+        <w:rPr>
+          <w:rFonts w:ascii="Tahoma" w:hAnsi="Tahoma" w:cs="Tahoma"/>
+          <w:color w:val="212121"/>
+          <w:szCs w:val="21"/>
+          <w:shd w:val="clear" w:color="auto" w:fill="FFFFFF"/>
+        </w:rPr>
+        <w:t>以前</w:t>
+      </w:r>
+    </w:p>
+    <w:p>
+      <w:pPr>
+        <w:rPr>
+          <w:rFonts w:hint="eastAsia"/>
+        </w:rPr>
+      </w:pPr>
+      <w:r>
+        <w:rPr>
+          <w:rFonts w:hint="eastAsia"/>
+        </w:rPr>
+        <w:t>其它游玩项目：</w:t>
+      </w:r>
+    </w:p>
+    <w:p>
+      <w:pPr>
+        <w:ind w:firstLine="420"/>
+        <w:rPr>
+          <w:rFonts w:ascii="Tahoma" w:hAnsi="Tahoma" w:cs="Tahoma" w:hint="eastAsia"/>
+          <w:color w:val="212121"/>
+          <w:szCs w:val="21"/>
+          <w:shd w:val="clear" w:color="auto" w:fill="FFFFFF"/>
+        </w:rPr>
+      </w:pPr>
+      <w:r>
+        <w:rPr>
+          <w:rFonts w:ascii="Tahoma" w:hAnsi="Tahoma" w:cs="Tahoma"/>
+          <w:color w:val="212121"/>
+          <w:szCs w:val="21"/>
+          <w:shd w:val="clear" w:color="auto" w:fill="FFFFFF"/>
+        </w:rPr>
+        <w:t>长白山景区</w:t>
+      </w:r>
+      <w:r>
+        <w:rPr>
+          <w:rFonts w:ascii="Tahoma" w:hAnsi="Tahoma" w:cs="Tahoma"/>
+          <w:color w:val="212121"/>
+          <w:szCs w:val="21"/>
+          <w:shd w:val="clear" w:color="auto" w:fill="FFFFFF"/>
+        </w:rPr>
+        <w:t>+</w:t>
+      </w:r>
+      <w:r>
+        <w:rPr>
+          <w:rFonts w:ascii="Tahoma" w:hAnsi="Tahoma" w:cs="Tahoma"/>
+          <w:color w:val="212121"/>
+          <w:szCs w:val="21"/>
+          <w:shd w:val="clear" w:color="auto" w:fill="FFFFFF"/>
+        </w:rPr>
+        <w:t>西、北环保车</w:t>
+      </w:r>
+      <w:r>
+        <w:rPr>
+          <w:rFonts w:ascii="Tahoma" w:hAnsi="Tahoma" w:cs="Tahoma"/>
+          <w:color w:val="212121"/>
+          <w:szCs w:val="21"/>
+          <w:shd w:val="clear" w:color="auto" w:fill="FFFFFF"/>
+        </w:rPr>
+        <w:t>+</w:t>
+      </w:r>
+      <w:r>
+        <w:rPr>
+          <w:rFonts w:ascii="Tahoma" w:hAnsi="Tahoma" w:cs="Tahoma"/>
+          <w:color w:val="212121"/>
+          <w:szCs w:val="21"/>
+          <w:shd w:val="clear" w:color="auto" w:fill="FFFFFF"/>
+        </w:rPr>
+        <w:t>魔界景区</w:t>
+      </w:r>
+      <w:r>
+        <w:rPr>
+          <w:rFonts w:ascii="Tahoma" w:hAnsi="Tahoma" w:cs="Tahoma"/>
+          <w:color w:val="212121"/>
+          <w:szCs w:val="21"/>
+          <w:shd w:val="clear" w:color="auto" w:fill="FFFFFF"/>
+        </w:rPr>
+        <w:t>+</w:t>
+      </w:r>
+      <w:r>
+        <w:rPr>
+          <w:rFonts w:ascii="Tahoma" w:hAnsi="Tahoma" w:cs="Tahoma"/>
+          <w:color w:val="212121"/>
+          <w:szCs w:val="21"/>
+          <w:shd w:val="clear" w:color="auto" w:fill="FFFFFF"/>
+        </w:rPr>
+        <w:t>一山一蓝温泉</w:t>
+      </w:r>
+      <w:r>
+        <w:rPr>
+          <w:rFonts w:ascii="Tahoma" w:hAnsi="Tahoma" w:cs="Tahoma" w:hint="eastAsia"/>
+          <w:color w:val="212121"/>
+          <w:szCs w:val="21"/>
+          <w:shd w:val="clear" w:color="auto" w:fill="FFFFFF"/>
+        </w:rPr>
+        <w:t>：</w:t>
+      </w:r>
+      <w:r>
+        <w:rPr>
+          <w:rFonts w:ascii="Tahoma" w:hAnsi="Tahoma" w:cs="Tahoma" w:hint="eastAsia"/>
+          <w:color w:val="212121"/>
+          <w:szCs w:val="21"/>
+          <w:shd w:val="clear" w:color="auto" w:fill="FFFFFF"/>
+        </w:rPr>
+        <w:t>311</w:t>
+      </w:r>
+      <w:r>
+        <w:rPr>
+          <w:rFonts w:ascii="Tahoma" w:hAnsi="Tahoma" w:cs="Tahoma" w:hint="eastAsia"/>
+          <w:color w:val="212121"/>
+          <w:szCs w:val="21"/>
+          <w:shd w:val="clear" w:color="auto" w:fill="FFFFFF"/>
+        </w:rPr>
+        <w:t>元</w:t>
+      </w:r>
+    </w:p>
+    <w:p>
+      <w:pPr>
+        <w:rPr>
+          <w:rFonts w:ascii="Tahoma" w:hAnsi="Tahoma" w:cs="Tahoma" w:hint="eastAsia"/>
+          <w:color w:val="212121"/>
+          <w:szCs w:val="21"/>
+          <w:shd w:val="clear" w:color="auto" w:fill="FFFFFF"/>
+        </w:rPr>
+      </w:pPr>
+      <w:r>
+        <w:rPr>
+          <w:rFonts w:ascii="Tahoma" w:hAnsi="Tahoma" w:cs="Tahoma" w:hint="eastAsia"/>
+          <w:color w:val="212121"/>
+          <w:szCs w:val="21"/>
+          <w:shd w:val="clear" w:color="auto" w:fill="FFFFFF"/>
+        </w:rPr>
+        <w:t>这个项目是包涵几个旅游景点的，当然了都是附近的，也需要坐车才能到达，坐车的话不需要很久最多久</w:t>
+      </w:r>
+      <w:r>
+        <w:rPr>
+          <w:rFonts w:ascii="Tahoma" w:hAnsi="Tahoma" w:cs="Tahoma" w:hint="eastAsia"/>
+          <w:color w:val="212121"/>
+          <w:szCs w:val="21"/>
+          <w:shd w:val="clear" w:color="auto" w:fill="FFFFFF"/>
+        </w:rPr>
+        <w:t>30</w:t>
+      </w:r>
+      <w:r>
+        <w:rPr>
+          <w:rFonts w:ascii="Tahoma" w:hAnsi="Tahoma" w:cs="Tahoma" w:hint="eastAsia"/>
+          <w:color w:val="212121"/>
+          <w:szCs w:val="21"/>
+          <w:shd w:val="clear" w:color="auto" w:fill="FFFFFF"/>
+        </w:rPr>
+        <w:t>分钟就到了</w:t>
+      </w:r>
+    </w:p>
+    <w:p>
+      <w:pPr>
+        <w:rPr>
+          <w:rFonts w:ascii="Tahoma" w:hAnsi="Tahoma" w:cs="Tahoma" w:hint="eastAsia"/>
+          <w:color w:val="212121"/>
+          <w:szCs w:val="21"/>
+          <w:shd w:val="clear" w:color="auto" w:fill="FFFFFF"/>
+        </w:rPr>
+      </w:pPr>
+      <w:r>
+        <w:rPr>
+          <w:rFonts w:ascii="Tahoma" w:hAnsi="Tahoma" w:cs="Tahoma" w:hint="eastAsia"/>
+          <w:color w:val="212121"/>
+          <w:szCs w:val="21"/>
+          <w:shd w:val="clear" w:color="auto" w:fill="FFFFFF"/>
+        </w:rPr>
+        <w:tab/>
+      </w:r>
+      <w:r>
+        <w:rPr>
+          <w:rFonts w:ascii="Tahoma" w:hAnsi="Tahoma" w:cs="Tahoma" w:hint="eastAsia"/>
+          <w:color w:val="212121"/>
+          <w:szCs w:val="21"/>
+          <w:shd w:val="clear" w:color="auto" w:fill="FFFFFF"/>
         </w:rPr>
         <w:t>长白山</w:t>
       </w:r>
-    </w:p>
-    <w:p>
-      <w:r>
-        <w:rPr>
-          <w:rFonts w:hint="eastAsia"/>
-        </w:rPr>
-        <w:t>马蜂窝包车：</w:t>
-      </w:r>
-      <w:r>
-        <w:fldChar w:fldCharType="begin"/>
-      </w:r>
-      <w:r>
-        <w:instrText xml:space="preserve"> HYPERLINK "http://www.mafengwo.cn/localdeals/0-0-M10127-0-0-0-0-0.html" </w:instrText>
-      </w:r>
-      <w:r>
-        <w:fldChar w:fldCharType="separate"/>
-      </w:r>
-      <w:r>
-        <w:rPr>
-          <w:rStyle w:val="6"/>
-        </w:rPr>
-        <w:t>http://www.mafengwo.cn/localdeals/0-0-M10127-0-0-0-0-0.html</w:t>
-      </w:r>
-      <w:r>
-        <w:rPr>
-          <w:rStyle w:val="6"/>
-        </w:rPr>
-        <w:fldChar w:fldCharType="end"/>
-      </w:r>
-      <w:r>
-        <w:rPr>
-          <w:rFonts w:hint="eastAsia"/>
-        </w:rPr>
-        <w:t xml:space="preserve"> （包车的话，他们可以提供住宿给我们，但是司机的伙食费用我们每天要给60元，司机的住宿费用我们可以不用考虑，汽车的燃油费，过路费我们可以不用给）</w:t>
+      <w:r>
+        <w:rPr>
+          <w:rFonts w:ascii="Tahoma" w:hAnsi="Tahoma" w:cs="Tahoma" w:hint="eastAsia"/>
+          <w:color w:val="212121"/>
+          <w:szCs w:val="21"/>
+          <w:shd w:val="clear" w:color="auto" w:fill="FFFFFF"/>
+        </w:rPr>
+        <w:t>5A</w:t>
+      </w:r>
+      <w:r>
+        <w:rPr>
+          <w:rFonts w:ascii="Tahoma" w:hAnsi="Tahoma" w:cs="Tahoma" w:hint="eastAsia"/>
+          <w:color w:val="212121"/>
+          <w:szCs w:val="21"/>
+          <w:shd w:val="clear" w:color="auto" w:fill="FFFFFF"/>
+        </w:rPr>
+        <w:t>景区：</w:t>
+      </w:r>
+      <w:r>
+        <w:rPr>
+          <w:rFonts w:ascii="Tahoma" w:hAnsi="Tahoma" w:cs="Tahoma" w:hint="eastAsia"/>
+          <w:color w:val="212121"/>
+          <w:szCs w:val="21"/>
+          <w:shd w:val="clear" w:color="auto" w:fill="FFFFFF"/>
+        </w:rPr>
+        <w:t>54</w:t>
+      </w:r>
+      <w:r>
+        <w:rPr>
+          <w:rFonts w:ascii="Tahoma" w:hAnsi="Tahoma" w:cs="Tahoma" w:hint="eastAsia"/>
+          <w:color w:val="212121"/>
+          <w:szCs w:val="21"/>
+          <w:shd w:val="clear" w:color="auto" w:fill="FFFFFF"/>
+        </w:rPr>
+        <w:t>元</w:t>
       </w:r>
     </w:p>
     <w:p>
       <w:pPr>
         <w:rPr>
-          <w:rFonts w:hint="eastAsia"/>
-          <w:lang w:eastAsia="zh-CN"/>
+          <w:rFonts w:ascii="Tahoma" w:hAnsi="Tahoma" w:cs="Tahoma" w:hint="eastAsia"/>
+          <w:color w:val="212121"/>
+          <w:szCs w:val="21"/>
+          <w:shd w:val="clear" w:color="auto" w:fill="FFFFFF"/>
         </w:rPr>
       </w:pPr>
+      <w:r>
+        <w:rPr>
+          <w:rFonts w:ascii="Tahoma" w:hAnsi="Tahoma" w:cs="Tahoma" w:hint="eastAsia"/>
+          <w:color w:val="212121"/>
+          <w:szCs w:val="21"/>
+          <w:shd w:val="clear" w:color="auto" w:fill="FFFFFF"/>
+        </w:rPr>
+        <w:t>路程：坐车</w:t>
+      </w:r>
+      <w:r>
+        <w:rPr>
+          <w:rFonts w:ascii="Tahoma" w:hAnsi="Tahoma" w:cs="Tahoma" w:hint="eastAsia"/>
+          <w:color w:val="212121"/>
+          <w:szCs w:val="21"/>
+          <w:shd w:val="clear" w:color="auto" w:fill="FFFFFF"/>
+        </w:rPr>
+        <w:t>30</w:t>
+      </w:r>
+      <w:r>
+        <w:rPr>
+          <w:rFonts w:ascii="Tahoma" w:hAnsi="Tahoma" w:cs="Tahoma" w:hint="eastAsia"/>
+          <w:color w:val="212121"/>
+          <w:szCs w:val="21"/>
+          <w:shd w:val="clear" w:color="auto" w:fill="FFFFFF"/>
+        </w:rPr>
+        <w:t>分钟内</w:t>
+      </w:r>
     </w:p>
     <w:p>
       <w:pPr>
-        <w:rPr>
-          <w:rFonts w:hint="eastAsia"/>
-          <w:lang w:eastAsia="zh-CN"/>
+        <w:ind w:firstLine="420"/>
+        <w:rPr>
+          <w:rFonts w:ascii="Tahoma" w:hAnsi="Tahoma" w:cs="Tahoma" w:hint="eastAsia"/>
+          <w:color w:val="212121"/>
+          <w:szCs w:val="21"/>
+          <w:shd w:val="clear" w:color="auto" w:fill="FFFFFF"/>
         </w:rPr>
       </w:pPr>
       <w:r>
         <w:rPr>
-          <w:rFonts w:hint="eastAsia"/>
-          <w:lang w:eastAsia="zh-CN"/>
-        </w:rPr>
-        <w:t>酒店：</w:t>
-      </w:r>
-    </w:p>
-    <w:p>
-      <w:r>
-        <w:rPr>
-          <w:rFonts w:hint="eastAsia"/>
-        </w:rPr>
-        <w:t>长白山王婶家庭旅馆</w:t>
-      </w:r>
-      <w:r>
-        <w:rPr>
-          <w:rFonts w:hint="eastAsia"/>
-          <w:lang w:eastAsia="zh-CN"/>
-        </w:rPr>
-        <w:t>（</w:t>
-      </w:r>
-      <w:r>
-        <w:rPr>
-          <w:rFonts w:hint="eastAsia"/>
-          <w:lang w:val="en-US" w:eastAsia="zh-CN"/>
-        </w:rPr>
-        <w:t>1/天</w:t>
-      </w:r>
-      <w:r>
-        <w:rPr>
-          <w:rFonts w:hint="eastAsia"/>
-          <w:lang w:eastAsia="zh-CN"/>
-        </w:rPr>
-        <w:t>）</w:t>
-      </w:r>
-      <w:r>
-        <w:rPr>
-          <w:rFonts w:hint="eastAsia"/>
-        </w:rPr>
-        <w:t>（当我们不住包车给的住宿的时候采用此处的）</w:t>
+          <w:rFonts w:ascii="Tahoma" w:hAnsi="Tahoma" w:cs="Tahoma" w:hint="eastAsia"/>
+          <w:color w:val="212121"/>
+          <w:szCs w:val="21"/>
+          <w:shd w:val="clear" w:color="auto" w:fill="FFFFFF"/>
+        </w:rPr>
+        <w:t>长白山北景区成人票</w:t>
+      </w:r>
+      <w:r>
+        <w:rPr>
+          <w:rFonts w:ascii="Tahoma" w:hAnsi="Tahoma" w:cs="Tahoma" w:hint="eastAsia"/>
+          <w:color w:val="212121"/>
+          <w:szCs w:val="21"/>
+          <w:shd w:val="clear" w:color="auto" w:fill="FFFFFF"/>
+        </w:rPr>
+        <w:t>+</w:t>
+      </w:r>
+      <w:r>
+        <w:rPr>
+          <w:rFonts w:ascii="Tahoma" w:hAnsi="Tahoma" w:cs="Tahoma" w:hint="eastAsia"/>
+          <w:color w:val="212121"/>
+          <w:szCs w:val="21"/>
+          <w:shd w:val="clear" w:color="auto" w:fill="FFFFFF"/>
+        </w:rPr>
+        <w:t>环保车</w:t>
+      </w:r>
+      <w:r>
+        <w:rPr>
+          <w:rFonts w:ascii="Tahoma" w:hAnsi="Tahoma" w:cs="Tahoma" w:hint="eastAsia"/>
+          <w:color w:val="212121"/>
+          <w:szCs w:val="21"/>
+          <w:shd w:val="clear" w:color="auto" w:fill="FFFFFF"/>
+        </w:rPr>
+        <w:t>+</w:t>
+      </w:r>
+      <w:r>
+        <w:rPr>
+          <w:rFonts w:ascii="Tahoma" w:hAnsi="Tahoma" w:cs="Tahoma" w:hint="eastAsia"/>
+          <w:color w:val="212121"/>
+          <w:szCs w:val="21"/>
+          <w:shd w:val="clear" w:color="auto" w:fill="FFFFFF"/>
+        </w:rPr>
+        <w:t>手机电子导览</w:t>
+      </w:r>
+      <w:r>
+        <w:rPr>
+          <w:rFonts w:ascii="Tahoma" w:hAnsi="Tahoma" w:cs="Tahoma" w:hint="eastAsia"/>
+          <w:color w:val="212121"/>
+          <w:szCs w:val="21"/>
+          <w:shd w:val="clear" w:color="auto" w:fill="FFFFFF"/>
+        </w:rPr>
+        <w:t>：</w:t>
+      </w:r>
+      <w:r>
+        <w:rPr>
+          <w:rFonts w:ascii="Tahoma" w:hAnsi="Tahoma" w:cs="Tahoma" w:hint="eastAsia"/>
+          <w:color w:val="212121"/>
+          <w:szCs w:val="21"/>
+          <w:shd w:val="clear" w:color="auto" w:fill="FFFFFF"/>
+        </w:rPr>
+        <w:t>95</w:t>
+      </w:r>
+      <w:r>
+        <w:rPr>
+          <w:rFonts w:ascii="Tahoma" w:hAnsi="Tahoma" w:cs="Tahoma" w:hint="eastAsia"/>
+          <w:color w:val="212121"/>
+          <w:szCs w:val="21"/>
+          <w:shd w:val="clear" w:color="auto" w:fill="FFFFFF"/>
+        </w:rPr>
+        <w:t>元</w:t>
       </w:r>
     </w:p>
     <w:p>
       <w:pPr>
-        <w:ind w:firstLine="420" w:firstLineChars="0"/>
-        <w:rPr>
-          <w:rFonts w:hint="eastAsia"/>
-          <w:lang w:val="en-US" w:eastAsia="zh-CN"/>
+        <w:rPr>
+          <w:rFonts w:ascii="Tahoma" w:hAnsi="Tahoma" w:cs="Tahoma" w:hint="eastAsia"/>
+          <w:color w:val="212121"/>
+          <w:szCs w:val="21"/>
+          <w:shd w:val="clear" w:color="auto" w:fill="FFFFFF"/>
         </w:rPr>
       </w:pPr>
-      <w:r>
-        <w:rPr>
-          <w:rFonts w:hint="eastAsia"/>
-          <w:lang w:eastAsia="zh-CN"/>
-        </w:rPr>
-        <w:t>标准双人间（</w:t>
-      </w:r>
-      <w:r>
-        <w:rPr>
-          <w:rFonts w:hint="eastAsia"/>
-          <w:lang w:val="en-US" w:eastAsia="zh-CN"/>
-        </w:rPr>
-        <w:t>121元~129元</w:t>
-      </w:r>
-      <w:r>
-        <w:rPr>
-          <w:rFonts w:hint="eastAsia"/>
-          <w:lang w:eastAsia="zh-CN"/>
-        </w:rPr>
-        <w:t>），房间大小</w:t>
-      </w:r>
-      <w:r>
-        <w:rPr>
-          <w:rFonts w:hint="eastAsia"/>
-          <w:lang w:val="en-US" w:eastAsia="zh-CN"/>
-        </w:rPr>
-        <w:t>15㎡，有窗</w:t>
-      </w:r>
+      <w:hyperlink r:id="rId18" w:history="1">
+        <w:r>
+          <w:rPr>
+            <w:rStyle w:val="a3"/>
+            <w:rFonts w:ascii="Tahoma" w:hAnsi="Tahoma" w:cs="Tahoma"/>
+            <w:szCs w:val="21"/>
+            <w:shd w:val="clear" w:color="auto" w:fill="FFFFFF"/>
+          </w:rPr>
+          <w:t>http://piao.qunar.com/ticket/detail_3945885040.html?st=a3clM0QlRTklOTUlQkYlRTclOTklQkQlRTUlQjElQjElMjZpZCUzRDMxMjY0JTI2dHlwZSUzRDAlMjZpZHglM0QxJTI2cXQlM0RuYW1lJTI2YXBrJTNEMiUyNnNjJTNEV1dXJTI2YWJ0cmFjZSUzRGJ3ZCU0MCVFNiU5QyVBQyVFNSU5QyVCMCUyNnVyJTNEJUU1JUJCJUI2JUU4JUJFJUI5JTI2bHIlM0QlRTUlQjklQkYlRTUlQjclOUUlMjZmdCUzRCU3QiU3RA%3D%3D&amp;from=mps_search_suggest#sight-tickets-target&amp;tid=20708</w:t>
+        </w:r>
+      </w:hyperlink>
     </w:p>
     <w:p>
       <w:pPr>
-        <w:ind w:firstLine="420" w:firstLineChars="0"/>
-        <w:rPr>
-          <w:rFonts w:hint="eastAsia"/>
-          <w:lang w:val="en-US" w:eastAsia="zh-CN"/>
+        <w:rPr>
+          <w:rFonts w:ascii="Tahoma" w:hAnsi="Tahoma" w:cs="Tahoma"/>
+          <w:color w:val="212121"/>
+          <w:szCs w:val="21"/>
+          <w:shd w:val="clear" w:color="auto" w:fill="FFFFFF"/>
         </w:rPr>
       </w:pPr>
-      <w:r>
-        <w:rPr>
-          <w:rFonts w:hint="eastAsia"/>
-          <w:lang w:val="en-US" w:eastAsia="zh-CN"/>
-        </w:rPr>
-        <w:t>三人间（140元~149元），房间大小18㎡，有窗</w:t>
+    </w:p>
+    <w:p/>
+    <w:p>
+      <w:r>
+        <w:rPr>
+          <w:rFonts w:hint="eastAsia"/>
+        </w:rPr>
+        <w:t>住房</w:t>
+      </w:r>
+      <w:r>
+        <w:rPr>
+          <w:rFonts w:hint="eastAsia"/>
+        </w:rPr>
+        <w:t>+</w:t>
+      </w:r>
+      <w:r>
+        <w:rPr>
+          <w:rFonts w:hint="eastAsia"/>
+        </w:rPr>
+        <w:t>门票：</w:t>
       </w:r>
     </w:p>
     <w:p>
       <w:pPr>
-        <w:ind w:firstLine="420" w:firstLineChars="0"/>
-        <w:rPr>
-          <w:rFonts w:hint="eastAsia"/>
-          <w:lang w:val="en-US" w:eastAsia="zh-CN"/>
-        </w:rPr>
+        <w:ind w:firstLine="420"/>
       </w:pPr>
       <w:r>
         <w:rPr>
           <w:rFonts w:hint="eastAsia"/>
-          <w:lang w:val="en-US" w:eastAsia="zh-CN"/>
-        </w:rPr>
-        <w:t>四人间（187元~198元），房间大小20㎡，有窗</w:t>
+        </w:rPr>
+        <w:t>预计最低消费：</w:t>
+      </w:r>
+      <w:r>
+        <w:rPr>
+          <w:rFonts w:hint="eastAsia"/>
+        </w:rPr>
+        <w:t>141+54=195</w:t>
+      </w:r>
+      <w:r>
+        <w:rPr>
+          <w:rFonts w:hint="eastAsia"/>
+        </w:rPr>
+        <w:t>元，</w:t>
+      </w:r>
+      <w:r>
+        <w:rPr>
+          <w:rFonts w:hint="eastAsia"/>
+        </w:rPr>
+        <w:t>141</w:t>
+      </w:r>
+      <w:r>
+        <w:rPr>
+          <w:rFonts w:hint="eastAsia"/>
+        </w:rPr>
+        <w:t>为</w:t>
+      </w:r>
+      <w:r>
+        <w:rPr>
+          <w:rFonts w:hint="eastAsia"/>
+        </w:rPr>
+        <w:t>282</w:t>
+      </w:r>
+      <w:r>
+        <w:rPr>
+          <w:rFonts w:hint="eastAsia"/>
+        </w:rPr>
+        <w:t>元的一半</w:t>
       </w:r>
     </w:p>
     <w:p>
       <w:pPr>
-        <w:rPr>
-          <w:rFonts w:hint="eastAsia"/>
-          <w:lang w:val="en-US" w:eastAsia="zh-CN"/>
-        </w:rPr>
+        <w:ind w:firstLine="420"/>
       </w:pPr>
       <w:r>
         <w:rPr>
           <w:rFonts w:hint="eastAsia"/>
-          <w:lang w:val="en-US" w:eastAsia="zh-CN"/>
-        </w:rPr>
-        <w:t>设施服务：暖气，宽带上网，</w:t>
-      </w:r>
-      <w:r>
-        <w:rPr>
-          <w:rFonts w:ascii="Tahoma" w:hAnsi="Tahoma" w:eastAsia="Tahoma" w:cs="Tahoma"/>
-          <w:i w:val="0"/>
-          <w:caps w:val="0"/>
-          <w:color w:val="333333"/>
-          <w:spacing w:val="0"/>
-          <w:sz w:val="18"/>
-          <w:szCs w:val="18"/>
-          <w:shd w:val="clear" w:fill="FFFFFF"/>
-        </w:rPr>
-        <w:t>行李寄存</w:t>
-      </w:r>
-      <w:r>
-        <w:rPr>
-          <w:rFonts w:hint="eastAsia"/>
-          <w:lang w:val="en-US" w:eastAsia="zh-CN"/>
-        </w:rPr>
-        <w:t>等</w:t>
+        </w:rPr>
+        <w:t>预计最高消费：</w:t>
+      </w:r>
+      <w:r>
+        <w:rPr>
+          <w:rFonts w:hint="eastAsia"/>
+        </w:rPr>
+        <w:t>235.5+311=546.5</w:t>
+      </w:r>
+      <w:r>
+        <w:rPr>
+          <w:rFonts w:hint="eastAsia"/>
+        </w:rPr>
+        <w:t>元，</w:t>
+      </w:r>
+      <w:r>
+        <w:rPr>
+          <w:rFonts w:hint="eastAsia"/>
+        </w:rPr>
+        <w:t>235.5</w:t>
+      </w:r>
+      <w:r>
+        <w:rPr>
+          <w:rFonts w:hint="eastAsia"/>
+        </w:rPr>
+        <w:t>为</w:t>
+      </w:r>
+      <w:r>
+        <w:rPr>
+          <w:rFonts w:hint="eastAsia"/>
+        </w:rPr>
+        <w:t>471</w:t>
+      </w:r>
+      <w:r>
+        <w:rPr>
+          <w:rFonts w:hint="eastAsia"/>
+        </w:rPr>
+        <w:t>元的一半</w:t>
+      </w:r>
+      <w:r>
+        <w:t xml:space="preserve"> </w:t>
       </w:r>
     </w:p>
     <w:p>
       <w:pPr>
         <w:rPr>
-          <w:rFonts w:ascii="Tahoma" w:hAnsi="Tahoma" w:eastAsia="Tahoma" w:cs="Tahoma"/>
-          <w:i w:val="0"/>
-          <w:caps w:val="0"/>
-          <w:color w:val="333333"/>
-          <w:spacing w:val="0"/>
-          <w:sz w:val="18"/>
-          <w:szCs w:val="18"/>
-          <w:shd w:val="clear" w:fill="FFFFFF"/>
+          <w:rFonts w:hint="eastAsia"/>
         </w:rPr>
       </w:pPr>
       <w:r>
         <w:rPr>
           <w:rFonts w:hint="eastAsia"/>
-          <w:lang w:val="en-US" w:eastAsia="zh-CN"/>
-        </w:rPr>
-        <w:t>联系电话：</w:t>
-      </w:r>
-      <w:r>
-        <w:rPr>
-          <w:rFonts w:ascii="Tahoma" w:hAnsi="Tahoma" w:eastAsia="Tahoma" w:cs="Tahoma"/>
-          <w:i w:val="0"/>
-          <w:caps w:val="0"/>
-          <w:color w:val="333333"/>
-          <w:spacing w:val="0"/>
-          <w:sz w:val="18"/>
-          <w:szCs w:val="18"/>
-          <w:shd w:val="clear" w:fill="FFFFFF"/>
-        </w:rPr>
-        <w:t>13844738168</w:t>
+        </w:rPr>
+        <w:t>建议在这里订购</w:t>
+      </w:r>
+      <w:r>
+        <w:rPr>
+          <w:rFonts w:hint="eastAsia"/>
+        </w:rPr>
+        <w:t>2</w:t>
+      </w:r>
+      <w:r>
+        <w:rPr>
+          <w:rFonts w:hint="eastAsia"/>
+        </w:rPr>
+        <w:t>天的酒店，毕竟你有</w:t>
+      </w:r>
+      <w:r>
+        <w:rPr>
+          <w:rFonts w:hint="eastAsia"/>
+        </w:rPr>
+        <w:t>1</w:t>
+      </w:r>
+      <w:r>
+        <w:rPr>
+          <w:rFonts w:hint="eastAsia"/>
+        </w:rPr>
+        <w:t>天的时间都是在坐车。</w:t>
       </w:r>
     </w:p>
     <w:p>
       <w:pPr>
         <w:rPr>
-          <w:rFonts w:hint="eastAsia" w:ascii="Tahoma" w:hAnsi="Tahoma" w:eastAsia="宋体" w:cs="Tahoma"/>
-          <w:i w:val="0"/>
-          <w:caps w:val="0"/>
-          <w:color w:val="333333"/>
-          <w:spacing w:val="0"/>
-          <w:sz w:val="18"/>
-          <w:szCs w:val="18"/>
-          <w:shd w:val="clear" w:fill="FFFFFF"/>
-          <w:lang w:val="en-US" w:eastAsia="zh-CN"/>
+          <w:rFonts w:hint="eastAsia"/>
         </w:rPr>
       </w:pPr>
-      <w:r>
-        <w:rPr>
-          <w:rFonts w:hint="eastAsia" w:ascii="Tahoma" w:hAnsi="Tahoma" w:eastAsia="宋体" w:cs="Tahoma"/>
-          <w:i w:val="0"/>
-          <w:caps w:val="0"/>
-          <w:color w:val="333333"/>
-          <w:spacing w:val="0"/>
-          <w:sz w:val="18"/>
-          <w:szCs w:val="18"/>
-          <w:shd w:val="clear" w:fill="FFFFFF"/>
-          <w:lang w:eastAsia="zh-CN"/>
-        </w:rPr>
-        <w:t>入住时间：早晨</w:t>
-      </w:r>
-      <w:r>
-        <w:rPr>
-          <w:rFonts w:hint="eastAsia" w:ascii="Tahoma" w:hAnsi="Tahoma" w:eastAsia="宋体" w:cs="Tahoma"/>
-          <w:i w:val="0"/>
-          <w:caps w:val="0"/>
-          <w:color w:val="333333"/>
-          <w:spacing w:val="0"/>
-          <w:sz w:val="18"/>
-          <w:szCs w:val="18"/>
-          <w:shd w:val="clear" w:fill="FFFFFF"/>
-          <w:lang w:val="en-US" w:eastAsia="zh-CN"/>
-        </w:rPr>
-        <w:t>6:00就可以入住了，下午14:00退房</w:t>
-      </w:r>
     </w:p>
     <w:p>
       <w:pPr>
-        <w:rPr>
-          <w:rStyle w:val="6"/>
-        </w:rPr>
+        <w:pStyle w:val="2"/>
       </w:pPr>
       <w:r>
-        <w:fldChar w:fldCharType="begin"/>
-      </w:r>
-      <w:r>
-        <w:instrText xml:space="preserve"> HYPERLINK "http://bnb.qunar.com/city/yanbian/dt-4097/?tag=yanbian#fromDate=2018-12-10&amp;toDate=2018-12-11&amp;from=Map_tips2&amp;q=%E9%95%BF%E7%99%BD%E5%B1%B1%E8%87%AA%E7%84%B6%E4%BF%9D%E6%8A%A4%E5%8C%BA&amp;QHFP=ZSM__0621468" </w:instrText>
-      </w:r>
-      <w:r>
-        <w:fldChar w:fldCharType="separate"/>
-      </w:r>
-      <w:r>
-        <w:rPr>
-          <w:rStyle w:val="6"/>
-        </w:rPr>
-        <w:t>http://bnb.qunar.com/city/yanbian/dt-4097/?tag=yanbian#fromDate=2018-12-10&amp;toDate=2018-12-11&amp;from=Map_tips2&amp;q=%E9%95%BF%E7%99%BD%E5%B1%B1%E8%87%AA%E7%84%B6%E4%BF%9D%E6%8A%A4%E5%8C%BA&amp;QHFP=ZSM__0621468</w:t>
-      </w:r>
-      <w:r>
-        <w:rPr>
-          <w:rStyle w:val="6"/>
-        </w:rPr>
-        <w:fldChar w:fldCharType="end"/>
+        <w:rPr>
+          <w:rFonts w:hint="eastAsia"/>
+        </w:rPr>
+        <w:lastRenderedPageBreak/>
+        <w:t xml:space="preserve">D5 </w:t>
+      </w:r>
+      <w:r>
+        <w:rPr>
+          <w:rFonts w:hint="eastAsia"/>
+        </w:rPr>
+        <w:t>返程</w:t>
       </w:r>
     </w:p>
     <w:p>
       <w:pPr>
-        <w:rPr>
-          <w:rStyle w:val="6"/>
-          <w:rFonts w:hint="eastAsia" w:eastAsiaTheme="minorEastAsia"/>
-          <w:lang w:eastAsia="zh-CN"/>
-        </w:rPr>
+        <w:ind w:firstLine="420"/>
       </w:pPr>
-    </w:p>
+      <w:r>
+        <w:rPr>
+          <w:rFonts w:hint="eastAsia"/>
+        </w:rPr>
+        <w:t>从</w:t>
+      </w:r>
+      <w:r>
+        <w:rPr>
+          <w:rFonts w:hint="eastAsia"/>
+        </w:rPr>
+        <w:t>D3</w:t>
+      </w:r>
+      <w:r>
+        <w:rPr>
+          <w:rFonts w:hint="eastAsia"/>
+        </w:rPr>
+        <w:t>开始直接返程：</w:t>
+      </w:r>
+    </w:p>
+    <w:p/>
     <w:p>
       <w:pPr>
         <w:rPr>
           <w:rFonts w:hint="eastAsia"/>
-          <w:lang w:val="en-US" w:eastAsia="zh-CN"/>
         </w:rPr>
       </w:pPr>
-      <w:r>
-        <w:rPr>
-          <w:rFonts w:hint="eastAsia"/>
-          <w:lang w:val="en-US" w:eastAsia="zh-CN"/>
-        </w:rPr>
-        <w:t>其它游玩项目：</w:t>
-      </w:r>
     </w:p>
     <w:p>
       <w:pPr>
-        <w:ind w:firstLine="420" w:firstLineChars="0"/>
-        <w:rPr>
-          <w:rFonts w:hint="eastAsia"/>
-          <w:lang w:val="en-US" w:eastAsia="zh-CN"/>
+        <w:rPr>
+          <w:rFonts w:hint="eastAsia"/>
         </w:rPr>
       </w:pPr>
     </w:p>
     <w:p>
       <w:pPr>
-        <w:rPr>
-          <w:rFonts w:hint="eastAsia"/>
-          <w:lang w:val="en-US" w:eastAsia="zh-CN"/>
-        </w:rPr>
+        <w:ind w:firstLine="420"/>
       </w:pPr>
-      <w:r>
-        <w:rPr>
-          <w:rFonts w:hint="eastAsia"/>
-          <w:lang w:val="en-US" w:eastAsia="zh-CN"/>
-        </w:rPr>
-        <w:fldChar w:fldCharType="begin"/>
-      </w:r>
-      <w:r>
-        <w:rPr>
-          <w:rFonts w:hint="eastAsia"/>
-          <w:lang w:val="en-US" w:eastAsia="zh-CN"/>
-        </w:rPr>
-        <w:instrText xml:space="preserve"> HYPERLINK "http://piao.qunar.com/ticket/detail_450676.html#from=mps_search_suggest" </w:instrText>
-      </w:r>
-      <w:r>
-        <w:rPr>
-          <w:rFonts w:hint="eastAsia"/>
-          <w:lang w:val="en-US" w:eastAsia="zh-CN"/>
-        </w:rPr>
-        <w:fldChar w:fldCharType="separate"/>
-      </w:r>
-      <w:r>
-        <w:rPr>
-          <w:rStyle w:val="6"/>
-          <w:rFonts w:hint="eastAsia"/>
-          <w:lang w:val="en-US" w:eastAsia="zh-CN"/>
-        </w:rPr>
-        <w:t>http://piao.qunar.com/ticket/detail_450676.html#from=mps_search_suggest</w:t>
-      </w:r>
-      <w:r>
-        <w:rPr>
-          <w:rFonts w:hint="eastAsia"/>
-          <w:lang w:val="en-US" w:eastAsia="zh-CN"/>
-        </w:rPr>
-        <w:fldChar w:fldCharType="end"/>
-      </w:r>
-    </w:p>
-    <w:p>
-      <w:pPr>
-        <w:rPr>
-          <w:rFonts w:hint="eastAsia"/>
-          <w:lang w:val="en-US" w:eastAsia="zh-CN"/>
-        </w:rPr>
-      </w:pPr>
-    </w:p>
-    <w:p>
-      <w:pPr>
-        <w:rPr>
-          <w:rFonts w:hint="eastAsia"/>
-          <w:lang w:val="en-US" w:eastAsia="zh-CN"/>
-        </w:rPr>
-      </w:pPr>
-      <w:r>
-        <w:rPr>
-          <w:rFonts w:hint="eastAsia"/>
-          <w:lang w:val="en-US" w:eastAsia="zh-CN"/>
-        </w:rPr>
-        <w:t>住房+门票：</w:t>
-      </w:r>
-    </w:p>
-    <w:p>
-      <w:pPr>
-        <w:ind w:firstLine="420" w:firstLineChars="0"/>
-        <w:rPr>
-          <w:rFonts w:hint="eastAsia"/>
-          <w:lang w:val="en-US" w:eastAsia="zh-CN"/>
-        </w:rPr>
-      </w:pPr>
-      <w:r>
-        <w:rPr>
-          <w:rFonts w:hint="eastAsia"/>
-          <w:lang w:val="en-US" w:eastAsia="zh-CN"/>
-        </w:rPr>
-        <w:t>预计最低消费：60.5+54=114.5元，60.5为121元的一半</w:t>
-      </w:r>
-    </w:p>
-    <w:p>
-      <w:pPr>
-        <w:ind w:firstLine="420" w:firstLineChars="0"/>
-        <w:rPr>
-          <w:rFonts w:hint="eastAsia"/>
-          <w:lang w:val="en-US" w:eastAsia="zh-CN"/>
-        </w:rPr>
-      </w:pPr>
-      <w:r>
-        <w:rPr>
-          <w:rFonts w:hint="eastAsia"/>
-          <w:lang w:val="en-US" w:eastAsia="zh-CN"/>
-        </w:rPr>
-        <w:t>预计最高消费：99+406=505元，99为198元的一半</w:t>
-      </w:r>
-    </w:p>
-    <w:p>
-      <w:pPr>
-        <w:rPr>
-          <w:rFonts w:hint="eastAsia"/>
-          <w:lang w:val="en-US" w:eastAsia="zh-CN"/>
-        </w:rPr>
-      </w:pPr>
-    </w:p>
-    <w:p>
-      <w:pPr>
-        <w:rPr>
-          <w:rFonts w:hint="eastAsia"/>
-          <w:lang w:val="en-US" w:eastAsia="zh-CN"/>
-        </w:rPr>
-      </w:pPr>
-    </w:p>
-    <w:p>
-      <w:pPr>
-        <w:rPr>
-          <w:rFonts w:hint="eastAsia"/>
-          <w:lang w:val="en-US" w:eastAsia="zh-CN"/>
-        </w:rPr>
-      </w:pPr>
-    </w:p>
-    <w:p/>
+      <w:bookmarkStart w:id="0" w:name="_GoBack"/>
+      <w:bookmarkEnd w:id="0"/>
+      <w:r>
+        <w:rPr>
+          <w:rFonts w:hint="eastAsia"/>
+        </w:rPr>
+        <w:t>从</w:t>
+      </w:r>
+      <w:r>
+        <w:rPr>
+          <w:rFonts w:hint="eastAsia"/>
+        </w:rPr>
+        <w:t>D4</w:t>
+      </w:r>
+      <w:r>
+        <w:rPr>
+          <w:rFonts w:hint="eastAsia"/>
+        </w:rPr>
+        <w:t>开始直接返程：</w:t>
+      </w:r>
+    </w:p>
     <w:sectPr>
       <w:pgSz w:w="11906" w:h="16838"/>
       <w:pgMar w:top="1440" w:right="1800" w:bottom="1440" w:left="1800" w:header="851" w:footer="992" w:gutter="0"/>
-      <w:cols w:space="425" w:num="1"/>
-      <w:docGrid w:type="lines" w:linePitch="312" w:charSpace="0"/>
+      <w:cols w:space="425"/>
+      <w:docGrid w:type="lines" w:linePitch="312"/>
     </w:sectPr>
   </w:body>
 </w:document>
 </file>
 
 <file path=word/styles.xml><?xml version="1.0" encoding="utf-8"?>
-<w:styles xmlns:mc="http://schemas.openxmlformats.org/markup-compatibility/2006" xmlns:o="urn:schemas-microsoft-com:office:office" xmlns:r="http://schemas.openxmlformats.org/officeDocument/2006/relationships" xmlns:m="http://schemas.openxmlformats.org/officeDocument/2006/math" xmlns:v="urn:schemas-microsoft-com:vml" xmlns:w="http://schemas.openxmlformats.org/wordprocessingml/2006/main" xmlns:w14="http://schemas.microsoft.com/office/word/2010/wordml" xmlns:w10="urn:schemas-microsoft-com:office:word" xmlns:sl="http://schemas.openxmlformats.org/schemaLibrary/2006/main" mc:Ignorable="w14">
+<w:styles xmlns:mc="http://schemas.openxmlformats.org/markup-compatibility/2006" xmlns:r="http://schemas.openxmlformats.org/officeDocument/2006/relationships" xmlns:w="http://schemas.openxmlformats.org/wordprocessingml/2006/main" xmlns:w14="http://schemas.microsoft.com/office/word/2010/wordml" mc:Ignorable="w14">
   <w:docDefaults>
     <w:rPrDefault>
       <w:rPr>
-        <w:rFonts w:ascii="Times New Roman" w:hAnsi="Times New Roman" w:eastAsia="宋体" w:cs="Times New Roman"/>
+        <w:rFonts w:ascii="Times New Roman" w:eastAsia="宋体" w:hAnsi="Times New Roman" w:cs="Times New Roman"/>
+        <w:lang w:val="en-US" w:eastAsia="zh-CN" w:bidi="ar-SA"/>
       </w:rPr>
     </w:rPrDefault>
+    <w:pPrDefault/>
   </w:docDefaults>
-  <w:latentStyles w:count="260" w:defQFormat="0" w:defUnhideWhenUsed="1" w:defSemiHidden="1" w:defUIPriority="99" w:defLockedState="0">
-    <w:lsdException w:qFormat="1" w:unhideWhenUsed="0" w:uiPriority="0" w:semiHidden="0" w:name="Normal"/>
-    <w:lsdException w:qFormat="1" w:unhideWhenUsed="0" w:uiPriority="9" w:semiHidden="0" w:name="heading 1"/>
-    <w:lsdException w:qFormat="1" w:uiPriority="9" w:semiHidden="0" w:name="heading 2"/>
-    <w:lsdException w:qFormat="1" w:uiPriority="9" w:name="heading 3"/>
-    <w:lsdException w:qFormat="1" w:uiPriority="9" w:name="heading 4"/>
-    <w:lsdException w:qFormat="1" w:uiPriority="9" w:name="heading 5"/>
-    <w:lsdException w:qFormat="1" w:uiPriority="9" w:name="heading 6"/>
-    <w:lsdException w:qFormat="1" w:uiPriority="9" w:name="heading 7"/>
-    <w:lsdException w:qFormat="1" w:uiPriority="9" w:name="heading 8"/>
-    <w:lsdException w:qFormat="1" w:uiPriority="9" w:name="heading 9"/>
-    <w:lsdException w:uiPriority="99" w:name="index 1"/>
-    <w:lsdException w:uiPriority="99" w:name="index 2"/>
-    <w:lsdException w:uiPriority="99" w:name="index 3"/>
-    <w:lsdException w:uiPriority="99" w:name="index 4"/>
-    <w:lsdException w:uiPriority="99" w:name="index 5"/>
-    <w:lsdException w:uiPriority="99" w:name="index 6"/>
-    <w:lsdException w:uiPriority="99" w:name="index 7"/>
-    <w:lsdException w:uiPriority="99" w:name="index 8"/>
-    <w:lsdException w:uiPriority="99" w:name="index 9"/>
-    <w:lsdException w:uiPriority="39" w:name="toc 1"/>
-    <w:lsdException w:uiPriority="39" w:name="toc 2"/>
-    <w:lsdException w:uiPriority="39" w:name="toc 3"/>
-    <w:lsdException w:uiPriority="39" w:name="toc 4"/>
-    <w:lsdException w:uiPriority="39" w:name="toc 5"/>
-    <w:lsdException w:uiPriority="39" w:name="toc 6"/>
-    <w:lsdException w:uiPriority="39" w:name="toc 7"/>
-    <w:lsdException w:uiPriority="39" w:name="toc 8"/>
-    <w:lsdException w:uiPriority="39" w:name="toc 9"/>
-    <w:lsdException w:uiPriority="99" w:name="Normal Indent"/>
-    <w:lsdException w:uiPriority="99" w:name="footnote text"/>
-    <w:lsdException w:uiPriority="99" w:name="annotation text"/>
-    <w:lsdException w:uiPriority="99" w:name="header"/>
-    <w:lsdException w:uiPriority="99" w:name="footer"/>
-    <w:lsdException w:uiPriority="99" w:name="index heading"/>
-    <w:lsdException w:qFormat="1" w:uiPriority="35" w:name="caption"/>
-    <w:lsdException w:uiPriority="99" w:name="table of figures"/>
-    <w:lsdException w:uiPriority="99" w:name="envelope address"/>
-    <w:lsdException w:uiPriority="99" w:name="envelope return"/>
-    <w:lsdException w:uiPriority="99" w:name="footnote reference"/>
-    <w:lsdException w:uiPriority="99" w:name="annotation reference"/>
-    <w:lsdException w:uiPriority="99" w:name="line number"/>
-    <w:lsdException w:uiPriority="99" w:name="page number"/>
-    <w:lsdException w:uiPriority="99" w:name="endnote reference"/>
-    <w:lsdException w:uiPriority="99" w:name="endnote text"/>
-    <w:lsdException w:uiPriority="99" w:name="table of authorities"/>
-    <w:lsdException w:uiPriority="99" w:name="macro"/>
-    <w:lsdException w:uiPriority="99" w:name="toa heading"/>
-    <w:lsdException w:uiPriority="99" w:name="List"/>
-    <w:lsdException w:uiPriority="99" w:name="List Bullet"/>
-    <w:lsdException w:uiPriority="99" w:name="List Number"/>
-    <w:lsdException w:uiPriority="99" w:name="List 2"/>
-    <w:lsdException w:uiPriority="99" w:name="List 3"/>
-    <w:lsdException w:uiPriority="99" w:name="List 4"/>
-    <w:lsdException w:uiPriority="99" w:name="List 5"/>
-    <w:lsdException w:uiPriority="99" w:name="List Bullet 2"/>
-    <w:lsdException w:uiPriority="99" w:name="List Bullet 3"/>
-    <w:lsdException w:uiPriority="99" w:name="List Bullet 4"/>
-    <w:lsdException w:uiPriority="99" w:name="List Bullet 5"/>
-    <w:lsdException w:uiPriority="99" w:name="List Number 2"/>
-    <w:lsdException w:uiPriority="99" w:name="List Number 3"/>
-    <w:lsdException w:uiPriority="99" w:name="List Number 4"/>
-    <w:lsdException w:uiPriority="99" w:name="List Number 5"/>
-    <w:lsdException w:qFormat="1" w:unhideWhenUsed="0" w:uiPriority="10" w:semiHidden="0" w:name="Title"/>
-    <w:lsdException w:uiPriority="99" w:name="Closing"/>
-    <w:lsdException w:uiPriority="99" w:name="Signature"/>
-    <w:lsdException w:uiPriority="1" w:name="Default Paragraph Font"/>
-    <w:lsdException w:uiPriority="99" w:name="Body Text"/>
-    <w:lsdException w:uiPriority="99" w:name="Body Text Indent"/>
-    <w:lsdException w:uiPriority="99" w:name="List Continue"/>
-    <w:lsdException w:uiPriority="99" w:name="List Continue 2"/>
-    <w:lsdException w:uiPriority="99" w:name="List Continue 3"/>
-    <w:lsdException w:uiPriority="99" w:name="List Continue 4"/>
-    <w:lsdException w:uiPriority="99" w:name="List Continue 5"/>
-    <w:lsdException w:uiPriority="99" w:name="Message Header"/>
-    <w:lsdException w:qFormat="1" w:unhideWhenUsed="0" w:uiPriority="11" w:semiHidden="0" w:name="Subtitle"/>
-    <w:lsdException w:uiPriority="99" w:name="Salutation"/>
-    <w:lsdException w:uiPriority="99" w:name="Date"/>
-    <w:lsdException w:uiPriority="99" w:name="Body Text First Indent"/>
-    <w:lsdException w:uiPriority="99" w:name="Body Text First Indent 2"/>
-    <w:lsdException w:uiPriority="99" w:name="Note Heading"/>
-    <w:lsdException w:uiPriority="99" w:name="Body Text 2"/>
-    <w:lsdException w:uiPriority="99" w:name="Body Text 3"/>
-    <w:lsdException w:uiPriority="99" w:name="Body Text Indent 2"/>
-    <w:lsdException w:uiPriority="99" w:name="Body Text Indent 3"/>
-    <w:lsdException w:uiPriority="99" w:name="Block Text"/>
-    <w:lsdException w:uiPriority="99" w:semiHidden="0" w:name="Hyperlink"/>
-    <w:lsdException w:uiPriority="99" w:name="FollowedHyperlink"/>
-    <w:lsdException w:qFormat="1" w:unhideWhenUsed="0" w:uiPriority="22" w:semiHidden="0" w:name="Strong"/>
-    <w:lsdException w:qFormat="1" w:unhideWhenUsed="0" w:uiPriority="20" w:semiHidden="0" w:name="Emphasis"/>
-    <w:lsdException w:uiPriority="99" w:name="Document Map"/>
-    <w:lsdException w:uiPriority="99" w:name="Plain Text"/>
-    <w:lsdException w:uiPriority="99" w:name="E-mail Signature"/>
-    <w:lsdException w:uiPriority="99" w:name="Normal (Web)"/>
-    <w:lsdException w:uiPriority="99" w:name="HTML Acronym"/>
-    <w:lsdException w:uiPriority="99" w:name="HTML Address"/>
-    <w:lsdException w:uiPriority="99" w:name="HTML Cite"/>
-    <w:lsdException w:uiPriority="99" w:name="HTML Code"/>
-    <w:lsdException w:uiPriority="99" w:name="HTML Definition"/>
-    <w:lsdException w:uiPriority="99" w:name="HTML Keyboard"/>
-    <w:lsdException w:uiPriority="99" w:name="HTML Preformatted"/>
-    <w:lsdException w:uiPriority="99" w:name="HTML Sample"/>
-    <w:lsdException w:uiPriority="99" w:name="HTML Typewriter"/>
-    <w:lsdException w:uiPriority="99" w:name="HTML Variable"/>
-    <w:lsdException w:uiPriority="99" w:name="Normal Table"/>
-    <w:lsdException w:uiPriority="99" w:name="annotation subject"/>
-    <w:lsdException w:uiPriority="99" w:name="Table Simple 1"/>
-    <w:lsdException w:uiPriority="99" w:name="Table Simple 2"/>
-    <w:lsdException w:uiPriority="99" w:name="Table Simple 3"/>
-    <w:lsdException w:uiPriority="99" w:name="Table Classic 1"/>
-    <w:lsdException w:uiPriority="99" w:name="Table Classic 2"/>
-    <w:lsdException w:uiPriority="99" w:name="Table Classic 3"/>
-    <w:lsdException w:uiPriority="99" w:name="Table Classic 4"/>
-    <w:lsdException w:uiPriority="99" w:name="Table Colorful 1"/>
-    <w:lsdException w:uiPriority="99" w:name="Table Colorful 2"/>
-    <w:lsdException w:uiPriority="99" w:name="Table Colorful 3"/>
-    <w:lsdException w:uiPriority="99" w:name="Table Columns 1"/>
-    <w:lsdException w:uiPriority="99" w:name="Table Columns 2"/>
-    <w:lsdException w:uiPriority="99" w:name="Table Columns 3"/>
-    <w:lsdException w:uiPriority="99" w:name="Table Columns 4"/>
-    <w:lsdException w:uiPriority="99" w:name="Table Columns 5"/>
-    <w:lsdException w:uiPriority="99" w:name="Table Grid 1"/>
-    <w:lsdException w:uiPriority="99" w:name="Table Grid 2"/>
-    <w:lsdException w:uiPriority="99" w:name="Table Grid 3"/>
-    <w:lsdException w:uiPriority="99" w:name="Table Grid 4"/>
-    <w:lsdException w:uiPriority="99" w:name="Table Grid 5"/>
-    <w:lsdException w:uiPriority="99" w:name="Table Grid 6"/>
-    <w:lsdException w:uiPriority="99" w:name="Table Grid 7"/>
-    <w:lsdException w:uiPriority="99" w:name="Table Grid 8"/>
-    <w:lsdException w:uiPriority="99" w:name="Table List 1"/>
-    <w:lsdException w:uiPriority="99" w:name="Table List 2"/>
-    <w:lsdException w:uiPriority="99" w:name="Table List 3"/>
-    <w:lsdException w:uiPriority="99" w:name="Table List 4"/>
-    <w:lsdException w:uiPriority="99" w:name="Table List 5"/>
-    <w:lsdException w:uiPriority="99" w:name="Table List 6"/>
-    <w:lsdException w:uiPriority="99" w:name="Table List 7"/>
-    <w:lsdException w:uiPriority="99" w:name="Table List 8"/>
-    <w:lsdException w:uiPriority="99" w:name="Table 3D effects 1"/>
-    <w:lsdException w:uiPriority="99" w:name="Table 3D effects 2"/>
-    <w:lsdException w:uiPriority="99" w:name="Table 3D effects 3"/>
-    <w:lsdException w:uiPriority="99" w:name="Table Contemporary"/>
-    <w:lsdException w:uiPriority="99" w:name="Table Elegant"/>
-    <w:lsdException w:uiPriority="99" w:name="Table Professional"/>
-    <w:lsdException w:uiPriority="99" w:name="Table Subtle 1"/>
-    <w:lsdException w:uiPriority="99" w:name="Table Subtle 2"/>
-    <w:lsdException w:uiPriority="99" w:name="Table Web 1"/>
-    <w:lsdException w:uiPriority="99" w:name="Table Web 2"/>
-    <w:lsdException w:uiPriority="99" w:name="Table Web 3"/>
-    <w:lsdException w:uiPriority="99" w:name="Balloon Text"/>
-    <w:lsdException w:unhideWhenUsed="0" w:uiPriority="59" w:semiHidden="0" w:name="Table Grid"/>
-    <w:lsdException w:uiPriority="99" w:name="Table Theme"/>
-    <w:lsdException w:qFormat="1" w:unhideWhenUsed="0" w:uiPriority="1" w:semiHidden="0" w:name="No Spacing"/>
-    <w:lsdException w:unhideWhenUsed="0" w:uiPriority="60" w:semiHidden="0" w:name="Light Shading"/>
-    <w:lsdException w:unhideWhenUsed="0" w:uiPriority="61" w:semiHidden="0" w:name="Light List"/>
-    <w:lsdException w:unhideWhenUsed="0" w:uiPriority="62" w:semiHidden="0" w:name="Light Grid"/>
-    <w:lsdException w:unhideWhenUsed="0" w:uiPriority="63" w:semiHidden="0" w:name="Medium Shading 1"/>
-    <w:lsdException w:unhideWhenUsed="0" w:uiPriority="64" w:semiHidden="0" w:name="Medium Shading 2"/>
-    <w:lsdException w:unhideWhenUsed="0" w:uiPriority="65" w:semiHidden="0" w:name="Medium List 1"/>
-    <w:lsdException w:unhideWhenUsed="0" w:uiPriority="66" w:semiHidden="0" w:name="Medium List 2"/>
-    <w:lsdException w:unhideWhenUsed="0" w:uiPriority="67" w:semiHidden="0" w:name="Medium Grid 1"/>
-    <w:lsdException w:unhideWhenUsed="0" w:uiPriority="68" w:semiHidden="0" w:name="Medium Grid 2"/>
-    <w:lsdException w:unhideWhenUsed="0" w:uiPriority="69" w:semiHidden="0" w:name="Medium Grid 3"/>
-    <w:lsdException w:unhideWhenUsed="0" w:uiPriority="70" w:semiHidden="0" w:name="Dark List"/>
-    <w:lsdException w:unhideWhenUsed="0" w:uiPriority="71" w:semiHidden="0" w:name="Colorful Shading"/>
-    <w:lsdException w:unhideWhenUsed="0" w:uiPriority="72" w:semiHidden="0" w:name="Colorful List"/>
-    <w:lsdException w:unhideWhenUsed="0" w:uiPriority="73" w:semiHidden="0" w:name="Colorful Grid"/>
-    <w:lsdException w:unhideWhenUsed="0" w:uiPriority="60" w:semiHidden="0" w:name="Light Shading Accent 1"/>
-    <w:lsdException w:unhideWhenUsed="0" w:uiPriority="61" w:semiHidden="0" w:name="Light List Accent 1"/>
-    <w:lsdException w:unhideWhenUsed="0" w:uiPriority="62" w:semiHidden="0" w:name="Light Grid Accent 1"/>
-    <w:lsdException w:unhideWhenUsed="0" w:uiPriority="63" w:semiHidden="0" w:name="Medium Shading 1 Accent 1"/>
-    <w:lsdException w:unhideWhenUsed="0" w:uiPriority="64" w:semiHidden="0" w:name="Medium Shading 2 Accent 1"/>
-    <w:lsdException w:unhideWhenUsed="0" w:uiPriority="65" w:semiHidden="0" w:name="Medium List 1 Accent 1"/>
-    <w:lsdException w:unhideWhenUsed="0" w:uiPriority="66" w:semiHidden="0" w:name="Medium List 2 Accent 1"/>
-    <w:lsdException w:unhideWhenUsed="0" w:uiPriority="67" w:semiHidden="0" w:name="Medium Grid 1 Accent 1"/>
-    <w:lsdException w:unhideWhenUsed="0" w:uiPriority="68" w:semiHidden="0" w:name="Medium Grid 2 Accent 1"/>
-    <w:lsdException w:unhideWhenUsed="0" w:uiPriority="69" w:semiHidden="0" w:name="Medium Grid 3 Accent 1"/>
-    <w:lsdException w:unhideWhenUsed="0" w:uiPriority="70" w:semiHidden="0" w:name="Dark List Accent 1"/>
-    <w:lsdException w:unhideWhenUsed="0" w:uiPriority="71" w:semiHidden="0" w:name="Colorful Shading Accent 1"/>
-    <w:lsdException w:unhideWhenUsed="0" w:uiPriority="72" w:semiHidden="0" w:name="Colorful List Accent 1"/>
-    <w:lsdException w:unhideWhenUsed="0" w:uiPriority="73" w:semiHidden="0" w:name="Colorful Grid Accent 1"/>
-    <w:lsdException w:unhideWhenUsed="0" w:uiPriority="60" w:semiHidden="0" w:name="Light Shading Accent 2"/>
-    <w:lsdException w:unhideWhenUsed="0" w:uiPriority="61" w:semiHidden="0" w:name="Light List Accent 2"/>
-    <w:lsdException w:unhideWhenUsed="0" w:uiPriority="62" w:semiHidden="0" w:name="Light Grid Accent 2"/>
-    <w:lsdException w:unhideWhenUsed="0" w:uiPriority="63" w:semiHidden="0" w:name="Medium Shading 1 Accent 2"/>
-    <w:lsdException w:unhideWhenUsed="0" w:uiPriority="64" w:semiHidden="0" w:name="Medium Shading 2 Accent 2"/>
-    <w:lsdException w:unhideWhenUsed="0" w:uiPriority="65" w:semiHidden="0" w:name="Medium List 1 Accent 2"/>
-    <w:lsdException w:unhideWhenUsed="0" w:uiPriority="66" w:semiHidden="0" w:name="Medium List 2 Accent 2"/>
-    <w:lsdException w:unhideWhenUsed="0" w:uiPriority="67" w:semiHidden="0" w:name="Medium Grid 1 Accent 2"/>
-    <w:lsdException w:unhideWhenUsed="0" w:uiPriority="68" w:semiHidden="0" w:name="Medium Grid 2 Accent 2"/>
-    <w:lsdException w:unhideWhenUsed="0" w:uiPriority="69" w:semiHidden="0" w:name="Medium Grid 3 Accent 2"/>
-    <w:lsdException w:unhideWhenUsed="0" w:uiPriority="70" w:semiHidden="0" w:name="Dark List Accent 2"/>
-    <w:lsdException w:unhideWhenUsed="0" w:uiPriority="71" w:semiHidden="0" w:name="Colorful Shading Accent 2"/>
-    <w:lsdException w:unhideWhenUsed="0" w:uiPriority="72" w:semiHidden="0" w:name="Colorful List Accent 2"/>
-    <w:lsdException w:unhideWhenUsed="0" w:uiPriority="73" w:semiHidden="0" w:name="Colorful Grid Accent 2"/>
-    <w:lsdException w:unhideWhenUsed="0" w:uiPriority="60" w:semiHidden="0" w:name="Light Shading Accent 3"/>
-    <w:lsdException w:unhideWhenUsed="0" w:uiPriority="61" w:semiHidden="0" w:name="Light List Accent 3"/>
-    <w:lsdException w:unhideWhenUsed="0" w:uiPriority="62" w:semiHidden="0" w:name="Light Grid Accent 3"/>
-    <w:lsdException w:unhideWhenUsed="0" w:uiPriority="63" w:semiHidden="0" w:name="Medium Shading 1 Accent 3"/>
-    <w:lsdException w:unhideWhenUsed="0" w:uiPriority="64" w:semiHidden="0" w:name="Medium Shading 2 Accent 3"/>
-    <w:lsdException w:unhideWhenUsed="0" w:uiPriority="65" w:semiHidden="0" w:name="Medium List 1 Accent 3"/>
-    <w:lsdException w:unhideWhenUsed="0" w:uiPriority="66" w:semiHidden="0" w:name="Medium List 2 Accent 3"/>
-    <w:lsdException w:unhideWhenUsed="0" w:uiPriority="67" w:semiHidden="0" w:name="Medium Grid 1 Accent 3"/>
-    <w:lsdException w:unhideWhenUsed="0" w:uiPriority="68" w:semiHidden="0" w:name="Medium Grid 2 Accent 3"/>
-    <w:lsdException w:unhideWhenUsed="0" w:uiPriority="69" w:semiHidden="0" w:name="Medium Grid 3 Accent 3"/>
-    <w:lsdException w:unhideWhenUsed="0" w:uiPriority="70" w:semiHidden="0" w:name="Dark List Accent 3"/>
-    <w:lsdException w:unhideWhenUsed="0" w:uiPriority="71" w:semiHidden="0" w:name="Colorful Shading Accent 3"/>
-    <w:lsdException w:unhideWhenUsed="0" w:uiPriority="72" w:semiHidden="0" w:name="Colorful List Accent 3"/>
-    <w:lsdException w:unhideWhenUsed="0" w:uiPriority="73" w:semiHidden="0" w:name="Colorful Grid Accent 3"/>
-    <w:lsdException w:unhideWhenUsed="0" w:uiPriority="60" w:semiHidden="0" w:name="Light Shading Accent 4"/>
-    <w:lsdException w:unhideWhenUsed="0" w:uiPriority="61" w:semiHidden="0" w:name="Light List Accent 4"/>
-    <w:lsdException w:unhideWhenUsed="0" w:uiPriority="62" w:semiHidden="0" w:name="Light Grid Accent 4"/>
-    <w:lsdException w:unhideWhenUsed="0" w:uiPriority="63" w:semiHidden="0" w:name="Medium Shading 1 Accent 4"/>
-    <w:lsdException w:unhideWhenUsed="0" w:uiPriority="64" w:semiHidden="0" w:name="Medium Shading 2 Accent 4"/>
-    <w:lsdException w:unhideWhenUsed="0" w:uiPriority="65" w:semiHidden="0" w:name="Medium List 1 Accent 4"/>
-    <w:lsdException w:unhideWhenUsed="0" w:uiPriority="66" w:semiHidden="0" w:name="Medium List 2 Accent 4"/>
-    <w:lsdException w:unhideWhenUsed="0" w:uiPriority="67" w:semiHidden="0" w:name="Medium Grid 1 Accent 4"/>
-    <w:lsdException w:unhideWhenUsed="0" w:uiPriority="68" w:semiHidden="0" w:name="Medium Grid 2 Accent 4"/>
-    <w:lsdException w:unhideWhenUsed="0" w:uiPriority="69" w:semiHidden="0" w:name="Medium Grid 3 Accent 4"/>
-    <w:lsdException w:unhideWhenUsed="0" w:uiPriority="70" w:semiHidden="0" w:name="Dark List Accent 4"/>
-    <w:lsdException w:unhideWhenUsed="0" w:uiPriority="71" w:semiHidden="0" w:name="Colorful Shading Accent 4"/>
-    <w:lsdException w:unhideWhenUsed="0" w:uiPriority="72" w:semiHidden="0" w:name="Colorful List Accent 4"/>
-    <w:lsdException w:unhideWhenUsed="0" w:uiPriority="73" w:semiHidden="0" w:name="Colorful Grid Accent 4"/>
-    <w:lsdException w:unhideWhenUsed="0" w:uiPriority="60" w:semiHidden="0" w:name="Light Shading Accent 5"/>
-    <w:lsdException w:unhideWhenUsed="0" w:uiPriority="61" w:semiHidden="0" w:name="Light List Accent 5"/>
-    <w:lsdException w:unhideWhenUsed="0" w:uiPriority="62" w:semiHidden="0" w:name="Light Grid Accent 5"/>
-    <w:lsdException w:unhideWhenUsed="0" w:uiPriority="63" w:semiHidden="0" w:name="Medium Shading 1 Accent 5"/>
-    <w:lsdException w:unhideWhenUsed="0" w:uiPriority="64" w:semiHidden="0" w:name="Medium Shading 2 Accent 5"/>
-    <w:lsdException w:unhideWhenUsed="0" w:uiPriority="65" w:semiHidden="0" w:name="Medium List 1 Accent 5"/>
-    <w:lsdException w:unhideWhenUsed="0" w:uiPriority="66" w:semiHidden="0" w:name="Medium List 2 Accent 5"/>
-    <w:lsdException w:unhideWhenUsed="0" w:uiPriority="67" w:semiHidden="0" w:name="Medium Grid 1 Accent 5"/>
-    <w:lsdException w:unhideWhenUsed="0" w:uiPriority="68" w:semiHidden="0" w:name="Medium Grid 2 Accent 5"/>
-    <w:lsdException w:unhideWhenUsed="0" w:uiPriority="69" w:semiHidden="0" w:name="Medium Grid 3 Accent 5"/>
-    <w:lsdException w:unhideWhenUsed="0" w:uiPriority="70" w:semiHidden="0" w:name="Dark List Accent 5"/>
-    <w:lsdException w:unhideWhenUsed="0" w:uiPriority="71" w:semiHidden="0" w:name="Colorful Shading Accent 5"/>
-    <w:lsdException w:unhideWhenUsed="0" w:uiPriority="72" w:semiHidden="0" w:name="Colorful List Accent 5"/>
-    <w:lsdException w:unhideWhenUsed="0" w:uiPriority="73" w:semiHidden="0" w:name="Colorful Grid Accent 5"/>
-    <w:lsdException w:unhideWhenUsed="0" w:uiPriority="60" w:semiHidden="0" w:name="Light Shading Accent 6"/>
-    <w:lsdException w:unhideWhenUsed="0" w:uiPriority="61" w:semiHidden="0" w:name="Light List Accent 6"/>
-    <w:lsdException w:unhideWhenUsed="0" w:uiPriority="62" w:semiHidden="0" w:name="Light Grid Accent 6"/>
-    <w:lsdException w:unhideWhenUsed="0" w:uiPriority="63" w:semiHidden="0" w:name="Medium Shading 1 Accent 6"/>
-    <w:lsdException w:unhideWhenUsed="0" w:uiPriority="64" w:semiHidden="0" w:name="Medium Shading 2 Accent 6"/>
-    <w:lsdException w:unhideWhenUsed="0" w:uiPriority="65" w:semiHidden="0" w:name="Medium List 1 Accent 6"/>
-    <w:lsdException w:unhideWhenUsed="0" w:uiPriority="66" w:semiHidden="0" w:name="Medium List 2 Accent 6"/>
-    <w:lsdException w:unhideWhenUsed="0" w:uiPriority="67" w:semiHidden="0" w:name="Medium Grid 1 Accent 6"/>
-    <w:lsdException w:unhideWhenUsed="0" w:uiPriority="68" w:semiHidden="0" w:name="Medium Grid 2 Accent 6"/>
-    <w:lsdException w:unhideWhenUsed="0" w:uiPriority="69" w:semiHidden="0" w:name="Medium Grid 3 Accent 6"/>
-    <w:lsdException w:unhideWhenUsed="0" w:uiPriority="70" w:semiHidden="0" w:name="Dark List Accent 6"/>
-    <w:lsdException w:unhideWhenUsed="0" w:uiPriority="71" w:semiHidden="0" w:name="Colorful Shading Accent 6"/>
-    <w:lsdException w:unhideWhenUsed="0" w:uiPriority="72" w:semiHidden="0" w:name="Colorful List Accent 6"/>
-    <w:lsdException w:unhideWhenUsed="0" w:uiPriority="73" w:semiHidden="0" w:name="Colorful Grid Accent 6"/>
+  <w:latentStyles w:defLockedState="0" w:defUIPriority="99" w:defSemiHidden="1" w:defUnhideWhenUsed="1" w:defQFormat="0" w:count="267">
+    <w:lsdException w:name="Normal" w:semiHidden="0" w:uiPriority="0" w:unhideWhenUsed="0" w:qFormat="1"/>
+    <w:lsdException w:name="heading 1" w:semiHidden="0" w:uiPriority="9" w:unhideWhenUsed="0" w:qFormat="1"/>
+    <w:lsdException w:name="heading 2" w:semiHidden="0" w:uiPriority="9" w:qFormat="1"/>
+    <w:lsdException w:name="heading 3" w:uiPriority="9" w:qFormat="1"/>
+    <w:lsdException w:name="heading 4" w:uiPriority="9" w:qFormat="1"/>
+    <w:lsdException w:name="heading 5" w:uiPriority="9" w:qFormat="1"/>
+    <w:lsdException w:name="heading 6" w:uiPriority="9" w:qFormat="1"/>
+    <w:lsdException w:name="heading 7" w:uiPriority="9" w:qFormat="1"/>
+    <w:lsdException w:name="heading 8" w:uiPriority="9" w:qFormat="1"/>
+    <w:lsdException w:name="heading 9" w:uiPriority="9" w:qFormat="1"/>
+    <w:lsdException w:name="toc 1" w:uiPriority="39"/>
+    <w:lsdException w:name="toc 2" w:uiPriority="39"/>
+    <w:lsdException w:name="toc 3" w:uiPriority="39"/>
+    <w:lsdException w:name="toc 4" w:uiPriority="39"/>
+    <w:lsdException w:name="toc 5" w:uiPriority="39"/>
+    <w:lsdException w:name="toc 6" w:uiPriority="39"/>
+    <w:lsdException w:name="toc 7" w:uiPriority="39"/>
+    <w:lsdException w:name="toc 8" w:uiPriority="39"/>
+    <w:lsdException w:name="toc 9" w:uiPriority="39"/>
+    <w:lsdException w:name="caption" w:uiPriority="35" w:qFormat="1"/>
+    <w:lsdException w:name="Title" w:semiHidden="0" w:uiPriority="10" w:unhideWhenUsed="0" w:qFormat="1"/>
+    <w:lsdException w:name="Default Paragraph Font" w:uiPriority="1"/>
+    <w:lsdException w:name="Subtitle" w:semiHidden="0" w:uiPriority="11" w:unhideWhenUsed="0" w:qFormat="1"/>
+    <w:lsdException w:name="Hyperlink" w:semiHidden="0"/>
+    <w:lsdException w:name="Strong" w:semiHidden="0" w:uiPriority="22" w:unhideWhenUsed="0" w:qFormat="1"/>
+    <w:lsdException w:name="Emphasis" w:semiHidden="0" w:uiPriority="20" w:unhideWhenUsed="0" w:qFormat="1"/>
+    <w:lsdException w:name="Table Grid" w:semiHidden="0" w:uiPriority="59" w:unhideWhenUsed="0"/>
+    <w:lsdException w:name="No Spacing" w:semiHidden="0" w:uiPriority="1" w:unhideWhenUsed="0" w:qFormat="1"/>
+    <w:lsdException w:name="Light Shading" w:semiHidden="0" w:uiPriority="60" w:unhideWhenUsed="0"/>
+    <w:lsdException w:name="Light List" w:semiHidden="0" w:uiPriority="61" w:unhideWhenUsed="0"/>
+    <w:lsdException w:name="Light Grid" w:semiHidden="0" w:uiPriority="62" w:unhideWhenUsed="0"/>
+    <w:lsdException w:name="Medium Shading 1" w:semiHidden="0" w:uiPriority="63" w:unhideWhenUsed="0"/>
+    <w:lsdException w:name="Medium Shading 2" w:semiHidden="0" w:uiPriority="64" w:unhideWhenUsed="0"/>
+    <w:lsdException w:name="Medium List 1" w:semiHidden="0" w:uiPriority="65" w:unhideWhenUsed="0"/>
+    <w:lsdException w:name="Medium List 2" w:semiHidden="0" w:uiPriority="66" w:unhideWhenUsed="0"/>
+    <w:lsdException w:name="Medium Grid 1" w:semiHidden="0" w:uiPriority="67" w:unhideWhenUsed="0"/>
+    <w:lsdException w:name="Medium Grid 2" w:semiHidden="0" w:uiPriority="68" w:unhideWhenUsed="0"/>
+    <w:lsdException w:name="Medium Grid 3" w:semiHidden="0" w:uiPriority="69" w:unhideWhenUsed="0"/>
+    <w:lsdException w:name="Dark List" w:semiHidden="0" w:uiPriority="70" w:unhideWhenUsed="0"/>
+    <w:lsdException w:name="Colorful Shading" w:semiHidden="0" w:uiPriority="71" w:unhideWhenUsed="0"/>
+    <w:lsdException w:name="Colorful List" w:semiHidden="0" w:uiPriority="72" w:unhideWhenUsed="0"/>
+    <w:lsdException w:name="Colorful Grid" w:semiHidden="0" w:uiPriority="73" w:unhideWhenUsed="0"/>
+    <w:lsdException w:name="Light Shading Accent 1" w:semiHidden="0" w:uiPriority="60" w:unhideWhenUsed="0"/>
+    <w:lsdException w:name="Light List Accent 1" w:semiHidden="0" w:uiPriority="61" w:unhideWhenUsed="0"/>
+    <w:lsdException w:name="Light Grid Accent 1" w:semiHidden="0" w:uiPriority="62" w:unhideWhenUsed="0"/>
+    <w:lsdException w:name="Medium Shading 1 Accent 1" w:semiHidden="0" w:uiPriority="63" w:unhideWhenUsed="0"/>
+    <w:lsdException w:name="Medium Shading 2 Accent 1" w:semiHidden="0" w:uiPriority="64" w:unhideWhenUsed="0"/>
+    <w:lsdException w:name="Medium List 1 Accent 1" w:semiHidden="0" w:uiPriority="65" w:unhideWhenUsed="0"/>
+    <w:lsdException w:name="Medium List 2 Accent 1" w:semiHidden="0" w:uiPriority="66" w:unhideWhenUsed="0"/>
+    <w:lsdException w:name="Medium Grid 1 Accent 1" w:semiHidden="0" w:uiPriority="67" w:unhideWhenUsed="0"/>
+    <w:lsdException w:name="Medium Grid 2 Accent 1" w:semiHidden="0" w:uiPriority="68" w:unhideWhenUsed="0"/>
+    <w:lsdException w:name="Medium Grid 3 Accent 1" w:semiHidden="0" w:uiPriority="69" w:unhideWhenUsed="0"/>
+    <w:lsdException w:name="Dark List Accent 1" w:semiHidden="0" w:uiPriority="70" w:unhideWhenUsed="0"/>
+    <w:lsdException w:name="Colorful Shading Accent 1" w:semiHidden="0" w:uiPriority="71" w:unhideWhenUsed="0"/>
+    <w:lsdException w:name="Colorful List Accent 1" w:semiHidden="0" w:uiPriority="72" w:unhideWhenUsed="0"/>
+    <w:lsdException w:name="Colorful Grid Accent 1" w:semiHidden="0" w:uiPriority="73" w:unhideWhenUsed="0"/>
+    <w:lsdException w:name="Light Shading Accent 2" w:semiHidden="0" w:uiPriority="60" w:unhideWhenUsed="0"/>
+    <w:lsdException w:name="Light List Accent 2" w:semiHidden="0" w:uiPriority="61" w:unhideWhenUsed="0"/>
+    <w:lsdException w:name="Light Grid Accent 2" w:semiHidden="0" w:uiPriority="62" w:unhideWhenUsed="0"/>
+    <w:lsdException w:name="Medium Shading 1 Accent 2" w:semiHidden="0" w:uiPriority="63" w:unhideWhenUsed="0"/>
+    <w:lsdException w:name="Medium Shading 2 Accent 2" w:semiHidden="0" w:uiPriority="64" w:unhideWhenUsed="0"/>
+    <w:lsdException w:name="Medium List 1 Accent 2" w:semiHidden="0" w:uiPriority="65" w:unhideWhenUsed="0"/>
+    <w:lsdException w:name="Medium List 2 Accent 2" w:semiHidden="0" w:uiPriority="66" w:unhideWhenUsed="0"/>
+    <w:lsdException w:name="Medium Grid 1 Accent 2" w:semiHidden="0" w:uiPriority="67" w:unhideWhenUsed="0"/>
+    <w:lsdException w:name="Medium Grid 2 Accent 2" w:semiHidden="0" w:uiPriority="68" w:unhideWhenUsed="0"/>
+    <w:lsdException w:name="Medium Grid 3 Accent 2" w:semiHidden="0" w:uiPriority="69" w:unhideWhenUsed="0"/>
+    <w:lsdException w:name="Dark List Accent 2" w:semiHidden="0" w:uiPriority="70" w:unhideWhenUsed="0"/>
+    <w:lsdException w:name="Colorful Shading Accent 2" w:semiHidden="0" w:uiPriority="71" w:unhideWhenUsed="0"/>
+    <w:lsdException w:name="Colorful List Accent 2" w:semiHidden="0" w:uiPriority="72" w:unhideWhenUsed="0"/>
+    <w:lsdException w:name="Colorful Grid Accent 2" w:semiHidden="0" w:uiPriority="73" w:unhideWhenUsed="0"/>
+    <w:lsdException w:name="Light Shading Accent 3" w:semiHidden="0" w:uiPriority="60" w:unhideWhenUsed="0"/>
+    <w:lsdException w:name="Light List Accent 3" w:semiHidden="0" w:uiPriority="61" w:unhideWhenUsed="0"/>
+    <w:lsdException w:name="Light Grid Accent 3" w:semiHidden="0" w:uiPriority="62" w:unhideWhenUsed="0"/>
+    <w:lsdException w:name="Medium Shading 1 Accent 3" w:semiHidden="0" w:uiPriority="63" w:unhideWhenUsed="0"/>
+    <w:lsdException w:name="Medium Shading 2 Accent 3" w:semiHidden="0" w:uiPriority="64" w:unhideWhenUsed="0"/>
+    <w:lsdException w:name="Medium List 1 Accent 3" w:semiHidden="0" w:uiPriority="65" w:unhideWhenUsed="0"/>
+    <w:lsdException w:name="Medium List 2 Accent 3" w:semiHidden="0" w:uiPriority="66" w:unhideWhenUsed="0"/>
+    <w:lsdException w:name="Medium Grid 1 Accent 3" w:semiHidden="0" w:uiPriority="67" w:unhideWhenUsed="0"/>
+    <w:lsdException w:name="Medium Grid 2 Accent 3" w:semiHidden="0" w:uiPriority="68" w:unhideWhenUsed="0"/>
+    <w:lsdException w:name="Medium Grid 3 Accent 3" w:semiHidden="0" w:uiPriority="69" w:unhideWhenUsed="0"/>
+    <w:lsdException w:name="Dark List Accent 3" w:semiHidden="0" w:uiPriority="70" w:unhideWhenUsed="0"/>
+    <w:lsdException w:name="Colorful Shading Accent 3" w:semiHidden="0" w:uiPriority="71" w:unhideWhenUsed="0"/>
+    <w:lsdException w:name="Colorful List Accent 3" w:semiHidden="0" w:uiPriority="72" w:unhideWhenUsed="0"/>
+    <w:lsdException w:name="Colorful Grid Accent 3" w:semiHidden="0" w:uiPriority="73" w:unhideWhenUsed="0"/>
+    <w:lsdException w:name="Light Shading Accent 4" w:semiHidden="0" w:uiPriority="60" w:unhideWhenUsed="0"/>
+    <w:lsdException w:name="Light List Accent 4" w:semiHidden="0" w:uiPriority="61" w:unhideWhenUsed="0"/>
+    <w:lsdException w:name="Light Grid Accent 4" w:semiHidden="0" w:uiPriority="62" w:unhideWhenUsed="0"/>
+    <w:lsdException w:name="Medium Shading 1 Accent 4" w:semiHidden="0" w:uiPriority="63" w:unhideWhenUsed="0"/>
+    <w:lsdException w:name="Medium Shading 2 Accent 4" w:semiHidden="0" w:uiPriority="64" w:unhideWhenUsed="0"/>
+    <w:lsdException w:name="Medium List 1 Accent 4" w:semiHidden="0" w:uiPriority="65" w:unhideWhenUsed="0"/>
+    <w:lsdException w:name="Medium List 2 Accent 4" w:semiHidden="0" w:uiPriority="66" w:unhideWhenUsed="0"/>
+    <w:lsdException w:name="Medium Grid 1 Accent 4" w:semiHidden="0" w:uiPriority="67" w:unhideWhenUsed="0"/>
+    <w:lsdException w:name="Medium Grid 2 Accent 4" w:semiHidden="0" w:uiPriority="68" w:unhideWhenUsed="0"/>
+    <w:lsdException w:name="Medium Grid 3 Accent 4" w:semiHidden="0" w:uiPriority="69" w:unhideWhenUsed="0"/>
+    <w:lsdException w:name="Dark List Accent 4" w:semiHidden="0" w:uiPriority="70" w:unhideWhenUsed="0"/>
+    <w:lsdException w:name="Colorful Shading Accent 4" w:semiHidden="0" w:uiPriority="71" w:unhideWhenUsed="0"/>
+    <w:lsdException w:name="Colorful List Accent 4" w:semiHidden="0" w:uiPriority="72" w:unhideWhenUsed="0"/>
+    <w:lsdException w:name="Colorful Grid Accent 4" w:semiHidden="0" w:uiPriority="73" w:unhideWhenUsed="0"/>
+    <w:lsdException w:name="Light Shading Accent 5" w:semiHidden="0" w:uiPriority="60" w:unhideWhenUsed="0"/>
+    <w:lsdException w:name="Light List Accent 5" w:semiHidden="0" w:uiPriority="61" w:unhideWhenUsed="0"/>
+    <w:lsdException w:name="Light Grid Accent 5" w:semiHidden="0" w:uiPriority="62" w:unhideWhenUsed="0"/>
+    <w:lsdException w:name="Medium Shading 1 Accent 5" w:semiHidden="0" w:uiPriority="63" w:unhideWhenUsed="0"/>
+    <w:lsdException w:name="Medium Shading 2 Accent 5" w:semiHidden="0" w:uiPriority="64" w:unhideWhenUsed="0"/>
+    <w:lsdException w:name="Medium List 1 Accent 5" w:semiHidden="0" w:uiPriority="65" w:unhideWhenUsed="0"/>
+    <w:lsdException w:name="Medium List 2 Accent 5" w:semiHidden="0" w:uiPriority="66" w:unhideWhenUsed="0"/>
+    <w:lsdException w:name="Medium Grid 1 Accent 5" w:semiHidden="0" w:uiPriority="67" w:unhideWhenUsed="0"/>
+    <w:lsdException w:name="Medium Grid 2 Accent 5" w:semiHidden="0" w:uiPriority="68" w:unhideWhenUsed="0"/>
+    <w:lsdException w:name="Medium Grid 3 Accent 5" w:semiHidden="0" w:uiPriority="69" w:unhideWhenUsed="0"/>
+    <w:lsdException w:name="Dark List Accent 5" w:semiHidden="0" w:uiPriority="70" w:unhideWhenUsed="0"/>
+    <w:lsdException w:name="Colorful Shading Accent 5" w:semiHidden="0" w:uiPriority="71" w:unhideWhenUsed="0"/>
+    <w:lsdException w:name="Colorful List Accent 5" w:semiHidden="0" w:uiPriority="72" w:unhideWhenUsed="0"/>
+    <w:lsdException w:name="Colorful Grid Accent 5" w:semiHidden="0" w:uiPriority="73" w:unhideWhenUsed="0"/>
+    <w:lsdException w:name="Light Shading Accent 6" w:semiHidden="0" w:uiPriority="60" w:unhideWhenUsed="0"/>
+    <w:lsdException w:name="Light List Accent 6" w:semiHidden="0" w:uiPriority="61" w:unhideWhenUsed="0"/>
+    <w:lsdException w:name="Light Grid Accent 6" w:semiHidden="0" w:uiPriority="62" w:unhideWhenUsed="0"/>
+    <w:lsdException w:name="Medium Shading 1 Accent 6" w:semiHidden="0" w:uiPriority="63" w:unhideWhenUsed="0"/>
+    <w:lsdException w:name="Medium Shading 2 Accent 6" w:semiHidden="0" w:uiPriority="64" w:unhideWhenUsed="0"/>
+    <w:lsdException w:name="Medium List 1 Accent 6" w:semiHidden="0" w:uiPriority="65" w:unhideWhenUsed="0"/>
+    <w:lsdException w:name="Medium List 2 Accent 6" w:semiHidden="0" w:uiPriority="66" w:unhideWhenUsed="0"/>
+    <w:lsdException w:name="Medium Grid 1 Accent 6" w:semiHidden="0" w:uiPriority="67" w:unhideWhenUsed="0"/>
+    <w:lsdException w:name="Medium Grid 2 Accent 6" w:semiHidden="0" w:uiPriority="68" w:unhideWhenUsed="0"/>
+    <w:lsdException w:name="Medium Grid 3 Accent 6" w:semiHidden="0" w:uiPriority="69" w:unhideWhenUsed="0"/>
+    <w:lsdException w:name="Dark List Accent 6" w:semiHidden="0" w:uiPriority="70" w:unhideWhenUsed="0"/>
+    <w:lsdException w:name="Colorful Shading Accent 6" w:semiHidden="0" w:uiPriority="71" w:unhideWhenUsed="0"/>
+    <w:lsdException w:name="Colorful List Accent 6" w:semiHidden="0" w:uiPriority="72" w:unhideWhenUsed="0"/>
+    <w:lsdException w:name="Colorful Grid Accent 6" w:semiHidden="0" w:uiPriority="73" w:unhideWhenUsed="0"/>
+    <w:lsdException w:name="Subtle Emphasis" w:semiHidden="0" w:uiPriority="19" w:unhideWhenUsed="0" w:qFormat="1"/>
+    <w:lsdException w:name="Intense Emphasis" w:semiHidden="0" w:uiPriority="21" w:unhideWhenUsed="0" w:qFormat="1"/>
+    <w:lsdException w:name="Subtle Reference" w:semiHidden="0" w:uiPriority="31" w:unhideWhenUsed="0" w:qFormat="1"/>
+    <w:lsdException w:name="Intense Reference" w:semiHidden="0" w:uiPriority="32" w:unhideWhenUsed="0" w:qFormat="1"/>
+    <w:lsdException w:name="Book Title" w:semiHidden="0" w:uiPriority="33" w:unhideWhenUsed="0" w:qFormat="1"/>
+    <w:lsdException w:name="Bibliography" w:uiPriority="37"/>
+    <w:lsdException w:name="TOC Heading" w:uiPriority="39" w:qFormat="1"/>
   </w:latentStyles>
-  <w:style w:type="paragraph" w:default="1" w:styleId="1">
+  <w:style w:type="paragraph" w:default="1" w:styleId="a">
     <w:name w:val="Normal"/>
     <w:qFormat/>
-    <w:uiPriority w:val="0"/>
     <w:pPr>
       <w:widowControl w:val="0"/>
       <w:jc w:val="both"/>
     </w:pPr>
     <w:rPr>
-      <w:rFonts w:asciiTheme="minorHAnsi" w:hAnsiTheme="minorHAnsi" w:eastAsiaTheme="minorEastAsia" w:cstheme="minorBidi"/>
+      <w:rFonts w:asciiTheme="minorHAnsi" w:eastAsiaTheme="minorEastAsia" w:hAnsiTheme="minorHAnsi" w:cstheme="minorBidi"/>
       <w:kern w:val="2"/>
       <w:sz w:val="21"/>
       <w:szCs w:val="22"/>
-      <w:lang w:val="en-US" w:eastAsia="zh-CN" w:bidi="ar-SA"/>
     </w:rPr>
   </w:style>
-  <w:style w:type="paragraph" w:styleId="2">
+  <w:style w:type="paragraph" w:styleId="1">
     <w:name w:val="heading 1"/>
-    <w:basedOn w:val="1"/>
-    <w:next w:val="1"/>
-    <w:link w:val="9"/>
+    <w:basedOn w:val="a"/>
+    <w:next w:val="a"/>
+    <w:link w:val="1Char"/>
+    <w:uiPriority w:val="9"/>
     <w:qFormat/>
-    <w:uiPriority w:val="9"/>
     <w:pPr>
       <w:keepNext/>
       <w:keepLines/>
@@ -2274,14 +4293,14 @@
       <w:szCs w:val="44"/>
     </w:rPr>
   </w:style>
-  <w:style w:type="paragraph" w:styleId="3">
+  <w:style w:type="paragraph" w:styleId="2">
     <w:name w:val="heading 2"/>
-    <w:basedOn w:val="1"/>
-    <w:next w:val="1"/>
-    <w:link w:val="10"/>
+    <w:basedOn w:val="a"/>
+    <w:next w:val="a"/>
+    <w:link w:val="2Char"/>
+    <w:uiPriority w:val="9"/>
     <w:unhideWhenUsed/>
     <w:qFormat/>
-    <w:uiPriority w:val="9"/>
     <w:pPr>
       <w:keepNext/>
       <w:keepLines/>
@@ -2289,26 +4308,49 @@
       <w:outlineLvl w:val="1"/>
     </w:pPr>
     <w:rPr>
-      <w:rFonts w:asciiTheme="majorHAnsi" w:hAnsiTheme="majorHAnsi" w:eastAsiaTheme="majorEastAsia" w:cstheme="majorBidi"/>
+      <w:rFonts w:asciiTheme="majorHAnsi" w:eastAsiaTheme="majorEastAsia" w:hAnsiTheme="majorHAnsi" w:cstheme="majorBidi"/>
       <w:b/>
       <w:bCs/>
       <w:sz w:val="32"/>
       <w:szCs w:val="32"/>
     </w:rPr>
   </w:style>
-  <w:style w:type="character" w:default="1" w:styleId="5">
-    <w:name w:val="Default Paragraph Font"/>
+  <w:style w:type="paragraph" w:styleId="3">
+    <w:name w:val="heading 3"/>
+    <w:basedOn w:val="a"/>
+    <w:next w:val="a"/>
+    <w:link w:val="3Char"/>
+    <w:uiPriority w:val="9"/>
     <w:semiHidden/>
     <w:unhideWhenUsed/>
+    <w:qFormat/>
+    <w:rsid w:val="008862D0"/>
+    <w:pPr>
+      <w:keepNext/>
+      <w:keepLines/>
+      <w:spacing w:before="260" w:after="260" w:line="416" w:lineRule="auto"/>
+      <w:outlineLvl w:val="2"/>
+    </w:pPr>
+    <w:rPr>
+      <w:b/>
+      <w:bCs/>
+      <w:sz w:val="32"/>
+      <w:szCs w:val="32"/>
+    </w:rPr>
+  </w:style>
+  <w:style w:type="character" w:default="1" w:styleId="a0">
+    <w:name w:val="Default Paragraph Font"/>
     <w:uiPriority w:val="1"/>
-  </w:style>
-  <w:style w:type="table" w:default="1" w:styleId="7">
-    <w:name w:val="Normal Table"/>
     <w:semiHidden/>
     <w:unhideWhenUsed/>
+  </w:style>
+  <w:style w:type="table" w:default="1" w:styleId="a1">
+    <w:name w:val="Normal Table"/>
     <w:uiPriority w:val="99"/>
+    <w:semiHidden/>
+    <w:unhideWhenUsed/>
     <w:tblPr>
-      <w:tblLayout w:type="fixed"/>
+      <w:tblInd w:w="0" w:type="dxa"/>
       <w:tblCellMar>
         <w:top w:w="0" w:type="dxa"/>
         <w:left w:w="108" w:type="dxa"/>
@@ -2317,12 +4359,18 @@
       </w:tblCellMar>
     </w:tblPr>
   </w:style>
-  <w:style w:type="paragraph" w:styleId="4">
-    <w:name w:val="HTML Preformatted"/>
-    <w:basedOn w:val="1"/>
+  <w:style w:type="numbering" w:default="1" w:styleId="a2">
+    <w:name w:val="No List"/>
+    <w:uiPriority w:val="99"/>
     <w:semiHidden/>
     <w:unhideWhenUsed/>
+  </w:style>
+  <w:style w:type="paragraph" w:styleId="HTML">
+    <w:name w:val="HTML Preformatted"/>
+    <w:basedOn w:val="a"/>
     <w:uiPriority w:val="99"/>
+    <w:semiHidden/>
+    <w:unhideWhenUsed/>
     <w:pPr>
       <w:tabs>
         <w:tab w:val="left" w:pos="916"/>
@@ -2345,48 +4393,41 @@
       <w:jc w:val="left"/>
     </w:pPr>
     <w:rPr>
-      <w:rFonts w:hint="eastAsia" w:ascii="宋体" w:hAnsi="宋体" w:eastAsia="宋体" w:cs="宋体"/>
+      <w:rFonts w:ascii="宋体" w:eastAsia="宋体" w:hAnsi="宋体" w:cs="Times New Roman" w:hint="eastAsia"/>
       <w:kern w:val="0"/>
       <w:sz w:val="24"/>
       <w:szCs w:val="24"/>
-      <w:lang w:val="en-US" w:eastAsia="zh-CN" w:bidi="ar"/>
     </w:rPr>
   </w:style>
-  <w:style w:type="character" w:styleId="6">
+  <w:style w:type="character" w:styleId="a3">
     <w:name w:val="Hyperlink"/>
-    <w:basedOn w:val="5"/>
+    <w:basedOn w:val="a0"/>
+    <w:uiPriority w:val="99"/>
     <w:unhideWhenUsed/>
-    <w:uiPriority w:val="99"/>
     <w:rPr>
       <w:color w:val="0000FF" w:themeColor="hyperlink"/>
       <w:u w:val="single"/>
-      <w14:textFill>
-        <w14:solidFill>
-          <w14:schemeClr w14:val="hlink"/>
-        </w14:solidFill>
-      </w14:textFill>
     </w:rPr>
   </w:style>
-  <w:style w:type="paragraph" w:styleId="8">
+  <w:style w:type="paragraph" w:styleId="a4">
     <w:name w:val="No Spacing"/>
+    <w:uiPriority w:val="1"/>
     <w:qFormat/>
-    <w:uiPriority w:val="1"/>
     <w:pPr>
       <w:widowControl w:val="0"/>
       <w:jc w:val="both"/>
     </w:pPr>
     <w:rPr>
-      <w:rFonts w:asciiTheme="minorHAnsi" w:hAnsiTheme="minorHAnsi" w:eastAsiaTheme="minorEastAsia" w:cstheme="minorBidi"/>
+      <w:rFonts w:asciiTheme="minorHAnsi" w:eastAsiaTheme="minorEastAsia" w:hAnsiTheme="minorHAnsi" w:cstheme="minorBidi"/>
       <w:kern w:val="2"/>
       <w:sz w:val="21"/>
       <w:szCs w:val="22"/>
-      <w:lang w:val="en-US" w:eastAsia="zh-CN" w:bidi="ar-SA"/>
     </w:rPr>
   </w:style>
-  <w:style w:type="character" w:customStyle="1" w:styleId="9">
+  <w:style w:type="character" w:customStyle="1" w:styleId="1Char">
     <w:name w:val="标题 1 Char"/>
-    <w:basedOn w:val="5"/>
-    <w:link w:val="2"/>
+    <w:basedOn w:val="a0"/>
+    <w:link w:val="1"/>
     <w:uiPriority w:val="9"/>
     <w:rPr>
       <w:b/>
@@ -2396,15 +4437,398 @@
       <w:szCs w:val="44"/>
     </w:rPr>
   </w:style>
-  <w:style w:type="character" w:customStyle="1" w:styleId="10">
+  <w:style w:type="character" w:customStyle="1" w:styleId="2Char">
     <w:name w:val="标题 2 Char"/>
-    <w:basedOn w:val="5"/>
+    <w:basedOn w:val="a0"/>
+    <w:link w:val="2"/>
+    <w:uiPriority w:val="9"/>
+    <w:rPr>
+      <w:rFonts w:asciiTheme="majorHAnsi" w:eastAsiaTheme="majorEastAsia" w:hAnsiTheme="majorHAnsi" w:cstheme="majorBidi"/>
+      <w:b/>
+      <w:bCs/>
+      <w:sz w:val="32"/>
+      <w:szCs w:val="32"/>
+    </w:rPr>
+  </w:style>
+  <w:style w:type="character" w:customStyle="1" w:styleId="name">
+    <w:name w:val="name"/>
+    <w:basedOn w:val="a0"/>
+    <w:rsid w:val="004A11A5"/>
+  </w:style>
+  <w:style w:type="character" w:customStyle="1" w:styleId="3Char">
+    <w:name w:val="标题 3 Char"/>
+    <w:basedOn w:val="a0"/>
     <w:link w:val="3"/>
     <w:uiPriority w:val="9"/>
+    <w:semiHidden/>
+    <w:rsid w:val="008862D0"/>
     <w:rPr>
-      <w:rFonts w:asciiTheme="majorHAnsi" w:hAnsiTheme="majorHAnsi" w:eastAsiaTheme="majorEastAsia" w:cstheme="majorBidi"/>
+      <w:rFonts w:asciiTheme="minorHAnsi" w:eastAsiaTheme="minorEastAsia" w:hAnsiTheme="minorHAnsi" w:cstheme="minorBidi"/>
       <w:b/>
       <w:bCs/>
+      <w:kern w:val="2"/>
+      <w:sz w:val="32"/>
+      <w:szCs w:val="32"/>
+    </w:rPr>
+  </w:style>
+</w:styles>
+</file>
+
+<file path=word/stylesWithEffects.xml><?xml version="1.0" encoding="utf-8"?>
+<w:styles xmlns:wpc="http://schemas.microsoft.com/office/word/2010/wordprocessingCanvas" xmlns:mc="http://schemas.openxmlformats.org/markup-compatibility/2006" xmlns:o="urn:schemas-microsoft-com:office:office" xmlns:r="http://schemas.openxmlformats.org/officeDocument/2006/relationships" xmlns:m="http://schemas.openxmlformats.org/officeDocument/2006/math" xmlns:v="urn:schemas-microsoft-com:vml" xmlns:wp14="http://schemas.microsoft.com/office/word/2010/wordprocessingDrawing" xmlns:wp="http://schemas.openxmlformats.org/drawingml/2006/wordprocessingDrawing" xmlns:w10="urn:schemas-microsoft-com:office:word" xmlns:w="http://schemas.openxmlformats.org/wordprocessingml/2006/main" xmlns:w14="http://schemas.microsoft.com/office/word/2010/wordml" xmlns:wpg="http://schemas.microsoft.com/office/word/2010/wordprocessingGroup" xmlns:wpi="http://schemas.microsoft.com/office/word/2010/wordprocessingInk" xmlns:wne="http://schemas.microsoft.com/office/word/2006/wordml" xmlns:wps="http://schemas.microsoft.com/office/word/2010/wordprocessingShape" mc:Ignorable="w14 wp14">
+  <w:docDefaults>
+    <w:rPrDefault>
+      <w:rPr>
+        <w:rFonts w:ascii="Times New Roman" w:eastAsia="宋体" w:hAnsi="Times New Roman" w:cs="Times New Roman"/>
+        <w:lang w:val="en-US" w:eastAsia="zh-CN" w:bidi="ar-SA"/>
+      </w:rPr>
+    </w:rPrDefault>
+    <w:pPrDefault/>
+  </w:docDefaults>
+  <w:latentStyles w:defLockedState="0" w:defUIPriority="99" w:defSemiHidden="1" w:defUnhideWhenUsed="1" w:defQFormat="0" w:count="267">
+    <w:lsdException w:name="Normal" w:semiHidden="0" w:uiPriority="0" w:unhideWhenUsed="0" w:qFormat="1"/>
+    <w:lsdException w:name="heading 1" w:semiHidden="0" w:uiPriority="9" w:unhideWhenUsed="0" w:qFormat="1"/>
+    <w:lsdException w:name="heading 2" w:semiHidden="0" w:uiPriority="9" w:qFormat="1"/>
+    <w:lsdException w:name="heading 3" w:uiPriority="9" w:qFormat="1"/>
+    <w:lsdException w:name="heading 4" w:uiPriority="9" w:qFormat="1"/>
+    <w:lsdException w:name="heading 5" w:uiPriority="9" w:qFormat="1"/>
+    <w:lsdException w:name="heading 6" w:uiPriority="9" w:qFormat="1"/>
+    <w:lsdException w:name="heading 7" w:uiPriority="9" w:qFormat="1"/>
+    <w:lsdException w:name="heading 8" w:uiPriority="9" w:qFormat="1"/>
+    <w:lsdException w:name="heading 9" w:uiPriority="9" w:qFormat="1"/>
+    <w:lsdException w:name="toc 1" w:uiPriority="39"/>
+    <w:lsdException w:name="toc 2" w:uiPriority="39"/>
+    <w:lsdException w:name="toc 3" w:uiPriority="39"/>
+    <w:lsdException w:name="toc 4" w:uiPriority="39"/>
+    <w:lsdException w:name="toc 5" w:uiPriority="39"/>
+    <w:lsdException w:name="toc 6" w:uiPriority="39"/>
+    <w:lsdException w:name="toc 7" w:uiPriority="39"/>
+    <w:lsdException w:name="toc 8" w:uiPriority="39"/>
+    <w:lsdException w:name="toc 9" w:uiPriority="39"/>
+    <w:lsdException w:name="caption" w:uiPriority="35" w:qFormat="1"/>
+    <w:lsdException w:name="Title" w:semiHidden="0" w:uiPriority="10" w:unhideWhenUsed="0" w:qFormat="1"/>
+    <w:lsdException w:name="Default Paragraph Font" w:uiPriority="1"/>
+    <w:lsdException w:name="Subtitle" w:semiHidden="0" w:uiPriority="11" w:unhideWhenUsed="0" w:qFormat="1"/>
+    <w:lsdException w:name="Hyperlink" w:semiHidden="0"/>
+    <w:lsdException w:name="Strong" w:semiHidden="0" w:uiPriority="22" w:unhideWhenUsed="0" w:qFormat="1"/>
+    <w:lsdException w:name="Emphasis" w:semiHidden="0" w:uiPriority="20" w:unhideWhenUsed="0" w:qFormat="1"/>
+    <w:lsdException w:name="Table Grid" w:semiHidden="0" w:uiPriority="59" w:unhideWhenUsed="0"/>
+    <w:lsdException w:name="No Spacing" w:semiHidden="0" w:uiPriority="1" w:unhideWhenUsed="0" w:qFormat="1"/>
+    <w:lsdException w:name="Light Shading" w:semiHidden="0" w:uiPriority="60" w:unhideWhenUsed="0"/>
+    <w:lsdException w:name="Light List" w:semiHidden="0" w:uiPriority="61" w:unhideWhenUsed="0"/>
+    <w:lsdException w:name="Light Grid" w:semiHidden="0" w:uiPriority="62" w:unhideWhenUsed="0"/>
+    <w:lsdException w:name="Medium Shading 1" w:semiHidden="0" w:uiPriority="63" w:unhideWhenUsed="0"/>
+    <w:lsdException w:name="Medium Shading 2" w:semiHidden="0" w:uiPriority="64" w:unhideWhenUsed="0"/>
+    <w:lsdException w:name="Medium List 1" w:semiHidden="0" w:uiPriority="65" w:unhideWhenUsed="0"/>
+    <w:lsdException w:name="Medium List 2" w:semiHidden="0" w:uiPriority="66" w:unhideWhenUsed="0"/>
+    <w:lsdException w:name="Medium Grid 1" w:semiHidden="0" w:uiPriority="67" w:unhideWhenUsed="0"/>
+    <w:lsdException w:name="Medium Grid 2" w:semiHidden="0" w:uiPriority="68" w:unhideWhenUsed="0"/>
+    <w:lsdException w:name="Medium Grid 3" w:semiHidden="0" w:uiPriority="69" w:unhideWhenUsed="0"/>
+    <w:lsdException w:name="Dark List" w:semiHidden="0" w:uiPriority="70" w:unhideWhenUsed="0"/>
+    <w:lsdException w:name="Colorful Shading" w:semiHidden="0" w:uiPriority="71" w:unhideWhenUsed="0"/>
+    <w:lsdException w:name="Colorful List" w:semiHidden="0" w:uiPriority="72" w:unhideWhenUsed="0"/>
+    <w:lsdException w:name="Colorful Grid" w:semiHidden="0" w:uiPriority="73" w:unhideWhenUsed="0"/>
+    <w:lsdException w:name="Light Shading Accent 1" w:semiHidden="0" w:uiPriority="60" w:unhideWhenUsed="0"/>
+    <w:lsdException w:name="Light List Accent 1" w:semiHidden="0" w:uiPriority="61" w:unhideWhenUsed="0"/>
+    <w:lsdException w:name="Light Grid Accent 1" w:semiHidden="0" w:uiPriority="62" w:unhideWhenUsed="0"/>
+    <w:lsdException w:name="Medium Shading 1 Accent 1" w:semiHidden="0" w:uiPriority="63" w:unhideWhenUsed="0"/>
+    <w:lsdException w:name="Medium Shading 2 Accent 1" w:semiHidden="0" w:uiPriority="64" w:unhideWhenUsed="0"/>
+    <w:lsdException w:name="Medium List 1 Accent 1" w:semiHidden="0" w:uiPriority="65" w:unhideWhenUsed="0"/>
+    <w:lsdException w:name="Medium List 2 Accent 1" w:semiHidden="0" w:uiPriority="66" w:unhideWhenUsed="0"/>
+    <w:lsdException w:name="Medium Grid 1 Accent 1" w:semiHidden="0" w:uiPriority="67" w:unhideWhenUsed="0"/>
+    <w:lsdException w:name="Medium Grid 2 Accent 1" w:semiHidden="0" w:uiPriority="68" w:unhideWhenUsed="0"/>
+    <w:lsdException w:name="Medium Grid 3 Accent 1" w:semiHidden="0" w:uiPriority="69" w:unhideWhenUsed="0"/>
+    <w:lsdException w:name="Dark List Accent 1" w:semiHidden="0" w:uiPriority="70" w:unhideWhenUsed="0"/>
+    <w:lsdException w:name="Colorful Shading Accent 1" w:semiHidden="0" w:uiPriority="71" w:unhideWhenUsed="0"/>
+    <w:lsdException w:name="Colorful List Accent 1" w:semiHidden="0" w:uiPriority="72" w:unhideWhenUsed="0"/>
+    <w:lsdException w:name="Colorful Grid Accent 1" w:semiHidden="0" w:uiPriority="73" w:unhideWhenUsed="0"/>
+    <w:lsdException w:name="Light Shading Accent 2" w:semiHidden="0" w:uiPriority="60" w:unhideWhenUsed="0"/>
+    <w:lsdException w:name="Light List Accent 2" w:semiHidden="0" w:uiPriority="61" w:unhideWhenUsed="0"/>
+    <w:lsdException w:name="Light Grid Accent 2" w:semiHidden="0" w:uiPriority="62" w:unhideWhenUsed="0"/>
+    <w:lsdException w:name="Medium Shading 1 Accent 2" w:semiHidden="0" w:uiPriority="63" w:unhideWhenUsed="0"/>
+    <w:lsdException w:name="Medium Shading 2 Accent 2" w:semiHidden="0" w:uiPriority="64" w:unhideWhenUsed="0"/>
+    <w:lsdException w:name="Medium List 1 Accent 2" w:semiHidden="0" w:uiPriority="65" w:unhideWhenUsed="0"/>
+    <w:lsdException w:name="Medium List 2 Accent 2" w:semiHidden="0" w:uiPriority="66" w:unhideWhenUsed="0"/>
+    <w:lsdException w:name="Medium Grid 1 Accent 2" w:semiHidden="0" w:uiPriority="67" w:unhideWhenUsed="0"/>
+    <w:lsdException w:name="Medium Grid 2 Accent 2" w:semiHidden="0" w:uiPriority="68" w:unhideWhenUsed="0"/>
+    <w:lsdException w:name="Medium Grid 3 Accent 2" w:semiHidden="0" w:uiPriority="69" w:unhideWhenUsed="0"/>
+    <w:lsdException w:name="Dark List Accent 2" w:semiHidden="0" w:uiPriority="70" w:unhideWhenUsed="0"/>
+    <w:lsdException w:name="Colorful Shading Accent 2" w:semiHidden="0" w:uiPriority="71" w:unhideWhenUsed="0"/>
+    <w:lsdException w:name="Colorful List Accent 2" w:semiHidden="0" w:uiPriority="72" w:unhideWhenUsed="0"/>
+    <w:lsdException w:name="Colorful Grid Accent 2" w:semiHidden="0" w:uiPriority="73" w:unhideWhenUsed="0"/>
+    <w:lsdException w:name="Light Shading Accent 3" w:semiHidden="0" w:uiPriority="60" w:unhideWhenUsed="0"/>
+    <w:lsdException w:name="Light List Accent 3" w:semiHidden="0" w:uiPriority="61" w:unhideWhenUsed="0"/>
+    <w:lsdException w:name="Light Grid Accent 3" w:semiHidden="0" w:uiPriority="62" w:unhideWhenUsed="0"/>
+    <w:lsdException w:name="Medium Shading 1 Accent 3" w:semiHidden="0" w:uiPriority="63" w:unhideWhenUsed="0"/>
+    <w:lsdException w:name="Medium Shading 2 Accent 3" w:semiHidden="0" w:uiPriority="64" w:unhideWhenUsed="0"/>
+    <w:lsdException w:name="Medium List 1 Accent 3" w:semiHidden="0" w:uiPriority="65" w:unhideWhenUsed="0"/>
+    <w:lsdException w:name="Medium List 2 Accent 3" w:semiHidden="0" w:uiPriority="66" w:unhideWhenUsed="0"/>
+    <w:lsdException w:name="Medium Grid 1 Accent 3" w:semiHidden="0" w:uiPriority="67" w:unhideWhenUsed="0"/>
+    <w:lsdException w:name="Medium Grid 2 Accent 3" w:semiHidden="0" w:uiPriority="68" w:unhideWhenUsed="0"/>
+    <w:lsdException w:name="Medium Grid 3 Accent 3" w:semiHidden="0" w:uiPriority="69" w:unhideWhenUsed="0"/>
+    <w:lsdException w:name="Dark List Accent 3" w:semiHidden="0" w:uiPriority="70" w:unhideWhenUsed="0"/>
+    <w:lsdException w:name="Colorful Shading Accent 3" w:semiHidden="0" w:uiPriority="71" w:unhideWhenUsed="0"/>
+    <w:lsdException w:name="Colorful List Accent 3" w:semiHidden="0" w:uiPriority="72" w:unhideWhenUsed="0"/>
+    <w:lsdException w:name="Colorful Grid Accent 3" w:semiHidden="0" w:uiPriority="73" w:unhideWhenUsed="0"/>
+    <w:lsdException w:name="Light Shading Accent 4" w:semiHidden="0" w:uiPriority="60" w:unhideWhenUsed="0"/>
+    <w:lsdException w:name="Light List Accent 4" w:semiHidden="0" w:uiPriority="61" w:unhideWhenUsed="0"/>
+    <w:lsdException w:name="Light Grid Accent 4" w:semiHidden="0" w:uiPriority="62" w:unhideWhenUsed="0"/>
+    <w:lsdException w:name="Medium Shading 1 Accent 4" w:semiHidden="0" w:uiPriority="63" w:unhideWhenUsed="0"/>
+    <w:lsdException w:name="Medium Shading 2 Accent 4" w:semiHidden="0" w:uiPriority="64" w:unhideWhenUsed="0"/>
+    <w:lsdException w:name="Medium List 1 Accent 4" w:semiHidden="0" w:uiPriority="65" w:unhideWhenUsed="0"/>
+    <w:lsdException w:name="Medium List 2 Accent 4" w:semiHidden="0" w:uiPriority="66" w:unhideWhenUsed="0"/>
+    <w:lsdException w:name="Medium Grid 1 Accent 4" w:semiHidden="0" w:uiPriority="67" w:unhideWhenUsed="0"/>
+    <w:lsdException w:name="Medium Grid 2 Accent 4" w:semiHidden="0" w:uiPriority="68" w:unhideWhenUsed="0"/>
+    <w:lsdException w:name="Medium Grid 3 Accent 4" w:semiHidden="0" w:uiPriority="69" w:unhideWhenUsed="0"/>
+    <w:lsdException w:name="Dark List Accent 4" w:semiHidden="0" w:uiPriority="70" w:unhideWhenUsed="0"/>
+    <w:lsdException w:name="Colorful Shading Accent 4" w:semiHidden="0" w:uiPriority="71" w:unhideWhenUsed="0"/>
+    <w:lsdException w:name="Colorful List Accent 4" w:semiHidden="0" w:uiPriority="72" w:unhideWhenUsed="0"/>
+    <w:lsdException w:name="Colorful Grid Accent 4" w:semiHidden="0" w:uiPriority="73" w:unhideWhenUsed="0"/>
+    <w:lsdException w:name="Light Shading Accent 5" w:semiHidden="0" w:uiPriority="60" w:unhideWhenUsed="0"/>
+    <w:lsdException w:name="Light List Accent 5" w:semiHidden="0" w:uiPriority="61" w:unhideWhenUsed="0"/>
+    <w:lsdException w:name="Light Grid Accent 5" w:semiHidden="0" w:uiPriority="62" w:unhideWhenUsed="0"/>
+    <w:lsdException w:name="Medium Shading 1 Accent 5" w:semiHidden="0" w:uiPriority="63" w:unhideWhenUsed="0"/>
+    <w:lsdException w:name="Medium Shading 2 Accent 5" w:semiHidden="0" w:uiPriority="64" w:unhideWhenUsed="0"/>
+    <w:lsdException w:name="Medium List 1 Accent 5" w:semiHidden="0" w:uiPriority="65" w:unhideWhenUsed="0"/>
+    <w:lsdException w:name="Medium List 2 Accent 5" w:semiHidden="0" w:uiPriority="66" w:unhideWhenUsed="0"/>
+    <w:lsdException w:name="Medium Grid 1 Accent 5" w:semiHidden="0" w:uiPriority="67" w:unhideWhenUsed="0"/>
+    <w:lsdException w:name="Medium Grid 2 Accent 5" w:semiHidden="0" w:uiPriority="68" w:unhideWhenUsed="0"/>
+    <w:lsdException w:name="Medium Grid 3 Accent 5" w:semiHidden="0" w:uiPriority="69" w:unhideWhenUsed="0"/>
+    <w:lsdException w:name="Dark List Accent 5" w:semiHidden="0" w:uiPriority="70" w:unhideWhenUsed="0"/>
+    <w:lsdException w:name="Colorful Shading Accent 5" w:semiHidden="0" w:uiPriority="71" w:unhideWhenUsed="0"/>
+    <w:lsdException w:name="Colorful List Accent 5" w:semiHidden="0" w:uiPriority="72" w:unhideWhenUsed="0"/>
+    <w:lsdException w:name="Colorful Grid Accent 5" w:semiHidden="0" w:uiPriority="73" w:unhideWhenUsed="0"/>
+    <w:lsdException w:name="Light Shading Accent 6" w:semiHidden="0" w:uiPriority="60" w:unhideWhenUsed="0"/>
+    <w:lsdException w:name="Light List Accent 6" w:semiHidden="0" w:uiPriority="61" w:unhideWhenUsed="0"/>
+    <w:lsdException w:name="Light Grid Accent 6" w:semiHidden="0" w:uiPriority="62" w:unhideWhenUsed="0"/>
+    <w:lsdException w:name="Medium Shading 1 Accent 6" w:semiHidden="0" w:uiPriority="63" w:unhideWhenUsed="0"/>
+    <w:lsdException w:name="Medium Shading 2 Accent 6" w:semiHidden="0" w:uiPriority="64" w:unhideWhenUsed="0"/>
+    <w:lsdException w:name="Medium List 1 Accent 6" w:semiHidden="0" w:uiPriority="65" w:unhideWhenUsed="0"/>
+    <w:lsdException w:name="Medium List 2 Accent 6" w:semiHidden="0" w:uiPriority="66" w:unhideWhenUsed="0"/>
+    <w:lsdException w:name="Medium Grid 1 Accent 6" w:semiHidden="0" w:uiPriority="67" w:unhideWhenUsed="0"/>
+    <w:lsdException w:name="Medium Grid 2 Accent 6" w:semiHidden="0" w:uiPriority="68" w:unhideWhenUsed="0"/>
+    <w:lsdException w:name="Medium Grid 3 Accent 6" w:semiHidden="0" w:uiPriority="69" w:unhideWhenUsed="0"/>
+    <w:lsdException w:name="Dark List Accent 6" w:semiHidden="0" w:uiPriority="70" w:unhideWhenUsed="0"/>
+    <w:lsdException w:name="Colorful Shading Accent 6" w:semiHidden="0" w:uiPriority="71" w:unhideWhenUsed="0"/>
+    <w:lsdException w:name="Colorful List Accent 6" w:semiHidden="0" w:uiPriority="72" w:unhideWhenUsed="0"/>
+    <w:lsdException w:name="Colorful Grid Accent 6" w:semiHidden="0" w:uiPriority="73" w:unhideWhenUsed="0"/>
+    <w:lsdException w:name="Subtle Emphasis" w:semiHidden="0" w:uiPriority="19" w:unhideWhenUsed="0" w:qFormat="1"/>
+    <w:lsdException w:name="Intense Emphasis" w:semiHidden="0" w:uiPriority="21" w:unhideWhenUsed="0" w:qFormat="1"/>
+    <w:lsdException w:name="Subtle Reference" w:semiHidden="0" w:uiPriority="31" w:unhideWhenUsed="0" w:qFormat="1"/>
+    <w:lsdException w:name="Intense Reference" w:semiHidden="0" w:uiPriority="32" w:unhideWhenUsed="0" w:qFormat="1"/>
+    <w:lsdException w:name="Book Title" w:semiHidden="0" w:uiPriority="33" w:unhideWhenUsed="0" w:qFormat="1"/>
+    <w:lsdException w:name="Bibliography" w:uiPriority="37"/>
+    <w:lsdException w:name="TOC Heading" w:uiPriority="39" w:qFormat="1"/>
+  </w:latentStyles>
+  <w:style w:type="paragraph" w:default="1" w:styleId="a">
+    <w:name w:val="Normal"/>
+    <w:qFormat/>
+    <w:pPr>
+      <w:widowControl w:val="0"/>
+      <w:jc w:val="both"/>
+    </w:pPr>
+    <w:rPr>
+      <w:rFonts w:asciiTheme="minorHAnsi" w:eastAsiaTheme="minorEastAsia" w:hAnsiTheme="minorHAnsi" w:cstheme="minorBidi"/>
+      <w:kern w:val="2"/>
+      <w:sz w:val="21"/>
+      <w:szCs w:val="22"/>
+    </w:rPr>
+  </w:style>
+  <w:style w:type="paragraph" w:styleId="1">
+    <w:name w:val="heading 1"/>
+    <w:basedOn w:val="a"/>
+    <w:next w:val="a"/>
+    <w:link w:val="1Char"/>
+    <w:uiPriority w:val="9"/>
+    <w:qFormat/>
+    <w:pPr>
+      <w:keepNext/>
+      <w:keepLines/>
+      <w:spacing w:before="340" w:after="330" w:line="578" w:lineRule="auto"/>
+      <w:outlineLvl w:val="0"/>
+    </w:pPr>
+    <w:rPr>
+      <w:b/>
+      <w:bCs/>
+      <w:kern w:val="44"/>
+      <w:sz w:val="44"/>
+      <w:szCs w:val="44"/>
+    </w:rPr>
+  </w:style>
+  <w:style w:type="paragraph" w:styleId="2">
+    <w:name w:val="heading 2"/>
+    <w:basedOn w:val="a"/>
+    <w:next w:val="a"/>
+    <w:link w:val="2Char"/>
+    <w:uiPriority w:val="9"/>
+    <w:unhideWhenUsed/>
+    <w:qFormat/>
+    <w:pPr>
+      <w:keepNext/>
+      <w:keepLines/>
+      <w:spacing w:before="260" w:after="260" w:line="416" w:lineRule="auto"/>
+      <w:outlineLvl w:val="1"/>
+    </w:pPr>
+    <w:rPr>
+      <w:rFonts w:asciiTheme="majorHAnsi" w:eastAsiaTheme="majorEastAsia" w:hAnsiTheme="majorHAnsi" w:cstheme="majorBidi"/>
+      <w:b/>
+      <w:bCs/>
+      <w:sz w:val="32"/>
+      <w:szCs w:val="32"/>
+    </w:rPr>
+  </w:style>
+  <w:style w:type="paragraph" w:styleId="3">
+    <w:name w:val="heading 3"/>
+    <w:basedOn w:val="a"/>
+    <w:next w:val="a"/>
+    <w:link w:val="3Char"/>
+    <w:uiPriority w:val="9"/>
+    <w:semiHidden/>
+    <w:unhideWhenUsed/>
+    <w:qFormat/>
+    <w:rsid w:val="008862D0"/>
+    <w:pPr>
+      <w:keepNext/>
+      <w:keepLines/>
+      <w:spacing w:before="260" w:after="260" w:line="416" w:lineRule="auto"/>
+      <w:outlineLvl w:val="2"/>
+    </w:pPr>
+    <w:rPr>
+      <w:b/>
+      <w:bCs/>
+      <w:sz w:val="32"/>
+      <w:szCs w:val="32"/>
+    </w:rPr>
+  </w:style>
+  <w:style w:type="character" w:default="1" w:styleId="a0">
+    <w:name w:val="Default Paragraph Font"/>
+    <w:uiPriority w:val="1"/>
+    <w:semiHidden/>
+    <w:unhideWhenUsed/>
+  </w:style>
+  <w:style w:type="table" w:default="1" w:styleId="a1">
+    <w:name w:val="Normal Table"/>
+    <w:uiPriority w:val="99"/>
+    <w:semiHidden/>
+    <w:unhideWhenUsed/>
+    <w:tblPr>
+      <w:tblInd w:w="0" w:type="dxa"/>
+      <w:tblCellMar>
+        <w:top w:w="0" w:type="dxa"/>
+        <w:left w:w="108" w:type="dxa"/>
+        <w:bottom w:w="0" w:type="dxa"/>
+        <w:right w:w="108" w:type="dxa"/>
+      </w:tblCellMar>
+    </w:tblPr>
+  </w:style>
+  <w:style w:type="numbering" w:default="1" w:styleId="a2">
+    <w:name w:val="No List"/>
+    <w:uiPriority w:val="99"/>
+    <w:semiHidden/>
+    <w:unhideWhenUsed/>
+  </w:style>
+  <w:style w:type="paragraph" w:styleId="HTML">
+    <w:name w:val="HTML Preformatted"/>
+    <w:basedOn w:val="a"/>
+    <w:uiPriority w:val="99"/>
+    <w:semiHidden/>
+    <w:unhideWhenUsed/>
+    <w:pPr>
+      <w:tabs>
+        <w:tab w:val="left" w:pos="916"/>
+        <w:tab w:val="left" w:pos="1832"/>
+        <w:tab w:val="left" w:pos="2748"/>
+        <w:tab w:val="left" w:pos="3664"/>
+        <w:tab w:val="left" w:pos="4580"/>
+        <w:tab w:val="left" w:pos="5496"/>
+        <w:tab w:val="left" w:pos="6412"/>
+        <w:tab w:val="left" w:pos="7328"/>
+        <w:tab w:val="left" w:pos="8244"/>
+        <w:tab w:val="left" w:pos="9160"/>
+        <w:tab w:val="left" w:pos="10076"/>
+        <w:tab w:val="left" w:pos="10992"/>
+        <w:tab w:val="left" w:pos="11908"/>
+        <w:tab w:val="left" w:pos="12824"/>
+        <w:tab w:val="left" w:pos="13740"/>
+        <w:tab w:val="left" w:pos="14656"/>
+      </w:tabs>
+      <w:jc w:val="left"/>
+    </w:pPr>
+    <w:rPr>
+      <w:rFonts w:ascii="宋体" w:eastAsia="宋体" w:hAnsi="宋体" w:cs="Times New Roman" w:hint="eastAsia"/>
+      <w:kern w:val="0"/>
+      <w:sz w:val="24"/>
+      <w:szCs w:val="24"/>
+    </w:rPr>
+  </w:style>
+  <w:style w:type="character" w:styleId="a3">
+    <w:name w:val="Hyperlink"/>
+    <w:basedOn w:val="a0"/>
+    <w:uiPriority w:val="99"/>
+    <w:unhideWhenUsed/>
+    <w:rPr>
+      <w:color w:val="0000FF" w:themeColor="hyperlink"/>
+      <w:u w:val="single"/>
+    </w:rPr>
+  </w:style>
+  <w:style w:type="paragraph" w:styleId="a4">
+    <w:name w:val="No Spacing"/>
+    <w:uiPriority w:val="1"/>
+    <w:qFormat/>
+    <w:pPr>
+      <w:widowControl w:val="0"/>
+      <w:jc w:val="both"/>
+    </w:pPr>
+    <w:rPr>
+      <w:rFonts w:asciiTheme="minorHAnsi" w:eastAsiaTheme="minorEastAsia" w:hAnsiTheme="minorHAnsi" w:cstheme="minorBidi"/>
+      <w:kern w:val="2"/>
+      <w:sz w:val="21"/>
+      <w:szCs w:val="22"/>
+    </w:rPr>
+  </w:style>
+  <w:style w:type="character" w:customStyle="1" w:styleId="1Char">
+    <w:name w:val="标题 1 Char"/>
+    <w:basedOn w:val="a0"/>
+    <w:link w:val="1"/>
+    <w:uiPriority w:val="9"/>
+    <w:rPr>
+      <w:b/>
+      <w:bCs/>
+      <w:kern w:val="44"/>
+      <w:sz w:val="44"/>
+      <w:szCs w:val="44"/>
+    </w:rPr>
+  </w:style>
+  <w:style w:type="character" w:customStyle="1" w:styleId="2Char">
+    <w:name w:val="标题 2 Char"/>
+    <w:basedOn w:val="a0"/>
+    <w:link w:val="2"/>
+    <w:uiPriority w:val="9"/>
+    <w:rPr>
+      <w:rFonts w:asciiTheme="majorHAnsi" w:eastAsiaTheme="majorEastAsia" w:hAnsiTheme="majorHAnsi" w:cstheme="majorBidi"/>
+      <w:b/>
+      <w:bCs/>
+      <w:sz w:val="32"/>
+      <w:szCs w:val="32"/>
+    </w:rPr>
+  </w:style>
+  <w:style w:type="character" w:customStyle="1" w:styleId="name">
+    <w:name w:val="name"/>
+    <w:basedOn w:val="a0"/>
+    <w:rsid w:val="004A11A5"/>
+  </w:style>
+  <w:style w:type="character" w:customStyle="1" w:styleId="3Char">
+    <w:name w:val="标题 3 Char"/>
+    <w:basedOn w:val="a0"/>
+    <w:link w:val="3"/>
+    <w:uiPriority w:val="9"/>
+    <w:semiHidden/>
+    <w:rsid w:val="008862D0"/>
+    <w:rPr>
+      <w:rFonts w:asciiTheme="minorHAnsi" w:eastAsiaTheme="minorEastAsia" w:hAnsiTheme="minorHAnsi" w:cstheme="minorBidi"/>
+      <w:b/>
+      <w:bCs/>
+      <w:kern w:val="2"/>
       <w:sz w:val="32"/>
       <w:szCs w:val="32"/>
     </w:rPr>
@@ -2693,6 +5117,7 @@
     </a:fmtScheme>
   </a:themeElements>
   <a:objectDefaults/>
+  <a:extraClrSchemeLst/>
 </a:theme>
 </file>
 
@@ -2717,7 +5142,9 @@
 </file>
 
 <file path=customXml/itemProps2.xml><?xml version="1.0" encoding="utf-8"?>
-<ds:datastoreItem xmlns:ds="http://schemas.openxmlformats.org/officeDocument/2006/customXml" ds:itemID="{849C2876-A2DE-4D14-8705-31FF207EDF06}">
-  <ds:schemaRefs/>
+<ds:datastoreItem xmlns:ds="http://schemas.openxmlformats.org/officeDocument/2006/customXml" ds:itemID="{42AE67BC-8339-455E-B660-421E2F0DB7A2}">
+  <ds:schemaRefs>
+    <ds:schemaRef ds:uri="http://schemas.openxmlformats.org/officeDocument/2006/bibliography"/>
+  </ds:schemaRefs>
 </ds:datastoreItem>
 </file>